--- a/Lab7/lab7.docx
+++ b/Lab7/lab7.docx
@@ -1,6 +1,6 @@
 
 <file path=word/document.xml><?xml version="1.0" encoding="utf-8"?>
-<w:document xmlns:wpc="http://schemas.microsoft.com/office/word/2010/wordprocessingCanvas" xmlns:mo="http://schemas.microsoft.com/office/mac/office/2008/main" xmlns:mc="http://schemas.openxmlformats.org/markup-compatibility/2006" xmlns:mv="urn:schemas-microsoft-com:mac:vml" xmlns:o="urn:schemas-microsoft-com:office:office" xmlns:r="http://schemas.openxmlformats.org/officeDocument/2006/relationships" xmlns:m="http://schemas.openxmlformats.org/officeDocument/2006/math" xmlns:v="urn:schemas-microsoft-com:vml" xmlns:wp14="http://schemas.microsoft.com/office/word/2010/wordprocessingDrawing" xmlns:wp="http://schemas.openxmlformats.org/drawingml/2006/wordprocessingDrawing" xmlns:w10="urn:schemas-microsoft-com:office:word" xmlns:w="http://schemas.openxmlformats.org/wordprocessingml/2006/main" xmlns:w14="http://schemas.microsoft.com/office/word/2010/wordml" xmlns:w15="http://schemas.microsoft.com/office/word/2012/wordml" xmlns:wpg="http://schemas.microsoft.com/office/word/2010/wordprocessingGroup" xmlns:wpi="http://schemas.microsoft.com/office/word/2010/wordprocessingInk" xmlns:wne="http://schemas.microsoft.com/office/word/2006/wordml" xmlns:wps="http://schemas.microsoft.com/office/word/2010/wordprocessingShape" mc:Ignorable="w14 w15 wp14">
+<w:document xmlns:wpc="http://schemas.microsoft.com/office/word/2010/wordprocessingCanvas" xmlns:cx="http://schemas.microsoft.com/office/drawing/2014/chartex" xmlns:cx1="http://schemas.microsoft.com/office/drawing/2015/9/8/chartex" xmlns:cx2="http://schemas.microsoft.com/office/drawing/2015/10/21/chartex" xmlns:cx3="http://schemas.microsoft.com/office/drawing/2016/5/9/chartex" xmlns:cx4="http://schemas.microsoft.com/office/drawing/2016/5/10/chartex" xmlns:cx5="http://schemas.microsoft.com/office/drawing/2016/5/11/chartex" xmlns:cx6="http://schemas.microsoft.com/office/drawing/2016/5/12/chartex" xmlns:cx7="http://schemas.microsoft.com/office/drawing/2016/5/13/chartex" xmlns:cx8="http://schemas.microsoft.com/office/drawing/2016/5/14/chartex" xmlns:mc="http://schemas.openxmlformats.org/markup-compatibility/2006" xmlns:aink="http://schemas.microsoft.com/office/drawing/2016/ink" xmlns:am3d="http://schemas.microsoft.com/office/drawing/2017/model3d" xmlns:o="urn:schemas-microsoft-com:office:office" xmlns:r="http://schemas.openxmlformats.org/officeDocument/2006/relationships" xmlns:m="http://schemas.openxmlformats.org/officeDocument/2006/math" xmlns:v="urn:schemas-microsoft-com:vml" xmlns:wp14="http://schemas.microsoft.com/office/word/2010/wordprocessingDrawing" xmlns:wp="http://schemas.openxmlformats.org/drawingml/2006/wordprocessingDrawing" xmlns:w10="urn:schemas-microsoft-com:office:word" xmlns:w="http://schemas.openxmlformats.org/wordprocessingml/2006/main" xmlns:w14="http://schemas.microsoft.com/office/word/2010/wordml" xmlns:w15="http://schemas.microsoft.com/office/word/2012/wordml" xmlns:w16cex="http://schemas.microsoft.com/office/word/2018/wordml/cex" xmlns:w16cid="http://schemas.microsoft.com/office/word/2016/wordml/cid" xmlns:w16="http://schemas.microsoft.com/office/word/2018/wordml" xmlns:w16se="http://schemas.microsoft.com/office/word/2015/wordml/symex" xmlns:wpg="http://schemas.microsoft.com/office/word/2010/wordprocessingGroup" xmlns:wpi="http://schemas.microsoft.com/office/word/2010/wordprocessingInk" xmlns:wne="http://schemas.microsoft.com/office/word/2006/wordml" xmlns:wps="http://schemas.microsoft.com/office/word/2010/wordprocessingShape" mc:Ignorable="w14 w15 w16se w16cid w16 w16cex wp14">
   <w:body>
     <w:p>
       <w:pPr>
@@ -582,6 +582,14 @@
                 <w:szCs w:val="32"/>
               </w:rPr>
             </w:pPr>
+            <w:r>
+              <w:rPr>
+                <w:rFonts w:asciiTheme="majorEastAsia" w:eastAsiaTheme="majorEastAsia" w:hAnsiTheme="majorEastAsia" w:cstheme="majorEastAsia" w:hint="eastAsia"/>
+                <w:sz w:val="32"/>
+                <w:szCs w:val="32"/>
+              </w:rPr>
+              <w:t>冯春霖</w:t>
+            </w:r>
           </w:p>
         </w:tc>
       </w:tr>
@@ -627,6 +635,22 @@
                 <w:szCs w:val="32"/>
               </w:rPr>
             </w:pPr>
+            <w:r>
+              <w:rPr>
+                <w:rFonts w:asciiTheme="majorEastAsia" w:eastAsiaTheme="majorEastAsia" w:hAnsiTheme="majorEastAsia" w:cstheme="majorEastAsia" w:hint="eastAsia"/>
+                <w:sz w:val="32"/>
+                <w:szCs w:val="32"/>
+              </w:rPr>
+              <w:t>2</w:t>
+            </w:r>
+            <w:r>
+              <w:rPr>
+                <w:rFonts w:asciiTheme="majorEastAsia" w:eastAsiaTheme="majorEastAsia" w:hAnsiTheme="majorEastAsia" w:cstheme="majorEastAsia"/>
+                <w:sz w:val="32"/>
+                <w:szCs w:val="32"/>
+              </w:rPr>
+              <w:t>22019321062074</w:t>
+            </w:r>
           </w:p>
         </w:tc>
       </w:tr>
@@ -798,11 +822,11 @@
       </w:tblPr>
       <w:tblGrid>
         <w:gridCol w:w="1408"/>
-        <w:gridCol w:w="319"/>
-        <w:gridCol w:w="2617"/>
-        <w:gridCol w:w="902"/>
-        <w:gridCol w:w="140"/>
-        <w:gridCol w:w="2876"/>
+        <w:gridCol w:w="322"/>
+        <w:gridCol w:w="2635"/>
+        <w:gridCol w:w="909"/>
+        <w:gridCol w:w="143"/>
+        <w:gridCol w:w="2894"/>
       </w:tblGrid>
       <w:tr>
         <w:trPr>
@@ -1856,15 +1880,7 @@
                         <w:sz w:val="24"/>
                         <w:szCs w:val="24"/>
                       </w:rPr>
-                      <m:t>mean</m:t>
-                    </m:r>
-                    <m:r>
-                      <w:rPr>
-                        <w:rFonts w:ascii="Cambria Math" w:eastAsiaTheme="minorEastAsia" w:hAnsi="Cambria Math" w:cs="Adobe 黑体 Std R"/>
-                        <w:sz w:val="24"/>
-                        <w:szCs w:val="24"/>
-                      </w:rPr>
-                      <m:t xml:space="preserve"> inter</m:t>
+                      <m:t>mean inter</m:t>
                     </m:r>
                     <m:r>
                       <m:rPr>
@@ -2485,8 +2501,6 @@
               </w:rPr>
               <w:t xml:space="preserve"> by uniform distribution.</w:t>
             </w:r>
-            <w:bookmarkStart w:id="0" w:name="_GoBack"/>
-            <w:bookmarkEnd w:id="0"/>
           </w:p>
           <w:p>
             <w:pPr>
@@ -2517,7 +2531,7 @@
                 <w:sz w:val="24"/>
                 <w:szCs w:val="24"/>
               </w:rPr>
-              <w:t xml:space="preserve">Output the average waiting time and maximal queue length, using a large amount of simulation data. See if </w:t>
+              <w:t xml:space="preserve">Output the average waiting time and maximal queue length, using a large amount of simulation data. See if your </w:t>
             </w:r>
             <w:r>
               <w:rPr>
@@ -2526,7 +2540,7 @@
                 <w:szCs w:val="24"/>
               </w:rPr>
               <w:lastRenderedPageBreak/>
-              <w:t>your calculate</w:t>
+              <w:t>calculate</w:t>
             </w:r>
             <w:r>
               <w:rPr>
@@ -3483,7 +3497,7 @@
 </file>
 
 <file path=word/endnotes.xml><?xml version="1.0" encoding="utf-8"?>
-<w:endnotes xmlns:wpc="http://schemas.microsoft.com/office/word/2010/wordprocessingCanvas" xmlns:mo="http://schemas.microsoft.com/office/mac/office/2008/main" xmlns:mc="http://schemas.openxmlformats.org/markup-compatibility/2006" xmlns:mv="urn:schemas-microsoft-com:mac:vml" xmlns:o="urn:schemas-microsoft-com:office:office" xmlns:r="http://schemas.openxmlformats.org/officeDocument/2006/relationships" xmlns:m="http://schemas.openxmlformats.org/officeDocument/2006/math" xmlns:v="urn:schemas-microsoft-com:vml" xmlns:wp14="http://schemas.microsoft.com/office/word/2010/wordprocessingDrawing" xmlns:wp="http://schemas.openxmlformats.org/drawingml/2006/wordprocessingDrawing" xmlns:w10="urn:schemas-microsoft-com:office:word" xmlns:w="http://schemas.openxmlformats.org/wordprocessingml/2006/main" xmlns:w14="http://schemas.microsoft.com/office/word/2010/wordml" xmlns:w15="http://schemas.microsoft.com/office/word/2012/wordml" xmlns:wpg="http://schemas.microsoft.com/office/word/2010/wordprocessingGroup" xmlns:wpi="http://schemas.microsoft.com/office/word/2010/wordprocessingInk" xmlns:wne="http://schemas.microsoft.com/office/word/2006/wordml" xmlns:wps="http://schemas.microsoft.com/office/word/2010/wordprocessingShape" mc:Ignorable="w14 w15 wp14">
+<w:endnotes xmlns:wpc="http://schemas.microsoft.com/office/word/2010/wordprocessingCanvas" xmlns:cx="http://schemas.microsoft.com/office/drawing/2014/chartex" xmlns:cx1="http://schemas.microsoft.com/office/drawing/2015/9/8/chartex" xmlns:cx2="http://schemas.microsoft.com/office/drawing/2015/10/21/chartex" xmlns:cx3="http://schemas.microsoft.com/office/drawing/2016/5/9/chartex" xmlns:cx4="http://schemas.microsoft.com/office/drawing/2016/5/10/chartex" xmlns:cx5="http://schemas.microsoft.com/office/drawing/2016/5/11/chartex" xmlns:cx6="http://schemas.microsoft.com/office/drawing/2016/5/12/chartex" xmlns:cx7="http://schemas.microsoft.com/office/drawing/2016/5/13/chartex" xmlns:cx8="http://schemas.microsoft.com/office/drawing/2016/5/14/chartex" xmlns:mc="http://schemas.openxmlformats.org/markup-compatibility/2006" xmlns:aink="http://schemas.microsoft.com/office/drawing/2016/ink" xmlns:am3d="http://schemas.microsoft.com/office/drawing/2017/model3d" xmlns:o="urn:schemas-microsoft-com:office:office" xmlns:r="http://schemas.openxmlformats.org/officeDocument/2006/relationships" xmlns:m="http://schemas.openxmlformats.org/officeDocument/2006/math" xmlns:v="urn:schemas-microsoft-com:vml" xmlns:wp14="http://schemas.microsoft.com/office/word/2010/wordprocessingDrawing" xmlns:wp="http://schemas.openxmlformats.org/drawingml/2006/wordprocessingDrawing" xmlns:w10="urn:schemas-microsoft-com:office:word" xmlns:w="http://schemas.openxmlformats.org/wordprocessingml/2006/main" xmlns:w14="http://schemas.microsoft.com/office/word/2010/wordml" xmlns:w15="http://schemas.microsoft.com/office/word/2012/wordml" xmlns:w16cex="http://schemas.microsoft.com/office/word/2018/wordml/cex" xmlns:w16cid="http://schemas.microsoft.com/office/word/2016/wordml/cid" xmlns:w16="http://schemas.microsoft.com/office/word/2018/wordml" xmlns:w16se="http://schemas.microsoft.com/office/word/2015/wordml/symex" xmlns:wpg="http://schemas.microsoft.com/office/word/2010/wordprocessingGroup" xmlns:wpi="http://schemas.microsoft.com/office/word/2010/wordprocessingInk" xmlns:wne="http://schemas.microsoft.com/office/word/2006/wordml" xmlns:wps="http://schemas.microsoft.com/office/word/2010/wordprocessingShape" mc:Ignorable="w14 w15 w16se w16cid w16 w16cex wp14">
   <w:endnote w:type="separator" w:id="-1">
     <w:p>
       <w:r>
@@ -3502,7 +3516,7 @@
 </file>
 
 <file path=word/footnotes.xml><?xml version="1.0" encoding="utf-8"?>
-<w:footnotes xmlns:wpc="http://schemas.microsoft.com/office/word/2010/wordprocessingCanvas" xmlns:mo="http://schemas.microsoft.com/office/mac/office/2008/main" xmlns:mc="http://schemas.openxmlformats.org/markup-compatibility/2006" xmlns:mv="urn:schemas-microsoft-com:mac:vml" xmlns:o="urn:schemas-microsoft-com:office:office" xmlns:r="http://schemas.openxmlformats.org/officeDocument/2006/relationships" xmlns:m="http://schemas.openxmlformats.org/officeDocument/2006/math" xmlns:v="urn:schemas-microsoft-com:vml" xmlns:wp14="http://schemas.microsoft.com/office/word/2010/wordprocessingDrawing" xmlns:wp="http://schemas.openxmlformats.org/drawingml/2006/wordprocessingDrawing" xmlns:w10="urn:schemas-microsoft-com:office:word" xmlns:w="http://schemas.openxmlformats.org/wordprocessingml/2006/main" xmlns:w14="http://schemas.microsoft.com/office/word/2010/wordml" xmlns:w15="http://schemas.microsoft.com/office/word/2012/wordml" xmlns:wpg="http://schemas.microsoft.com/office/word/2010/wordprocessingGroup" xmlns:wpi="http://schemas.microsoft.com/office/word/2010/wordprocessingInk" xmlns:wne="http://schemas.microsoft.com/office/word/2006/wordml" xmlns:wps="http://schemas.microsoft.com/office/word/2010/wordprocessingShape" mc:Ignorable="w14 w15 wp14">
+<w:footnotes xmlns:wpc="http://schemas.microsoft.com/office/word/2010/wordprocessingCanvas" xmlns:cx="http://schemas.microsoft.com/office/drawing/2014/chartex" xmlns:cx1="http://schemas.microsoft.com/office/drawing/2015/9/8/chartex" xmlns:cx2="http://schemas.microsoft.com/office/drawing/2015/10/21/chartex" xmlns:cx3="http://schemas.microsoft.com/office/drawing/2016/5/9/chartex" xmlns:cx4="http://schemas.microsoft.com/office/drawing/2016/5/10/chartex" xmlns:cx5="http://schemas.microsoft.com/office/drawing/2016/5/11/chartex" xmlns:cx6="http://schemas.microsoft.com/office/drawing/2016/5/12/chartex" xmlns:cx7="http://schemas.microsoft.com/office/drawing/2016/5/13/chartex" xmlns:cx8="http://schemas.microsoft.com/office/drawing/2016/5/14/chartex" xmlns:mc="http://schemas.openxmlformats.org/markup-compatibility/2006" xmlns:aink="http://schemas.microsoft.com/office/drawing/2016/ink" xmlns:am3d="http://schemas.microsoft.com/office/drawing/2017/model3d" xmlns:o="urn:schemas-microsoft-com:office:office" xmlns:r="http://schemas.openxmlformats.org/officeDocument/2006/relationships" xmlns:m="http://schemas.openxmlformats.org/officeDocument/2006/math" xmlns:v="urn:schemas-microsoft-com:vml" xmlns:wp14="http://schemas.microsoft.com/office/word/2010/wordprocessingDrawing" xmlns:wp="http://schemas.openxmlformats.org/drawingml/2006/wordprocessingDrawing" xmlns:w10="urn:schemas-microsoft-com:office:word" xmlns:w="http://schemas.openxmlformats.org/wordprocessingml/2006/main" xmlns:w14="http://schemas.microsoft.com/office/word/2010/wordml" xmlns:w15="http://schemas.microsoft.com/office/word/2012/wordml" xmlns:w16cex="http://schemas.microsoft.com/office/word/2018/wordml/cex" xmlns:w16cid="http://schemas.microsoft.com/office/word/2016/wordml/cid" xmlns:w16="http://schemas.microsoft.com/office/word/2018/wordml" xmlns:w16se="http://schemas.microsoft.com/office/word/2015/wordml/symex" xmlns:wpg="http://schemas.microsoft.com/office/word/2010/wordprocessingGroup" xmlns:wpi="http://schemas.microsoft.com/office/word/2010/wordprocessingInk" xmlns:wne="http://schemas.microsoft.com/office/word/2006/wordml" xmlns:wps="http://schemas.microsoft.com/office/word/2010/wordprocessingShape" mc:Ignorable="w14 w15 w16se w16cid w16 w16cex wp14">
   <w:footnote w:type="separator" w:id="-1">
     <w:p>
       <w:r>
@@ -3521,8 +3535,8 @@
 </file>
 
 <file path=word/numbering.xml><?xml version="1.0" encoding="utf-8"?>
-<w:numbering xmlns:wpc="http://schemas.microsoft.com/office/word/2010/wordprocessingCanvas" xmlns:mo="http://schemas.microsoft.com/office/mac/office/2008/main" xmlns:mc="http://schemas.openxmlformats.org/markup-compatibility/2006" xmlns:mv="urn:schemas-microsoft-com:mac:vml" xmlns:o="urn:schemas-microsoft-com:office:office" xmlns:r="http://schemas.openxmlformats.org/officeDocument/2006/relationships" xmlns:m="http://schemas.openxmlformats.org/officeDocument/2006/math" xmlns:v="urn:schemas-microsoft-com:vml" xmlns:wp14="http://schemas.microsoft.com/office/word/2010/wordprocessingDrawing" xmlns:wp="http://schemas.openxmlformats.org/drawingml/2006/wordprocessingDrawing" xmlns:w10="urn:schemas-microsoft-com:office:word" xmlns:w="http://schemas.openxmlformats.org/wordprocessingml/2006/main" xmlns:w14="http://schemas.microsoft.com/office/word/2010/wordml" xmlns:w15="http://schemas.microsoft.com/office/word/2012/wordml" xmlns:wpg="http://schemas.microsoft.com/office/word/2010/wordprocessingGroup" xmlns:wpi="http://schemas.microsoft.com/office/word/2010/wordprocessingInk" xmlns:wne="http://schemas.microsoft.com/office/word/2006/wordml" xmlns:wps="http://schemas.microsoft.com/office/word/2010/wordprocessingShape" mc:Ignorable="w14 w15 wp14">
-  <w:abstractNum w:abstractNumId="0">
+<w:numbering xmlns:wpc="http://schemas.microsoft.com/office/word/2010/wordprocessingCanvas" xmlns:cx="http://schemas.microsoft.com/office/drawing/2014/chartex" xmlns:cx1="http://schemas.microsoft.com/office/drawing/2015/9/8/chartex" xmlns:cx2="http://schemas.microsoft.com/office/drawing/2015/10/21/chartex" xmlns:cx3="http://schemas.microsoft.com/office/drawing/2016/5/9/chartex" xmlns:cx4="http://schemas.microsoft.com/office/drawing/2016/5/10/chartex" xmlns:cx5="http://schemas.microsoft.com/office/drawing/2016/5/11/chartex" xmlns:cx6="http://schemas.microsoft.com/office/drawing/2016/5/12/chartex" xmlns:cx7="http://schemas.microsoft.com/office/drawing/2016/5/13/chartex" xmlns:cx8="http://schemas.microsoft.com/office/drawing/2016/5/14/chartex" xmlns:mc="http://schemas.openxmlformats.org/markup-compatibility/2006" xmlns:aink="http://schemas.microsoft.com/office/drawing/2016/ink" xmlns:am3d="http://schemas.microsoft.com/office/drawing/2017/model3d" xmlns:o="urn:schemas-microsoft-com:office:office" xmlns:r="http://schemas.openxmlformats.org/officeDocument/2006/relationships" xmlns:m="http://schemas.openxmlformats.org/officeDocument/2006/math" xmlns:v="urn:schemas-microsoft-com:vml" xmlns:wp14="http://schemas.microsoft.com/office/word/2010/wordprocessingDrawing" xmlns:wp="http://schemas.openxmlformats.org/drawingml/2006/wordprocessingDrawing" xmlns:w10="urn:schemas-microsoft-com:office:word" xmlns:w="http://schemas.openxmlformats.org/wordprocessingml/2006/main" xmlns:w14="http://schemas.microsoft.com/office/word/2010/wordml" xmlns:w15="http://schemas.microsoft.com/office/word/2012/wordml" xmlns:w16cex="http://schemas.microsoft.com/office/word/2018/wordml/cex" xmlns:w16cid="http://schemas.microsoft.com/office/word/2016/wordml/cid" xmlns:w16="http://schemas.microsoft.com/office/word/2018/wordml" xmlns:w16se="http://schemas.microsoft.com/office/word/2015/wordml/symex" xmlns:wpg="http://schemas.microsoft.com/office/word/2010/wordprocessingGroup" xmlns:wpi="http://schemas.microsoft.com/office/word/2010/wordprocessingInk" xmlns:wne="http://schemas.microsoft.com/office/word/2006/wordml" xmlns:wps="http://schemas.microsoft.com/office/word/2010/wordprocessingShape" mc:Ignorable="w14 w15 w16se w16cid w16 w16cex wp14">
+  <w:abstractNum w:abstractNumId="0" w15:restartNumberingAfterBreak="0">
     <w:nsid w:val="10A81D95"/>
     <w:multiLevelType w:val="hybridMultilevel"/>
     <w:tmpl w:val="23EC8E12"/>
@@ -3635,7 +3649,7 @@
       </w:rPr>
     </w:lvl>
   </w:abstractNum>
-  <w:abstractNum w:abstractNumId="1">
+  <w:abstractNum w:abstractNumId="1" w15:restartNumberingAfterBreak="0">
     <w:nsid w:val="19EA5DB3"/>
     <w:multiLevelType w:val="hybridMultilevel"/>
     <w:tmpl w:val="81621E98"/>
@@ -3724,7 +3738,7 @@
       </w:pPr>
     </w:lvl>
   </w:abstractNum>
-  <w:abstractNum w:abstractNumId="2">
+  <w:abstractNum w:abstractNumId="2" w15:restartNumberingAfterBreak="0">
     <w:nsid w:val="258E7314"/>
     <w:multiLevelType w:val="hybridMultilevel"/>
     <w:tmpl w:val="36C829DE"/>
@@ -3810,7 +3824,7 @@
       </w:pPr>
     </w:lvl>
   </w:abstractNum>
-  <w:abstractNum w:abstractNumId="3">
+  <w:abstractNum w:abstractNumId="3" w15:restartNumberingAfterBreak="0">
     <w:nsid w:val="41FD4FA6"/>
     <w:multiLevelType w:val="hybridMultilevel"/>
     <w:tmpl w:val="9BA6C1E8"/>
@@ -3950,7 +3964,7 @@
       </w:rPr>
     </w:lvl>
   </w:abstractNum>
-  <w:abstractNum w:abstractNumId="4">
+  <w:abstractNum w:abstractNumId="4" w15:restartNumberingAfterBreak="0">
     <w:nsid w:val="52DA37B0"/>
     <w:multiLevelType w:val="hybridMultilevel"/>
     <w:tmpl w:val="1464BF9C"/>
@@ -4090,7 +4104,7 @@
       </w:rPr>
     </w:lvl>
   </w:abstractNum>
-  <w:abstractNum w:abstractNumId="5">
+  <w:abstractNum w:abstractNumId="5" w15:restartNumberingAfterBreak="0">
     <w:nsid w:val="52E971D2"/>
     <w:multiLevelType w:val="hybridMultilevel"/>
     <w:tmpl w:val="B2887B8C"/>
@@ -4230,7 +4244,7 @@
       </w:rPr>
     </w:lvl>
   </w:abstractNum>
-  <w:abstractNum w:abstractNumId="6">
+  <w:abstractNum w:abstractNumId="6" w15:restartNumberingAfterBreak="0">
     <w:nsid w:val="54022A5A"/>
     <w:multiLevelType w:val="hybridMultilevel"/>
     <w:tmpl w:val="DB0CDE7A"/>
@@ -4370,7 +4384,7 @@
       </w:rPr>
     </w:lvl>
   </w:abstractNum>
-  <w:abstractNum w:abstractNumId="7">
+  <w:abstractNum w:abstractNumId="7" w15:restartNumberingAfterBreak="0">
     <w:nsid w:val="55FB4BD2"/>
     <w:multiLevelType w:val="hybridMultilevel"/>
     <w:tmpl w:val="1B30448C"/>
@@ -4459,7 +4473,7 @@
       </w:pPr>
     </w:lvl>
   </w:abstractNum>
-  <w:abstractNum w:abstractNumId="8">
+  <w:abstractNum w:abstractNumId="8" w15:restartNumberingAfterBreak="0">
     <w:nsid w:val="5808DA67"/>
     <w:multiLevelType w:val="singleLevel"/>
     <w:tmpl w:val="5808DA67"/>
@@ -4471,7 +4485,7 @@
       <w:lvlJc w:val="left"/>
     </w:lvl>
   </w:abstractNum>
-  <w:abstractNum w:abstractNumId="9">
+  <w:abstractNum w:abstractNumId="9" w15:restartNumberingAfterBreak="0">
     <w:nsid w:val="5F550646"/>
     <w:multiLevelType w:val="hybridMultilevel"/>
     <w:tmpl w:val="CD34EEDE"/>
@@ -4610,7 +4624,7 @@
       </w:rPr>
     </w:lvl>
   </w:abstractNum>
-  <w:abstractNum w:abstractNumId="10">
+  <w:abstractNum w:abstractNumId="10" w15:restartNumberingAfterBreak="0">
     <w:nsid w:val="6489394F"/>
     <w:multiLevelType w:val="hybridMultilevel"/>
     <w:tmpl w:val="C100A1A0"/>
@@ -4699,7 +4713,7 @@
       </w:pPr>
     </w:lvl>
   </w:abstractNum>
-  <w:abstractNum w:abstractNumId="11">
+  <w:abstractNum w:abstractNumId="11" w15:restartNumberingAfterBreak="0">
     <w:nsid w:val="655008CF"/>
     <w:multiLevelType w:val="hybridMultilevel"/>
     <w:tmpl w:val="41DE2E96"/>
@@ -4839,7 +4853,7 @@
       </w:rPr>
     </w:lvl>
   </w:abstractNum>
-  <w:abstractNum w:abstractNumId="12">
+  <w:abstractNum w:abstractNumId="12" w15:restartNumberingAfterBreak="0">
     <w:nsid w:val="683B7E21"/>
     <w:multiLevelType w:val="hybridMultilevel"/>
     <w:tmpl w:val="5B149C2C"/>
@@ -4928,7 +4942,7 @@
       </w:pPr>
     </w:lvl>
   </w:abstractNum>
-  <w:abstractNum w:abstractNumId="13">
+  <w:abstractNum w:abstractNumId="13" w15:restartNumberingAfterBreak="0">
     <w:nsid w:val="6EBE4A24"/>
     <w:multiLevelType w:val="hybridMultilevel"/>
     <w:tmpl w:val="36CA653C"/>
@@ -5041,7 +5055,7 @@
       </w:rPr>
     </w:lvl>
   </w:abstractNum>
-  <w:abstractNum w:abstractNumId="14">
+  <w:abstractNum w:abstractNumId="14" w15:restartNumberingAfterBreak="0">
     <w:nsid w:val="6FBB39EE"/>
     <w:multiLevelType w:val="hybridMultilevel"/>
     <w:tmpl w:val="561E36A0"/>
@@ -5181,7 +5195,7 @@
       </w:rPr>
     </w:lvl>
   </w:abstractNum>
-  <w:abstractNum w:abstractNumId="15">
+  <w:abstractNum w:abstractNumId="15" w15:restartNumberingAfterBreak="0">
     <w:nsid w:val="7ACA6406"/>
     <w:multiLevelType w:val="hybridMultilevel"/>
     <w:tmpl w:val="04347F8A"/>
@@ -5270,7 +5284,7 @@
       </w:pPr>
     </w:lvl>
   </w:abstractNum>
-  <w:abstractNum w:abstractNumId="16">
+  <w:abstractNum w:abstractNumId="16" w15:restartNumberingAfterBreak="0">
     <w:nsid w:val="7DDB0952"/>
     <w:multiLevelType w:val="hybridMultilevel"/>
     <w:tmpl w:val="76AAEBD0"/>
@@ -5438,7 +5452,7 @@
 </file>
 
 <file path=word/styles.xml><?xml version="1.0" encoding="utf-8"?>
-<w:styles xmlns:mc="http://schemas.openxmlformats.org/markup-compatibility/2006" xmlns:r="http://schemas.openxmlformats.org/officeDocument/2006/relationships" xmlns:w="http://schemas.openxmlformats.org/wordprocessingml/2006/main" xmlns:w14="http://schemas.microsoft.com/office/word/2010/wordml" xmlns:w15="http://schemas.microsoft.com/office/word/2012/wordml" mc:Ignorable="w14 w15">
+<w:styles xmlns:mc="http://schemas.openxmlformats.org/markup-compatibility/2006" xmlns:r="http://schemas.openxmlformats.org/officeDocument/2006/relationships" xmlns:w="http://schemas.openxmlformats.org/wordprocessingml/2006/main" xmlns:w14="http://schemas.microsoft.com/office/word/2010/wordml" xmlns:w15="http://schemas.microsoft.com/office/word/2012/wordml" xmlns:w16cex="http://schemas.microsoft.com/office/word/2018/wordml/cex" xmlns:w16cid="http://schemas.microsoft.com/office/word/2016/wordml/cid" xmlns:w16="http://schemas.microsoft.com/office/word/2018/wordml" xmlns:w16se="http://schemas.microsoft.com/office/word/2015/wordml/symex" mc:Ignorable="w14 w15 w16se w16cid w16 w16cex">
   <w:docDefaults>
     <w:rPrDefault>
       <w:rPr>
@@ -5448,7 +5462,7 @@
     </w:rPrDefault>
     <w:pPrDefault/>
   </w:docDefaults>
-  <w:latentStyles w:defLockedState="0" w:defUIPriority="99" w:defSemiHidden="0" w:defUnhideWhenUsed="0" w:defQFormat="0" w:count="380">
+  <w:latentStyles w:defLockedState="0" w:defUIPriority="99" w:defSemiHidden="0" w:defUnhideWhenUsed="0" w:defQFormat="0" w:count="376">
     <w:lsdException w:name="Normal" w:uiPriority="0"/>
     <w:lsdException w:name="heading 1" w:uiPriority="9" w:qFormat="1"/>
     <w:lsdException w:name="heading 2" w:semiHidden="1" w:uiPriority="9" w:unhideWhenUsed="1" w:qFormat="1"/>
@@ -5605,15 +5619,6 @@
     <w:lsdException w:name="Balloon Text" w:semiHidden="1" w:unhideWhenUsed="1"/>
     <w:lsdException w:name="Table Grid" w:uiPriority="59"/>
     <w:lsdException w:name="Table Theme" w:semiHidden="1" w:unhideWhenUsed="1"/>
-    <w:lsdException w:name="Note Level 1" w:semiHidden="1" w:unhideWhenUsed="1"/>
-    <w:lsdException w:name="Note Level 2" w:semiHidden="1" w:unhideWhenUsed="1"/>
-    <w:lsdException w:name="Note Level 3" w:semiHidden="1" w:unhideWhenUsed="1"/>
-    <w:lsdException w:name="Note Level 4" w:semiHidden="1" w:unhideWhenUsed="1"/>
-    <w:lsdException w:name="Note Level 5" w:semiHidden="1" w:unhideWhenUsed="1"/>
-    <w:lsdException w:name="Note Level 6" w:semiHidden="1" w:unhideWhenUsed="1"/>
-    <w:lsdException w:name="Note Level 7" w:semiHidden="1" w:unhideWhenUsed="1"/>
-    <w:lsdException w:name="Note Level 8" w:semiHidden="1" w:unhideWhenUsed="1"/>
-    <w:lsdException w:name="Note Level 9" w:semiHidden="1" w:unhideWhenUsed="1"/>
     <w:lsdException w:name="Placeholder Text" w:semiHidden="1"/>
     <w:lsdException w:name="Light Shading" w:uiPriority="60"/>
     <w:lsdException w:name="Light List" w:uiPriority="61"/>
@@ -6034,7 +6039,7 @@
     </w:rPr>
   </w:style>
   <w:style w:type="character" w:customStyle="1" w:styleId="a5">
-    <w:name w:val="批注框文本字符"/>
+    <w:name w:val="批注框文本 字符"/>
     <w:basedOn w:val="a0"/>
     <w:link w:val="a4"/>
     <w:uiPriority w:val="99"/>
@@ -6050,7 +6055,7 @@
     </w:rPr>
   </w:style>
   <w:style w:type="character" w:customStyle="1" w:styleId="a9">
-    <w:name w:val="页眉字符"/>
+    <w:name w:val="页眉 字符"/>
     <w:basedOn w:val="a0"/>
     <w:link w:val="a8"/>
     <w:uiPriority w:val="99"/>
@@ -6064,7 +6069,7 @@
     </w:rPr>
   </w:style>
   <w:style w:type="character" w:customStyle="1" w:styleId="a7">
-    <w:name w:val="页脚字符"/>
+    <w:name w:val="页脚 字符"/>
     <w:basedOn w:val="a0"/>
     <w:link w:val="a6"/>
     <w:uiPriority w:val="99"/>
@@ -6092,7 +6097,6 @@
     <w:uiPriority w:val="59"/>
     <w:rsid w:val="00EB3213"/>
     <w:tblPr>
-      <w:tblInd w:w="0" w:type="dxa"/>
       <w:tblBorders>
         <w:top w:val="single" w:sz="4" w:space="0" w:color="auto"/>
         <w:left w:val="single" w:sz="4" w:space="0" w:color="auto"/>
@@ -6101,12 +6105,6 @@
         <w:insideH w:val="single" w:sz="4" w:space="0" w:color="auto"/>
         <w:insideV w:val="single" w:sz="4" w:space="0" w:color="auto"/>
       </w:tblBorders>
-      <w:tblCellMar>
-        <w:top w:w="0" w:type="dxa"/>
-        <w:left w:w="108" w:type="dxa"/>
-        <w:bottom w:w="0" w:type="dxa"/>
-        <w:right w:w="108" w:type="dxa"/>
-      </w:tblCellMar>
     </w:tblPr>
   </w:style>
   <w:style w:type="character" w:styleId="af0">

--- a/Lab7/lab7.docx
+++ b/Lab7/lab7.docx
@@ -703,8 +703,18 @@
                 <w:sz w:val="28"/>
                 <w:szCs w:val="28"/>
               </w:rPr>
-              <w:t>ZHAO, Hengjun</w:t>
-            </w:r>
+              <w:t xml:space="preserve">ZHAO, </w:t>
+            </w:r>
+            <w:proofErr w:type="spellStart"/>
+            <w:r>
+              <w:rPr>
+                <w:rFonts w:ascii="微软雅黑" w:eastAsia="微软雅黑" w:hAnsi="微软雅黑" w:cstheme="majorEastAsia"/>
+                <w:sz w:val="28"/>
+                <w:szCs w:val="28"/>
+              </w:rPr>
+              <w:t>Hengjun</w:t>
+            </w:r>
+            <w:proofErr w:type="spellEnd"/>
             <w:r>
               <w:rPr>
                 <w:rFonts w:ascii="微软雅黑" w:eastAsia="微软雅黑" w:hAnsi="微软雅黑" w:cstheme="majorEastAsia"/>
@@ -821,12 +831,12 @@
         <w:tblLook w:val="04A0" w:firstRow="1" w:lastRow="0" w:firstColumn="1" w:lastColumn="0" w:noHBand="0" w:noVBand="1"/>
       </w:tblPr>
       <w:tblGrid>
-        <w:gridCol w:w="1408"/>
-        <w:gridCol w:w="322"/>
-        <w:gridCol w:w="2635"/>
-        <w:gridCol w:w="909"/>
-        <w:gridCol w:w="143"/>
-        <w:gridCol w:w="2894"/>
+        <w:gridCol w:w="1434"/>
+        <w:gridCol w:w="328"/>
+        <w:gridCol w:w="2681"/>
+        <w:gridCol w:w="925"/>
+        <w:gridCol w:w="145"/>
+        <w:gridCol w:w="2947"/>
       </w:tblGrid>
       <w:tr>
         <w:trPr>
@@ -1821,7 +1831,25 @@
                 <w:sz w:val="24"/>
                 <w:szCs w:val="24"/>
               </w:rPr>
-              <w:t xml:space="preserve"> inter-arrrival time</w:t>
+              <w:t xml:space="preserve"> inter-</w:t>
+            </w:r>
+            <w:proofErr w:type="spellStart"/>
+            <w:r>
+              <w:rPr>
+                <w:rFonts w:ascii="微软雅黑" w:eastAsiaTheme="minorEastAsia" w:hAnsi="微软雅黑" w:cs="Adobe 黑体 Std R"/>
+                <w:sz w:val="24"/>
+                <w:szCs w:val="24"/>
+              </w:rPr>
+              <w:t>arrrival</w:t>
+            </w:r>
+            <w:proofErr w:type="spellEnd"/>
+            <w:r>
+              <w:rPr>
+                <w:rFonts w:ascii="微软雅黑" w:eastAsiaTheme="minorEastAsia" w:hAnsi="微软雅黑" w:cs="Adobe 黑体 Std R"/>
+                <w:sz w:val="24"/>
+                <w:szCs w:val="24"/>
+              </w:rPr>
+              <w:t xml:space="preserve"> time</w:t>
             </w:r>
             <w:r>
               <w:rPr>
@@ -2615,6 +2643,9017 @@
               </w:rPr>
             </w:pPr>
           </w:p>
+          <w:p>
+            <w:pPr>
+              <w:rPr>
+                <w:rFonts w:ascii="微软雅黑" w:eastAsiaTheme="minorEastAsia" w:hAnsi="微软雅黑" w:cs="Adobe 黑体 Std R"/>
+                <w:sz w:val="24"/>
+                <w:szCs w:val="24"/>
+              </w:rPr>
+            </w:pPr>
+            <w:r>
+              <w:rPr>
+                <w:rFonts w:ascii="微软雅黑" w:eastAsiaTheme="minorEastAsia" w:hAnsi="微软雅黑" w:cs="Adobe 黑体 Std R"/>
+                <w:sz w:val="24"/>
+                <w:szCs w:val="24"/>
+              </w:rPr>
+              <w:t>I</w:t>
+            </w:r>
+            <w:r>
+              <w:rPr>
+                <w:rFonts w:ascii="微软雅黑" w:eastAsiaTheme="minorEastAsia" w:hAnsi="微软雅黑" w:cs="Adobe 黑体 Std R" w:hint="eastAsia"/>
+                <w:sz w:val="24"/>
+                <w:szCs w:val="24"/>
+              </w:rPr>
+              <w:t>mproved</w:t>
+            </w:r>
+            <w:r>
+              <w:rPr>
+                <w:rFonts w:ascii="微软雅黑" w:eastAsiaTheme="minorEastAsia" w:hAnsi="微软雅黑" w:cs="Adobe 黑体 Std R"/>
+                <w:sz w:val="24"/>
+                <w:szCs w:val="24"/>
+              </w:rPr>
+              <w:t xml:space="preserve"> </w:t>
+            </w:r>
+            <w:r>
+              <w:rPr>
+                <w:rFonts w:ascii="微软雅黑" w:eastAsiaTheme="minorEastAsia" w:hAnsi="微软雅黑" w:cs="Adobe 黑体 Std R" w:hint="eastAsia"/>
+                <w:sz w:val="24"/>
+                <w:szCs w:val="24"/>
+              </w:rPr>
+              <w:t>program</w:t>
+            </w:r>
+            <w:r>
+              <w:rPr>
+                <w:rFonts w:ascii="微软雅黑" w:eastAsiaTheme="minorEastAsia" w:hAnsi="微软雅黑" w:cs="Adobe 黑体 Std R"/>
+                <w:sz w:val="24"/>
+                <w:szCs w:val="24"/>
+              </w:rPr>
+              <w:t xml:space="preserve"> </w:t>
+            </w:r>
+            <w:r>
+              <w:rPr>
+                <w:rFonts w:ascii="微软雅黑" w:eastAsiaTheme="minorEastAsia" w:hAnsi="微软雅黑" w:cs="Adobe 黑体 Std R" w:hint="eastAsia"/>
+                <w:sz w:val="24"/>
+                <w:szCs w:val="24"/>
+              </w:rPr>
+              <w:t>is</w:t>
+            </w:r>
+            <w:r>
+              <w:rPr>
+                <w:rFonts w:ascii="微软雅黑" w:eastAsiaTheme="minorEastAsia" w:hAnsi="微软雅黑" w:cs="Adobe 黑体 Std R"/>
+                <w:sz w:val="24"/>
+                <w:szCs w:val="24"/>
+              </w:rPr>
+              <w:t xml:space="preserve"> </w:t>
+            </w:r>
+            <w:r>
+              <w:rPr>
+                <w:rFonts w:ascii="微软雅黑" w:eastAsiaTheme="minorEastAsia" w:hAnsi="微软雅黑" w:cs="Adobe 黑体 Std R" w:hint="eastAsia"/>
+                <w:sz w:val="24"/>
+                <w:szCs w:val="24"/>
+              </w:rPr>
+              <w:t>as</w:t>
+            </w:r>
+            <w:r>
+              <w:rPr>
+                <w:rFonts w:ascii="微软雅黑" w:eastAsiaTheme="minorEastAsia" w:hAnsi="微软雅黑" w:cs="Adobe 黑体 Std R"/>
+                <w:sz w:val="24"/>
+                <w:szCs w:val="24"/>
+              </w:rPr>
+              <w:t xml:space="preserve"> </w:t>
+            </w:r>
+            <w:r>
+              <w:rPr>
+                <w:rFonts w:ascii="微软雅黑" w:eastAsiaTheme="minorEastAsia" w:hAnsi="微软雅黑" w:cs="Adobe 黑体 Std R" w:hint="eastAsia"/>
+                <w:sz w:val="24"/>
+                <w:szCs w:val="24"/>
+              </w:rPr>
+              <w:t>follows:</w:t>
+            </w:r>
+          </w:p>
+          <w:p>
+            <w:pPr>
+              <w:rPr>
+                <w:rFonts w:ascii="微软雅黑" w:eastAsiaTheme="minorEastAsia" w:hAnsi="微软雅黑" w:cs="Adobe 黑体 Std R"/>
+                <w:sz w:val="24"/>
+                <w:szCs w:val="24"/>
+              </w:rPr>
+            </w:pPr>
+            <w:r>
+              <w:rPr>
+                <w:rFonts w:ascii="微软雅黑" w:eastAsiaTheme="minorEastAsia" w:hAnsi="微软雅黑" w:cs="Adobe 黑体 Std R"/>
+                <w:sz w:val="24"/>
+                <w:szCs w:val="24"/>
+              </w:rPr>
+              <w:t>In main.cpp:</w:t>
+            </w:r>
+          </w:p>
+          <w:p>
+            <w:pPr>
+              <w:autoSpaceDE w:val="0"/>
+              <w:autoSpaceDN w:val="0"/>
+              <w:adjustRightInd w:val="0"/>
+              <w:jc w:val="left"/>
+              <w:rPr>
+                <w:rFonts w:ascii="新宋体" w:eastAsia="新宋体" w:hAnsi="Times New Roman" w:cs="新宋体"/>
+                <w:kern w:val="0"/>
+                <w:sz w:val="22"/>
+                <w:szCs w:val="22"/>
+              </w:rPr>
+            </w:pPr>
+            <w:r>
+              <w:rPr>
+                <w:rFonts w:ascii="新宋体" w:eastAsia="新宋体" w:hAnsi="Times New Roman" w:cs="新宋体"/>
+                <w:color w:val="0000FF"/>
+                <w:kern w:val="0"/>
+                <w:sz w:val="22"/>
+                <w:szCs w:val="22"/>
+              </w:rPr>
+              <w:t>int</w:t>
+            </w:r>
+            <w:r>
+              <w:rPr>
+                <w:rFonts w:ascii="新宋体" w:eastAsia="新宋体" w:hAnsi="Times New Roman" w:cs="新宋体"/>
+                <w:kern w:val="0"/>
+                <w:sz w:val="22"/>
+                <w:szCs w:val="22"/>
+              </w:rPr>
+              <w:t xml:space="preserve"> </w:t>
+            </w:r>
+            <w:proofErr w:type="gramStart"/>
+            <w:r>
+              <w:rPr>
+                <w:rFonts w:ascii="新宋体" w:eastAsia="新宋体" w:hAnsi="Times New Roman" w:cs="新宋体"/>
+                <w:kern w:val="0"/>
+                <w:sz w:val="22"/>
+                <w:szCs w:val="22"/>
+              </w:rPr>
+              <w:t>main(</w:t>
+            </w:r>
+            <w:proofErr w:type="gramEnd"/>
+            <w:r>
+              <w:rPr>
+                <w:rFonts w:ascii="新宋体" w:eastAsia="新宋体" w:hAnsi="Times New Roman" w:cs="新宋体"/>
+                <w:kern w:val="0"/>
+                <w:sz w:val="22"/>
+                <w:szCs w:val="22"/>
+              </w:rPr>
+              <w:t>)</w:t>
+            </w:r>
+          </w:p>
+          <w:p>
+            <w:pPr>
+              <w:autoSpaceDE w:val="0"/>
+              <w:autoSpaceDN w:val="0"/>
+              <w:adjustRightInd w:val="0"/>
+              <w:jc w:val="left"/>
+              <w:rPr>
+                <w:rFonts w:ascii="新宋体" w:eastAsia="新宋体" w:hAnsi="Times New Roman" w:cs="新宋体"/>
+                <w:kern w:val="0"/>
+                <w:sz w:val="22"/>
+                <w:szCs w:val="22"/>
+              </w:rPr>
+            </w:pPr>
+            <w:r>
+              <w:rPr>
+                <w:rFonts w:ascii="新宋体" w:eastAsia="新宋体" w:hAnsi="Times New Roman" w:cs="新宋体"/>
+                <w:kern w:val="0"/>
+                <w:sz w:val="22"/>
+                <w:szCs w:val="22"/>
+              </w:rPr>
+              <w:t>{</w:t>
+            </w:r>
+          </w:p>
+          <w:p>
+            <w:pPr>
+              <w:autoSpaceDE w:val="0"/>
+              <w:autoSpaceDN w:val="0"/>
+              <w:adjustRightInd w:val="0"/>
+              <w:jc w:val="left"/>
+              <w:rPr>
+                <w:rFonts w:ascii="新宋体" w:eastAsia="新宋体" w:hAnsi="Times New Roman" w:cs="新宋体"/>
+                <w:kern w:val="0"/>
+                <w:sz w:val="22"/>
+                <w:szCs w:val="22"/>
+              </w:rPr>
+            </w:pPr>
+            <w:r>
+              <w:rPr>
+                <w:rFonts w:ascii="新宋体" w:eastAsia="新宋体" w:hAnsi="Times New Roman" w:cs="新宋体"/>
+                <w:kern w:val="0"/>
+                <w:sz w:val="22"/>
+                <w:szCs w:val="22"/>
+              </w:rPr>
+              <w:tab/>
+            </w:r>
+            <w:proofErr w:type="spellStart"/>
+            <w:proofErr w:type="gramStart"/>
+            <w:r>
+              <w:rPr>
+                <w:rFonts w:ascii="新宋体" w:eastAsia="新宋体" w:hAnsi="Times New Roman" w:cs="新宋体"/>
+                <w:kern w:val="0"/>
+                <w:sz w:val="22"/>
+                <w:szCs w:val="22"/>
+              </w:rPr>
+              <w:t>srand</w:t>
+            </w:r>
+            <w:proofErr w:type="spellEnd"/>
+            <w:r>
+              <w:rPr>
+                <w:rFonts w:ascii="新宋体" w:eastAsia="新宋体" w:hAnsi="Times New Roman" w:cs="新宋体"/>
+                <w:kern w:val="0"/>
+                <w:sz w:val="22"/>
+                <w:szCs w:val="22"/>
+              </w:rPr>
+              <w:t>(</w:t>
+            </w:r>
+            <w:proofErr w:type="gramEnd"/>
+            <w:r>
+              <w:rPr>
+                <w:rFonts w:ascii="新宋体" w:eastAsia="新宋体" w:hAnsi="Times New Roman" w:cs="新宋体"/>
+                <w:kern w:val="0"/>
+                <w:sz w:val="22"/>
+                <w:szCs w:val="22"/>
+              </w:rPr>
+              <w:t>(</w:t>
+            </w:r>
+            <w:r>
+              <w:rPr>
+                <w:rFonts w:ascii="新宋体" w:eastAsia="新宋体" w:hAnsi="Times New Roman" w:cs="新宋体"/>
+                <w:color w:val="0000FF"/>
+                <w:kern w:val="0"/>
+                <w:sz w:val="22"/>
+                <w:szCs w:val="22"/>
+              </w:rPr>
+              <w:t>unsigned</w:t>
+            </w:r>
+            <w:r>
+              <w:rPr>
+                <w:rFonts w:ascii="新宋体" w:eastAsia="新宋体" w:hAnsi="Times New Roman" w:cs="新宋体"/>
+                <w:kern w:val="0"/>
+                <w:sz w:val="22"/>
+                <w:szCs w:val="22"/>
+              </w:rPr>
+              <w:t xml:space="preserve"> </w:t>
+            </w:r>
+            <w:r>
+              <w:rPr>
+                <w:rFonts w:ascii="新宋体" w:eastAsia="新宋体" w:hAnsi="Times New Roman" w:cs="新宋体"/>
+                <w:color w:val="0000FF"/>
+                <w:kern w:val="0"/>
+                <w:sz w:val="22"/>
+                <w:szCs w:val="22"/>
+              </w:rPr>
+              <w:t>int</w:t>
+            </w:r>
+            <w:r>
+              <w:rPr>
+                <w:rFonts w:ascii="新宋体" w:eastAsia="新宋体" w:hAnsi="Times New Roman" w:cs="新宋体"/>
+                <w:kern w:val="0"/>
+                <w:sz w:val="22"/>
+                <w:szCs w:val="22"/>
+              </w:rPr>
+              <w:t>)time(</w:t>
+            </w:r>
+            <w:r>
+              <w:rPr>
+                <w:rFonts w:ascii="新宋体" w:eastAsia="新宋体" w:hAnsi="Times New Roman" w:cs="新宋体"/>
+                <w:color w:val="6F008A"/>
+                <w:kern w:val="0"/>
+                <w:sz w:val="22"/>
+                <w:szCs w:val="22"/>
+              </w:rPr>
+              <w:t>NULL</w:t>
+            </w:r>
+            <w:r>
+              <w:rPr>
+                <w:rFonts w:ascii="新宋体" w:eastAsia="新宋体" w:hAnsi="Times New Roman" w:cs="新宋体"/>
+                <w:kern w:val="0"/>
+                <w:sz w:val="22"/>
+                <w:szCs w:val="22"/>
+              </w:rPr>
+              <w:t>));</w:t>
+            </w:r>
+          </w:p>
+          <w:p>
+            <w:pPr>
+              <w:autoSpaceDE w:val="0"/>
+              <w:autoSpaceDN w:val="0"/>
+              <w:adjustRightInd w:val="0"/>
+              <w:jc w:val="left"/>
+              <w:rPr>
+                <w:rFonts w:ascii="新宋体" w:eastAsia="新宋体" w:hAnsi="Times New Roman" w:cs="新宋体"/>
+                <w:kern w:val="0"/>
+                <w:sz w:val="22"/>
+                <w:szCs w:val="22"/>
+              </w:rPr>
+            </w:pPr>
+            <w:r>
+              <w:rPr>
+                <w:rFonts w:ascii="新宋体" w:eastAsia="新宋体" w:hAnsi="Times New Roman" w:cs="新宋体"/>
+                <w:kern w:val="0"/>
+                <w:sz w:val="22"/>
+                <w:szCs w:val="22"/>
+              </w:rPr>
+              <w:tab/>
+            </w:r>
+            <w:proofErr w:type="spellStart"/>
+            <w:r>
+              <w:rPr>
+                <w:rFonts w:ascii="新宋体" w:eastAsia="新宋体" w:hAnsi="Times New Roman" w:cs="新宋体"/>
+                <w:color w:val="2B91AF"/>
+                <w:kern w:val="0"/>
+                <w:sz w:val="22"/>
+                <w:szCs w:val="22"/>
+              </w:rPr>
+              <w:t>WashCmp</w:t>
+            </w:r>
+            <w:proofErr w:type="spellEnd"/>
+            <w:r>
+              <w:rPr>
+                <w:rFonts w:ascii="新宋体" w:eastAsia="新宋体" w:hAnsi="Times New Roman" w:cs="新宋体"/>
+                <w:kern w:val="0"/>
+                <w:sz w:val="22"/>
+                <w:szCs w:val="22"/>
+              </w:rPr>
+              <w:t xml:space="preserve"> </w:t>
+            </w:r>
+            <w:proofErr w:type="spellStart"/>
+            <w:r>
+              <w:rPr>
+                <w:rFonts w:ascii="新宋体" w:eastAsia="新宋体" w:hAnsi="Times New Roman" w:cs="新宋体"/>
+                <w:kern w:val="0"/>
+                <w:sz w:val="22"/>
+                <w:szCs w:val="22"/>
+              </w:rPr>
+              <w:t>cmp</w:t>
+            </w:r>
+            <w:proofErr w:type="spellEnd"/>
+            <w:r>
+              <w:rPr>
+                <w:rFonts w:ascii="新宋体" w:eastAsia="新宋体" w:hAnsi="Times New Roman" w:cs="新宋体"/>
+                <w:kern w:val="0"/>
+                <w:sz w:val="22"/>
+                <w:szCs w:val="22"/>
+              </w:rPr>
+              <w:t>;</w:t>
+            </w:r>
+          </w:p>
+          <w:p>
+            <w:pPr>
+              <w:autoSpaceDE w:val="0"/>
+              <w:autoSpaceDN w:val="0"/>
+              <w:adjustRightInd w:val="0"/>
+              <w:jc w:val="left"/>
+              <w:rPr>
+                <w:rFonts w:ascii="新宋体" w:eastAsia="新宋体" w:hAnsi="Times New Roman" w:cs="新宋体"/>
+                <w:kern w:val="0"/>
+                <w:sz w:val="22"/>
+                <w:szCs w:val="22"/>
+              </w:rPr>
+            </w:pPr>
+            <w:r>
+              <w:rPr>
+                <w:rFonts w:ascii="新宋体" w:eastAsia="新宋体" w:hAnsi="Times New Roman" w:cs="新宋体"/>
+                <w:kern w:val="0"/>
+                <w:sz w:val="22"/>
+                <w:szCs w:val="22"/>
+              </w:rPr>
+              <w:tab/>
+            </w:r>
+            <w:proofErr w:type="spellStart"/>
+            <w:proofErr w:type="gramStart"/>
+            <w:r>
+              <w:rPr>
+                <w:rFonts w:ascii="新宋体" w:eastAsia="新宋体" w:hAnsi="Times New Roman" w:cs="新宋体"/>
+                <w:kern w:val="0"/>
+                <w:sz w:val="22"/>
+                <w:szCs w:val="22"/>
+              </w:rPr>
+              <w:t>cmp.simulation</w:t>
+            </w:r>
+            <w:proofErr w:type="spellEnd"/>
+            <w:proofErr w:type="gramEnd"/>
+            <w:r>
+              <w:rPr>
+                <w:rFonts w:ascii="新宋体" w:eastAsia="新宋体" w:hAnsi="Times New Roman" w:cs="新宋体"/>
+                <w:kern w:val="0"/>
+                <w:sz w:val="22"/>
+                <w:szCs w:val="22"/>
+              </w:rPr>
+              <w:t>();</w:t>
+            </w:r>
+          </w:p>
+          <w:p>
+            <w:pPr>
+              <w:autoSpaceDE w:val="0"/>
+              <w:autoSpaceDN w:val="0"/>
+              <w:adjustRightInd w:val="0"/>
+              <w:jc w:val="left"/>
+              <w:rPr>
+                <w:rFonts w:ascii="新宋体" w:eastAsia="新宋体" w:hAnsi="Times New Roman" w:cs="新宋体"/>
+                <w:kern w:val="0"/>
+                <w:sz w:val="22"/>
+                <w:szCs w:val="22"/>
+              </w:rPr>
+            </w:pPr>
+            <w:r>
+              <w:rPr>
+                <w:rFonts w:ascii="新宋体" w:eastAsia="新宋体" w:hAnsi="Times New Roman" w:cs="新宋体"/>
+                <w:kern w:val="0"/>
+                <w:sz w:val="22"/>
+                <w:szCs w:val="22"/>
+              </w:rPr>
+              <w:tab/>
+            </w:r>
+            <w:proofErr w:type="spellStart"/>
+            <w:proofErr w:type="gramStart"/>
+            <w:r>
+              <w:rPr>
+                <w:rFonts w:ascii="新宋体" w:eastAsia="新宋体" w:hAnsi="Times New Roman" w:cs="新宋体"/>
+                <w:kern w:val="0"/>
+                <w:sz w:val="22"/>
+                <w:szCs w:val="22"/>
+              </w:rPr>
+              <w:t>cmp.printCmpStatistic</w:t>
+            </w:r>
+            <w:proofErr w:type="spellEnd"/>
+            <w:proofErr w:type="gramEnd"/>
+            <w:r>
+              <w:rPr>
+                <w:rFonts w:ascii="新宋体" w:eastAsia="新宋体" w:hAnsi="Times New Roman" w:cs="新宋体"/>
+                <w:kern w:val="0"/>
+                <w:sz w:val="22"/>
+                <w:szCs w:val="22"/>
+              </w:rPr>
+              <w:t>();</w:t>
+            </w:r>
+          </w:p>
+          <w:p>
+            <w:pPr>
+              <w:autoSpaceDE w:val="0"/>
+              <w:autoSpaceDN w:val="0"/>
+              <w:adjustRightInd w:val="0"/>
+              <w:jc w:val="left"/>
+              <w:rPr>
+                <w:rFonts w:ascii="新宋体" w:eastAsia="新宋体" w:hAnsi="Times New Roman" w:cs="新宋体"/>
+                <w:kern w:val="0"/>
+                <w:sz w:val="22"/>
+                <w:szCs w:val="22"/>
+              </w:rPr>
+            </w:pPr>
+          </w:p>
+          <w:p>
+            <w:pPr>
+              <w:autoSpaceDE w:val="0"/>
+              <w:autoSpaceDN w:val="0"/>
+              <w:adjustRightInd w:val="0"/>
+              <w:jc w:val="left"/>
+              <w:rPr>
+                <w:rFonts w:ascii="新宋体" w:eastAsia="新宋体" w:hAnsi="Times New Roman" w:cs="新宋体"/>
+                <w:kern w:val="0"/>
+                <w:sz w:val="22"/>
+                <w:szCs w:val="22"/>
+              </w:rPr>
+            </w:pPr>
+            <w:r>
+              <w:rPr>
+                <w:rFonts w:ascii="新宋体" w:eastAsia="新宋体" w:hAnsi="Times New Roman" w:cs="新宋体"/>
+                <w:kern w:val="0"/>
+                <w:sz w:val="22"/>
+                <w:szCs w:val="22"/>
+              </w:rPr>
+              <w:tab/>
+            </w:r>
+            <w:r>
+              <w:rPr>
+                <w:rFonts w:ascii="新宋体" w:eastAsia="新宋体" w:hAnsi="Times New Roman" w:cs="新宋体"/>
+                <w:color w:val="0000FF"/>
+                <w:kern w:val="0"/>
+                <w:sz w:val="22"/>
+                <w:szCs w:val="22"/>
+              </w:rPr>
+              <w:t>return</w:t>
+            </w:r>
+            <w:r>
+              <w:rPr>
+                <w:rFonts w:ascii="新宋体" w:eastAsia="新宋体" w:hAnsi="Times New Roman" w:cs="新宋体"/>
+                <w:kern w:val="0"/>
+                <w:sz w:val="22"/>
+                <w:szCs w:val="22"/>
+              </w:rPr>
+              <w:t xml:space="preserve"> 0;</w:t>
+            </w:r>
+          </w:p>
+          <w:p>
+            <w:pPr>
+              <w:rPr>
+                <w:rFonts w:ascii="微软雅黑" w:eastAsiaTheme="minorEastAsia" w:hAnsi="微软雅黑" w:cs="Adobe 黑体 Std R"/>
+                <w:sz w:val="36"/>
+                <w:szCs w:val="36"/>
+              </w:rPr>
+            </w:pPr>
+            <w:r>
+              <w:rPr>
+                <w:rFonts w:ascii="新宋体" w:eastAsia="新宋体" w:hAnsi="Times New Roman" w:cs="新宋体"/>
+                <w:kern w:val="0"/>
+                <w:sz w:val="22"/>
+                <w:szCs w:val="22"/>
+              </w:rPr>
+              <w:t>}</w:t>
+            </w:r>
+          </w:p>
+          <w:p>
+            <w:pPr>
+              <w:rPr>
+                <w:rFonts w:ascii="微软雅黑" w:eastAsiaTheme="minorEastAsia" w:hAnsi="微软雅黑" w:cs="Adobe 黑体 Std R"/>
+                <w:sz w:val="24"/>
+                <w:szCs w:val="24"/>
+              </w:rPr>
+            </w:pPr>
+            <w:r>
+              <w:rPr>
+                <w:rFonts w:ascii="微软雅黑" w:eastAsiaTheme="minorEastAsia" w:hAnsi="微软雅黑" w:cs="Adobe 黑体 Std R"/>
+                <w:sz w:val="24"/>
+                <w:szCs w:val="24"/>
+              </w:rPr>
+              <w:t>Added</w:t>
+            </w:r>
+            <w:r>
+              <w:rPr>
+                <w:rFonts w:ascii="微软雅黑" w:eastAsiaTheme="minorEastAsia" w:hAnsi="微软雅黑" w:cs="Adobe 黑体 Std R"/>
+                <w:sz w:val="24"/>
+                <w:szCs w:val="24"/>
+              </w:rPr>
+              <w:t xml:space="preserve"> </w:t>
+            </w:r>
+            <w:proofErr w:type="spellStart"/>
+            <w:proofErr w:type="gramStart"/>
+            <w:r>
+              <w:rPr>
+                <w:rFonts w:ascii="微软雅黑" w:eastAsiaTheme="minorEastAsia" w:hAnsi="微软雅黑" w:cs="Adobe 黑体 Std R"/>
+                <w:sz w:val="24"/>
+                <w:szCs w:val="24"/>
+              </w:rPr>
+              <w:t>srand</w:t>
+            </w:r>
+            <w:proofErr w:type="spellEnd"/>
+            <w:r>
+              <w:rPr>
+                <w:rFonts w:ascii="微软雅黑" w:eastAsiaTheme="minorEastAsia" w:hAnsi="微软雅黑" w:cs="Adobe 黑体 Std R"/>
+                <w:sz w:val="24"/>
+                <w:szCs w:val="24"/>
+              </w:rPr>
+              <w:t>(</w:t>
+            </w:r>
+            <w:proofErr w:type="gramEnd"/>
+            <w:r>
+              <w:rPr>
+                <w:rFonts w:ascii="微软雅黑" w:eastAsiaTheme="minorEastAsia" w:hAnsi="微软雅黑" w:cs="Adobe 黑体 Std R"/>
+                <w:sz w:val="24"/>
+                <w:szCs w:val="24"/>
+              </w:rPr>
+              <w:t>) as</w:t>
+            </w:r>
+            <w:r>
+              <w:rPr>
+                <w:rFonts w:ascii="微软雅黑" w:eastAsiaTheme="minorEastAsia" w:hAnsi="微软雅黑" w:cs="Adobe 黑体 Std R"/>
+                <w:sz w:val="24"/>
+                <w:szCs w:val="24"/>
+              </w:rPr>
+              <w:t xml:space="preserve"> random number seeds</w:t>
+            </w:r>
+            <w:r>
+              <w:rPr>
+                <w:rFonts w:ascii="微软雅黑" w:eastAsiaTheme="minorEastAsia" w:hAnsi="微软雅黑" w:cs="Adobe 黑体 Std R"/>
+                <w:sz w:val="24"/>
+                <w:szCs w:val="24"/>
+              </w:rPr>
+              <w:t>.</w:t>
+            </w:r>
+          </w:p>
+          <w:p>
+            <w:pPr>
+              <w:rPr>
+                <w:rFonts w:ascii="微软雅黑" w:eastAsiaTheme="minorEastAsia" w:hAnsi="微软雅黑" w:cs="Adobe 黑体 Std R"/>
+                <w:sz w:val="24"/>
+                <w:szCs w:val="24"/>
+              </w:rPr>
+            </w:pPr>
+          </w:p>
+          <w:p>
+            <w:pPr>
+              <w:rPr>
+                <w:rFonts w:ascii="微软雅黑" w:eastAsiaTheme="minorEastAsia" w:hAnsi="微软雅黑" w:cs="Adobe 黑体 Std R"/>
+                <w:sz w:val="24"/>
+                <w:szCs w:val="24"/>
+              </w:rPr>
+            </w:pPr>
+            <w:r>
+              <w:rPr>
+                <w:rFonts w:ascii="微软雅黑" w:eastAsiaTheme="minorEastAsia" w:hAnsi="微软雅黑" w:cs="Adobe 黑体 Std R"/>
+                <w:sz w:val="24"/>
+                <w:szCs w:val="24"/>
+              </w:rPr>
+              <w:t>In car class:</w:t>
+            </w:r>
+          </w:p>
+          <w:p>
+            <w:pPr>
+              <w:autoSpaceDE w:val="0"/>
+              <w:autoSpaceDN w:val="0"/>
+              <w:adjustRightInd w:val="0"/>
+              <w:jc w:val="left"/>
+              <w:rPr>
+                <w:rFonts w:ascii="新宋体" w:eastAsia="新宋体" w:hAnsi="Times New Roman" w:cs="新宋体"/>
+                <w:kern w:val="0"/>
+                <w:sz w:val="22"/>
+                <w:szCs w:val="22"/>
+              </w:rPr>
+            </w:pPr>
+            <w:r>
+              <w:rPr>
+                <w:rFonts w:ascii="新宋体" w:eastAsia="新宋体" w:hAnsi="Times New Roman" w:cs="新宋体"/>
+                <w:color w:val="0000FF"/>
+                <w:kern w:val="0"/>
+                <w:sz w:val="22"/>
+                <w:szCs w:val="22"/>
+              </w:rPr>
+              <w:t>class</w:t>
+            </w:r>
+            <w:r>
+              <w:rPr>
+                <w:rFonts w:ascii="新宋体" w:eastAsia="新宋体" w:hAnsi="Times New Roman" w:cs="新宋体"/>
+                <w:kern w:val="0"/>
+                <w:sz w:val="22"/>
+                <w:szCs w:val="22"/>
+              </w:rPr>
+              <w:t xml:space="preserve"> </w:t>
+            </w:r>
+            <w:r>
+              <w:rPr>
+                <w:rFonts w:ascii="新宋体" w:eastAsia="新宋体" w:hAnsi="Times New Roman" w:cs="新宋体"/>
+                <w:color w:val="2B91AF"/>
+                <w:kern w:val="0"/>
+                <w:sz w:val="22"/>
+                <w:szCs w:val="22"/>
+              </w:rPr>
+              <w:t>Car</w:t>
+            </w:r>
+          </w:p>
+          <w:p>
+            <w:pPr>
+              <w:autoSpaceDE w:val="0"/>
+              <w:autoSpaceDN w:val="0"/>
+              <w:adjustRightInd w:val="0"/>
+              <w:jc w:val="left"/>
+              <w:rPr>
+                <w:rFonts w:ascii="新宋体" w:eastAsia="新宋体" w:hAnsi="Times New Roman" w:cs="新宋体"/>
+                <w:kern w:val="0"/>
+                <w:sz w:val="22"/>
+                <w:szCs w:val="22"/>
+              </w:rPr>
+            </w:pPr>
+            <w:r>
+              <w:rPr>
+                <w:rFonts w:ascii="新宋体" w:eastAsia="新宋体" w:hAnsi="Times New Roman" w:cs="新宋体"/>
+                <w:kern w:val="0"/>
+                <w:sz w:val="22"/>
+                <w:szCs w:val="22"/>
+              </w:rPr>
+              <w:t>{</w:t>
+            </w:r>
+          </w:p>
+          <w:p>
+            <w:pPr>
+              <w:autoSpaceDE w:val="0"/>
+              <w:autoSpaceDN w:val="0"/>
+              <w:adjustRightInd w:val="0"/>
+              <w:jc w:val="left"/>
+              <w:rPr>
+                <w:rFonts w:ascii="新宋体" w:eastAsia="新宋体" w:hAnsi="Times New Roman" w:cs="新宋体"/>
+                <w:kern w:val="0"/>
+                <w:sz w:val="22"/>
+                <w:szCs w:val="22"/>
+              </w:rPr>
+            </w:pPr>
+            <w:r>
+              <w:rPr>
+                <w:rFonts w:ascii="新宋体" w:eastAsia="新宋体" w:hAnsi="Times New Roman" w:cs="新宋体"/>
+                <w:color w:val="0000FF"/>
+                <w:kern w:val="0"/>
+                <w:sz w:val="22"/>
+                <w:szCs w:val="22"/>
+              </w:rPr>
+              <w:t>private</w:t>
+            </w:r>
+            <w:r>
+              <w:rPr>
+                <w:rFonts w:ascii="新宋体" w:eastAsia="新宋体" w:hAnsi="Times New Roman" w:cs="新宋体"/>
+                <w:kern w:val="0"/>
+                <w:sz w:val="22"/>
+                <w:szCs w:val="22"/>
+              </w:rPr>
+              <w:t>:</w:t>
+            </w:r>
+          </w:p>
+          <w:p>
+            <w:pPr>
+              <w:autoSpaceDE w:val="0"/>
+              <w:autoSpaceDN w:val="0"/>
+              <w:adjustRightInd w:val="0"/>
+              <w:jc w:val="left"/>
+              <w:rPr>
+                <w:rFonts w:ascii="新宋体" w:eastAsia="新宋体" w:hAnsi="Times New Roman" w:cs="新宋体"/>
+                <w:kern w:val="0"/>
+                <w:sz w:val="22"/>
+                <w:szCs w:val="22"/>
+              </w:rPr>
+            </w:pPr>
+            <w:r>
+              <w:rPr>
+                <w:rFonts w:ascii="新宋体" w:eastAsia="新宋体" w:hAnsi="Times New Roman" w:cs="新宋体"/>
+                <w:kern w:val="0"/>
+                <w:sz w:val="22"/>
+                <w:szCs w:val="22"/>
+              </w:rPr>
+              <w:tab/>
+            </w:r>
+            <w:r>
+              <w:rPr>
+                <w:rFonts w:ascii="新宋体" w:eastAsia="新宋体" w:hAnsi="Times New Roman" w:cs="新宋体"/>
+                <w:color w:val="0000FF"/>
+                <w:kern w:val="0"/>
+                <w:sz w:val="22"/>
+                <w:szCs w:val="22"/>
+              </w:rPr>
+              <w:t>int</w:t>
+            </w:r>
+            <w:r>
+              <w:rPr>
+                <w:rFonts w:ascii="新宋体" w:eastAsia="新宋体" w:hAnsi="Times New Roman" w:cs="新宋体"/>
+                <w:kern w:val="0"/>
+                <w:sz w:val="22"/>
+                <w:szCs w:val="22"/>
+              </w:rPr>
+              <w:t xml:space="preserve"> </w:t>
+            </w:r>
+            <w:proofErr w:type="spellStart"/>
+            <w:r>
+              <w:rPr>
+                <w:rFonts w:ascii="新宋体" w:eastAsia="新宋体" w:hAnsi="Times New Roman" w:cs="新宋体"/>
+                <w:kern w:val="0"/>
+                <w:sz w:val="22"/>
+                <w:szCs w:val="22"/>
+              </w:rPr>
+              <w:t>arrivalTime</w:t>
+            </w:r>
+            <w:proofErr w:type="spellEnd"/>
+            <w:r>
+              <w:rPr>
+                <w:rFonts w:ascii="新宋体" w:eastAsia="新宋体" w:hAnsi="Times New Roman" w:cs="新宋体"/>
+                <w:kern w:val="0"/>
+                <w:sz w:val="22"/>
+                <w:szCs w:val="22"/>
+              </w:rPr>
+              <w:t>;</w:t>
+            </w:r>
+          </w:p>
+          <w:p>
+            <w:pPr>
+              <w:autoSpaceDE w:val="0"/>
+              <w:autoSpaceDN w:val="0"/>
+              <w:adjustRightInd w:val="0"/>
+              <w:jc w:val="left"/>
+              <w:rPr>
+                <w:rFonts w:ascii="新宋体" w:eastAsia="新宋体" w:hAnsi="Times New Roman" w:cs="新宋体"/>
+                <w:kern w:val="0"/>
+                <w:sz w:val="22"/>
+                <w:szCs w:val="22"/>
+              </w:rPr>
+            </w:pPr>
+            <w:r>
+              <w:rPr>
+                <w:rFonts w:ascii="新宋体" w:eastAsia="新宋体" w:hAnsi="Times New Roman" w:cs="新宋体"/>
+                <w:kern w:val="0"/>
+                <w:sz w:val="22"/>
+                <w:szCs w:val="22"/>
+              </w:rPr>
+              <w:tab/>
+            </w:r>
+            <w:r>
+              <w:rPr>
+                <w:rFonts w:ascii="新宋体" w:eastAsia="新宋体" w:hAnsi="Times New Roman" w:cs="新宋体"/>
+                <w:color w:val="0000FF"/>
+                <w:kern w:val="0"/>
+                <w:sz w:val="22"/>
+                <w:szCs w:val="22"/>
+              </w:rPr>
+              <w:t>int</w:t>
+            </w:r>
+            <w:r>
+              <w:rPr>
+                <w:rFonts w:ascii="新宋体" w:eastAsia="新宋体" w:hAnsi="Times New Roman" w:cs="新宋体"/>
+                <w:kern w:val="0"/>
+                <w:sz w:val="22"/>
+                <w:szCs w:val="22"/>
+              </w:rPr>
+              <w:t xml:space="preserve"> </w:t>
+            </w:r>
+            <w:proofErr w:type="spellStart"/>
+            <w:r>
+              <w:rPr>
+                <w:rFonts w:ascii="新宋体" w:eastAsia="新宋体" w:hAnsi="Times New Roman" w:cs="新宋体"/>
+                <w:kern w:val="0"/>
+                <w:sz w:val="22"/>
+                <w:szCs w:val="22"/>
+              </w:rPr>
+              <w:t>departureTime</w:t>
+            </w:r>
+            <w:proofErr w:type="spellEnd"/>
+            <w:r>
+              <w:rPr>
+                <w:rFonts w:ascii="新宋体" w:eastAsia="新宋体" w:hAnsi="Times New Roman" w:cs="新宋体"/>
+                <w:kern w:val="0"/>
+                <w:sz w:val="22"/>
+                <w:szCs w:val="22"/>
+              </w:rPr>
+              <w:t>;</w:t>
+            </w:r>
+          </w:p>
+          <w:p>
+            <w:pPr>
+              <w:autoSpaceDE w:val="0"/>
+              <w:autoSpaceDN w:val="0"/>
+              <w:adjustRightInd w:val="0"/>
+              <w:jc w:val="left"/>
+              <w:rPr>
+                <w:rFonts w:ascii="新宋体" w:eastAsia="新宋体" w:hAnsi="Times New Roman" w:cs="新宋体"/>
+                <w:kern w:val="0"/>
+                <w:sz w:val="22"/>
+                <w:szCs w:val="22"/>
+              </w:rPr>
+            </w:pPr>
+            <w:r>
+              <w:rPr>
+                <w:rFonts w:ascii="新宋体" w:eastAsia="新宋体" w:hAnsi="Times New Roman" w:cs="新宋体"/>
+                <w:kern w:val="0"/>
+                <w:sz w:val="22"/>
+                <w:szCs w:val="22"/>
+              </w:rPr>
+              <w:tab/>
+            </w:r>
+            <w:r>
+              <w:rPr>
+                <w:rFonts w:ascii="新宋体" w:eastAsia="新宋体" w:hAnsi="Times New Roman" w:cs="新宋体"/>
+                <w:color w:val="0000FF"/>
+                <w:kern w:val="0"/>
+                <w:sz w:val="22"/>
+                <w:szCs w:val="22"/>
+              </w:rPr>
+              <w:t>int</w:t>
+            </w:r>
+            <w:r>
+              <w:rPr>
+                <w:rFonts w:ascii="新宋体" w:eastAsia="新宋体" w:hAnsi="Times New Roman" w:cs="新宋体"/>
+                <w:kern w:val="0"/>
+                <w:sz w:val="22"/>
+                <w:szCs w:val="22"/>
+              </w:rPr>
+              <w:t xml:space="preserve"> </w:t>
+            </w:r>
+            <w:proofErr w:type="spellStart"/>
+            <w:r>
+              <w:rPr>
+                <w:rFonts w:ascii="新宋体" w:eastAsia="新宋体" w:hAnsi="Times New Roman" w:cs="新宋体"/>
+                <w:kern w:val="0"/>
+                <w:sz w:val="22"/>
+                <w:szCs w:val="22"/>
+              </w:rPr>
+              <w:t>waitingTime</w:t>
+            </w:r>
+            <w:proofErr w:type="spellEnd"/>
+            <w:r>
+              <w:rPr>
+                <w:rFonts w:ascii="新宋体" w:eastAsia="新宋体" w:hAnsi="Times New Roman" w:cs="新宋体"/>
+                <w:kern w:val="0"/>
+                <w:sz w:val="22"/>
+                <w:szCs w:val="22"/>
+              </w:rPr>
+              <w:t>;</w:t>
+            </w:r>
+          </w:p>
+          <w:p>
+            <w:pPr>
+              <w:autoSpaceDE w:val="0"/>
+              <w:autoSpaceDN w:val="0"/>
+              <w:adjustRightInd w:val="0"/>
+              <w:jc w:val="left"/>
+              <w:rPr>
+                <w:rFonts w:ascii="新宋体" w:eastAsia="新宋体" w:hAnsi="Times New Roman" w:cs="新宋体"/>
+                <w:kern w:val="0"/>
+                <w:sz w:val="22"/>
+                <w:szCs w:val="22"/>
+              </w:rPr>
+            </w:pPr>
+            <w:r>
+              <w:rPr>
+                <w:rFonts w:ascii="新宋体" w:eastAsia="新宋体" w:hAnsi="Times New Roman" w:cs="新宋体"/>
+                <w:kern w:val="0"/>
+                <w:sz w:val="22"/>
+                <w:szCs w:val="22"/>
+              </w:rPr>
+              <w:tab/>
+            </w:r>
+            <w:r>
+              <w:rPr>
+                <w:rFonts w:ascii="新宋体" w:eastAsia="新宋体" w:hAnsi="Times New Roman" w:cs="新宋体"/>
+                <w:color w:val="008000"/>
+                <w:kern w:val="0"/>
+                <w:sz w:val="22"/>
+                <w:szCs w:val="22"/>
+              </w:rPr>
+              <w:t>//const static int SERVICE_T;</w:t>
+            </w:r>
+          </w:p>
+          <w:p>
+            <w:pPr>
+              <w:autoSpaceDE w:val="0"/>
+              <w:autoSpaceDN w:val="0"/>
+              <w:adjustRightInd w:val="0"/>
+              <w:jc w:val="left"/>
+              <w:rPr>
+                <w:rFonts w:ascii="新宋体" w:eastAsia="新宋体" w:hAnsi="Times New Roman" w:cs="新宋体"/>
+                <w:kern w:val="0"/>
+                <w:sz w:val="22"/>
+                <w:szCs w:val="22"/>
+              </w:rPr>
+            </w:pPr>
+          </w:p>
+          <w:p>
+            <w:pPr>
+              <w:autoSpaceDE w:val="0"/>
+              <w:autoSpaceDN w:val="0"/>
+              <w:adjustRightInd w:val="0"/>
+              <w:jc w:val="left"/>
+              <w:rPr>
+                <w:rFonts w:ascii="新宋体" w:eastAsia="新宋体" w:hAnsi="Times New Roman" w:cs="新宋体"/>
+                <w:kern w:val="0"/>
+                <w:sz w:val="22"/>
+                <w:szCs w:val="22"/>
+              </w:rPr>
+            </w:pPr>
+            <w:r>
+              <w:rPr>
+                <w:rFonts w:ascii="新宋体" w:eastAsia="新宋体" w:hAnsi="Times New Roman" w:cs="新宋体"/>
+                <w:kern w:val="0"/>
+                <w:sz w:val="22"/>
+                <w:szCs w:val="22"/>
+              </w:rPr>
+              <w:tab/>
+            </w:r>
+            <w:r>
+              <w:rPr>
+                <w:rFonts w:ascii="新宋体" w:eastAsia="新宋体" w:hAnsi="Times New Roman" w:cs="新宋体"/>
+                <w:color w:val="0000FF"/>
+                <w:kern w:val="0"/>
+                <w:sz w:val="22"/>
+                <w:szCs w:val="22"/>
+              </w:rPr>
+              <w:t>double</w:t>
+            </w:r>
+            <w:r>
+              <w:rPr>
+                <w:rFonts w:ascii="新宋体" w:eastAsia="新宋体" w:hAnsi="Times New Roman" w:cs="新宋体"/>
+                <w:kern w:val="0"/>
+                <w:sz w:val="22"/>
+                <w:szCs w:val="22"/>
+              </w:rPr>
+              <w:t xml:space="preserve"> </w:t>
+            </w:r>
+            <w:proofErr w:type="spellStart"/>
+            <w:r>
+              <w:rPr>
+                <w:rFonts w:ascii="新宋体" w:eastAsia="新宋体" w:hAnsi="Times New Roman" w:cs="新宋体"/>
+                <w:kern w:val="0"/>
+                <w:sz w:val="22"/>
+                <w:szCs w:val="22"/>
+              </w:rPr>
+              <w:t>serviceTime</w:t>
+            </w:r>
+            <w:proofErr w:type="spellEnd"/>
+            <w:r>
+              <w:rPr>
+                <w:rFonts w:ascii="新宋体" w:eastAsia="新宋体" w:hAnsi="Times New Roman" w:cs="新宋体"/>
+                <w:kern w:val="0"/>
+                <w:sz w:val="22"/>
+                <w:szCs w:val="22"/>
+              </w:rPr>
+              <w:t>;</w:t>
+            </w:r>
+          </w:p>
+          <w:p>
+            <w:pPr>
+              <w:autoSpaceDE w:val="0"/>
+              <w:autoSpaceDN w:val="0"/>
+              <w:adjustRightInd w:val="0"/>
+              <w:jc w:val="left"/>
+              <w:rPr>
+                <w:rFonts w:ascii="新宋体" w:eastAsia="新宋体" w:hAnsi="Times New Roman" w:cs="新宋体"/>
+                <w:kern w:val="0"/>
+                <w:sz w:val="22"/>
+                <w:szCs w:val="22"/>
+              </w:rPr>
+            </w:pPr>
+          </w:p>
+          <w:p>
+            <w:pPr>
+              <w:autoSpaceDE w:val="0"/>
+              <w:autoSpaceDN w:val="0"/>
+              <w:adjustRightInd w:val="0"/>
+              <w:jc w:val="left"/>
+              <w:rPr>
+                <w:rFonts w:ascii="新宋体" w:eastAsia="新宋体" w:hAnsi="Times New Roman" w:cs="新宋体"/>
+                <w:kern w:val="0"/>
+                <w:sz w:val="22"/>
+                <w:szCs w:val="22"/>
+              </w:rPr>
+            </w:pPr>
+            <w:r>
+              <w:rPr>
+                <w:rFonts w:ascii="新宋体" w:eastAsia="新宋体" w:hAnsi="Times New Roman" w:cs="新宋体"/>
+                <w:color w:val="0000FF"/>
+                <w:kern w:val="0"/>
+                <w:sz w:val="22"/>
+                <w:szCs w:val="22"/>
+              </w:rPr>
+              <w:t>public</w:t>
+            </w:r>
+            <w:r>
+              <w:rPr>
+                <w:rFonts w:ascii="新宋体" w:eastAsia="新宋体" w:hAnsi="Times New Roman" w:cs="新宋体"/>
+                <w:kern w:val="0"/>
+                <w:sz w:val="22"/>
+                <w:szCs w:val="22"/>
+              </w:rPr>
+              <w:t>:</w:t>
+            </w:r>
+          </w:p>
+          <w:p>
+            <w:pPr>
+              <w:autoSpaceDE w:val="0"/>
+              <w:autoSpaceDN w:val="0"/>
+              <w:adjustRightInd w:val="0"/>
+              <w:jc w:val="left"/>
+              <w:rPr>
+                <w:rFonts w:ascii="新宋体" w:eastAsia="新宋体" w:hAnsi="Times New Roman" w:cs="新宋体"/>
+                <w:kern w:val="0"/>
+                <w:sz w:val="22"/>
+                <w:szCs w:val="22"/>
+              </w:rPr>
+            </w:pPr>
+            <w:r>
+              <w:rPr>
+                <w:rFonts w:ascii="新宋体" w:eastAsia="新宋体" w:hAnsi="Times New Roman" w:cs="新宋体"/>
+                <w:kern w:val="0"/>
+                <w:sz w:val="22"/>
+                <w:szCs w:val="22"/>
+              </w:rPr>
+              <w:tab/>
+            </w:r>
+            <w:proofErr w:type="gramStart"/>
+            <w:r>
+              <w:rPr>
+                <w:rFonts w:ascii="新宋体" w:eastAsia="新宋体" w:hAnsi="Times New Roman" w:cs="新宋体"/>
+                <w:kern w:val="0"/>
+                <w:sz w:val="22"/>
+                <w:szCs w:val="22"/>
+              </w:rPr>
+              <w:t>Car(</w:t>
+            </w:r>
+            <w:proofErr w:type="gramEnd"/>
+            <w:r>
+              <w:rPr>
+                <w:rFonts w:ascii="新宋体" w:eastAsia="新宋体" w:hAnsi="Times New Roman" w:cs="新宋体"/>
+                <w:kern w:val="0"/>
+                <w:sz w:val="22"/>
+                <w:szCs w:val="22"/>
+              </w:rPr>
+              <w:t>);</w:t>
+            </w:r>
+          </w:p>
+          <w:p>
+            <w:pPr>
+              <w:autoSpaceDE w:val="0"/>
+              <w:autoSpaceDN w:val="0"/>
+              <w:adjustRightInd w:val="0"/>
+              <w:jc w:val="left"/>
+              <w:rPr>
+                <w:rFonts w:ascii="新宋体" w:eastAsia="新宋体" w:hAnsi="Times New Roman" w:cs="新宋体"/>
+                <w:kern w:val="0"/>
+                <w:sz w:val="22"/>
+                <w:szCs w:val="22"/>
+              </w:rPr>
+            </w:pPr>
+            <w:r>
+              <w:rPr>
+                <w:rFonts w:ascii="新宋体" w:eastAsia="新宋体" w:hAnsi="Times New Roman" w:cs="新宋体"/>
+                <w:kern w:val="0"/>
+                <w:sz w:val="22"/>
+                <w:szCs w:val="22"/>
+              </w:rPr>
+              <w:tab/>
+            </w:r>
+            <w:proofErr w:type="gramStart"/>
+            <w:r>
+              <w:rPr>
+                <w:rFonts w:ascii="新宋体" w:eastAsia="新宋体" w:hAnsi="Times New Roman" w:cs="新宋体"/>
+                <w:kern w:val="0"/>
+                <w:sz w:val="22"/>
+                <w:szCs w:val="22"/>
+              </w:rPr>
+              <w:t>Car(</w:t>
+            </w:r>
+            <w:proofErr w:type="gramEnd"/>
+            <w:r>
+              <w:rPr>
+                <w:rFonts w:ascii="新宋体" w:eastAsia="新宋体" w:hAnsi="Times New Roman" w:cs="新宋体"/>
+                <w:color w:val="0000FF"/>
+                <w:kern w:val="0"/>
+                <w:sz w:val="22"/>
+                <w:szCs w:val="22"/>
+              </w:rPr>
+              <w:t>int</w:t>
+            </w:r>
+            <w:r>
+              <w:rPr>
+                <w:rFonts w:ascii="新宋体" w:eastAsia="新宋体" w:hAnsi="Times New Roman" w:cs="新宋体"/>
+                <w:kern w:val="0"/>
+                <w:sz w:val="22"/>
+                <w:szCs w:val="22"/>
+              </w:rPr>
+              <w:t xml:space="preserve"> </w:t>
+            </w:r>
+            <w:proofErr w:type="spellStart"/>
+            <w:r>
+              <w:rPr>
+                <w:rFonts w:ascii="新宋体" w:eastAsia="新宋体" w:hAnsi="Times New Roman" w:cs="新宋体"/>
+                <w:color w:val="808080"/>
+                <w:kern w:val="0"/>
+                <w:sz w:val="22"/>
+                <w:szCs w:val="22"/>
+              </w:rPr>
+              <w:t>arrivalT</w:t>
+            </w:r>
+            <w:proofErr w:type="spellEnd"/>
+            <w:r>
+              <w:rPr>
+                <w:rFonts w:ascii="新宋体" w:eastAsia="新宋体" w:hAnsi="Times New Roman" w:cs="新宋体"/>
+                <w:kern w:val="0"/>
+                <w:sz w:val="22"/>
+                <w:szCs w:val="22"/>
+              </w:rPr>
+              <w:t xml:space="preserve">, </w:t>
+            </w:r>
+            <w:r>
+              <w:rPr>
+                <w:rFonts w:ascii="新宋体" w:eastAsia="新宋体" w:hAnsi="Times New Roman" w:cs="新宋体"/>
+                <w:color w:val="0000FF"/>
+                <w:kern w:val="0"/>
+                <w:sz w:val="22"/>
+                <w:szCs w:val="22"/>
+              </w:rPr>
+              <w:t>double</w:t>
+            </w:r>
+            <w:r>
+              <w:rPr>
+                <w:rFonts w:ascii="新宋体" w:eastAsia="新宋体" w:hAnsi="Times New Roman" w:cs="新宋体"/>
+                <w:kern w:val="0"/>
+                <w:sz w:val="22"/>
+                <w:szCs w:val="22"/>
+              </w:rPr>
+              <w:t xml:space="preserve"> </w:t>
+            </w:r>
+            <w:r>
+              <w:rPr>
+                <w:rFonts w:ascii="新宋体" w:eastAsia="新宋体" w:hAnsi="Times New Roman" w:cs="新宋体"/>
+                <w:color w:val="808080"/>
+                <w:kern w:val="0"/>
+                <w:sz w:val="22"/>
+                <w:szCs w:val="22"/>
+              </w:rPr>
+              <w:t>mu</w:t>
+            </w:r>
+            <w:r>
+              <w:rPr>
+                <w:rFonts w:ascii="新宋体" w:eastAsia="新宋体" w:hAnsi="Times New Roman" w:cs="新宋体"/>
+                <w:kern w:val="0"/>
+                <w:sz w:val="22"/>
+                <w:szCs w:val="22"/>
+              </w:rPr>
+              <w:t>);</w:t>
+            </w:r>
+          </w:p>
+          <w:p>
+            <w:pPr>
+              <w:autoSpaceDE w:val="0"/>
+              <w:autoSpaceDN w:val="0"/>
+              <w:adjustRightInd w:val="0"/>
+              <w:jc w:val="left"/>
+              <w:rPr>
+                <w:rFonts w:ascii="新宋体" w:eastAsia="新宋体" w:hAnsi="Times New Roman" w:cs="新宋体"/>
+                <w:kern w:val="0"/>
+                <w:sz w:val="22"/>
+                <w:szCs w:val="22"/>
+              </w:rPr>
+            </w:pPr>
+          </w:p>
+          <w:p>
+            <w:pPr>
+              <w:autoSpaceDE w:val="0"/>
+              <w:autoSpaceDN w:val="0"/>
+              <w:adjustRightInd w:val="0"/>
+              <w:jc w:val="left"/>
+              <w:rPr>
+                <w:rFonts w:ascii="新宋体" w:eastAsia="新宋体" w:hAnsi="Times New Roman" w:cs="新宋体"/>
+                <w:kern w:val="0"/>
+                <w:sz w:val="22"/>
+                <w:szCs w:val="22"/>
+              </w:rPr>
+            </w:pPr>
+            <w:r>
+              <w:rPr>
+                <w:rFonts w:ascii="新宋体" w:eastAsia="新宋体" w:hAnsi="Times New Roman" w:cs="新宋体"/>
+                <w:kern w:val="0"/>
+                <w:sz w:val="22"/>
+                <w:szCs w:val="22"/>
+              </w:rPr>
+              <w:tab/>
+            </w:r>
+            <w:r>
+              <w:rPr>
+                <w:rFonts w:ascii="新宋体" w:eastAsia="新宋体" w:hAnsi="Times New Roman" w:cs="新宋体"/>
+                <w:color w:val="0000FF"/>
+                <w:kern w:val="0"/>
+                <w:sz w:val="22"/>
+                <w:szCs w:val="22"/>
+              </w:rPr>
+              <w:t>int</w:t>
+            </w:r>
+            <w:r>
+              <w:rPr>
+                <w:rFonts w:ascii="新宋体" w:eastAsia="新宋体" w:hAnsi="Times New Roman" w:cs="新宋体"/>
+                <w:kern w:val="0"/>
+                <w:sz w:val="22"/>
+                <w:szCs w:val="22"/>
+              </w:rPr>
+              <w:t xml:space="preserve"> </w:t>
+            </w:r>
+            <w:proofErr w:type="spellStart"/>
+            <w:proofErr w:type="gramStart"/>
+            <w:r>
+              <w:rPr>
+                <w:rFonts w:ascii="新宋体" w:eastAsia="新宋体" w:hAnsi="Times New Roman" w:cs="新宋体"/>
+                <w:kern w:val="0"/>
+                <w:sz w:val="22"/>
+                <w:szCs w:val="22"/>
+              </w:rPr>
+              <w:t>getArrivalTime</w:t>
+            </w:r>
+            <w:proofErr w:type="spellEnd"/>
+            <w:r>
+              <w:rPr>
+                <w:rFonts w:ascii="新宋体" w:eastAsia="新宋体" w:hAnsi="Times New Roman" w:cs="新宋体"/>
+                <w:kern w:val="0"/>
+                <w:sz w:val="22"/>
+                <w:szCs w:val="22"/>
+              </w:rPr>
+              <w:t>(</w:t>
+            </w:r>
+            <w:proofErr w:type="gramEnd"/>
+            <w:r>
+              <w:rPr>
+                <w:rFonts w:ascii="新宋体" w:eastAsia="新宋体" w:hAnsi="Times New Roman" w:cs="新宋体"/>
+                <w:kern w:val="0"/>
+                <w:sz w:val="22"/>
+                <w:szCs w:val="22"/>
+              </w:rPr>
+              <w:t>);</w:t>
+            </w:r>
+          </w:p>
+          <w:p>
+            <w:pPr>
+              <w:autoSpaceDE w:val="0"/>
+              <w:autoSpaceDN w:val="0"/>
+              <w:adjustRightInd w:val="0"/>
+              <w:jc w:val="left"/>
+              <w:rPr>
+                <w:rFonts w:ascii="新宋体" w:eastAsia="新宋体" w:hAnsi="Times New Roman" w:cs="新宋体"/>
+                <w:kern w:val="0"/>
+                <w:sz w:val="22"/>
+                <w:szCs w:val="22"/>
+              </w:rPr>
+            </w:pPr>
+            <w:r>
+              <w:rPr>
+                <w:rFonts w:ascii="新宋体" w:eastAsia="新宋体" w:hAnsi="Times New Roman" w:cs="新宋体"/>
+                <w:kern w:val="0"/>
+                <w:sz w:val="22"/>
+                <w:szCs w:val="22"/>
+              </w:rPr>
+              <w:tab/>
+            </w:r>
+            <w:r>
+              <w:rPr>
+                <w:rFonts w:ascii="新宋体" w:eastAsia="新宋体" w:hAnsi="Times New Roman" w:cs="新宋体"/>
+                <w:color w:val="0000FF"/>
+                <w:kern w:val="0"/>
+                <w:sz w:val="22"/>
+                <w:szCs w:val="22"/>
+              </w:rPr>
+              <w:t>int</w:t>
+            </w:r>
+            <w:r>
+              <w:rPr>
+                <w:rFonts w:ascii="新宋体" w:eastAsia="新宋体" w:hAnsi="Times New Roman" w:cs="新宋体"/>
+                <w:kern w:val="0"/>
+                <w:sz w:val="22"/>
+                <w:szCs w:val="22"/>
+              </w:rPr>
+              <w:t xml:space="preserve"> </w:t>
+            </w:r>
+            <w:proofErr w:type="spellStart"/>
+            <w:proofErr w:type="gramStart"/>
+            <w:r>
+              <w:rPr>
+                <w:rFonts w:ascii="新宋体" w:eastAsia="新宋体" w:hAnsi="Times New Roman" w:cs="新宋体"/>
+                <w:kern w:val="0"/>
+                <w:sz w:val="22"/>
+                <w:szCs w:val="22"/>
+              </w:rPr>
+              <w:t>getDepartureTime</w:t>
+            </w:r>
+            <w:proofErr w:type="spellEnd"/>
+            <w:r>
+              <w:rPr>
+                <w:rFonts w:ascii="新宋体" w:eastAsia="新宋体" w:hAnsi="Times New Roman" w:cs="新宋体"/>
+                <w:kern w:val="0"/>
+                <w:sz w:val="22"/>
+                <w:szCs w:val="22"/>
+              </w:rPr>
+              <w:t>(</w:t>
+            </w:r>
+            <w:proofErr w:type="gramEnd"/>
+            <w:r>
+              <w:rPr>
+                <w:rFonts w:ascii="新宋体" w:eastAsia="新宋体" w:hAnsi="Times New Roman" w:cs="新宋体"/>
+                <w:kern w:val="0"/>
+                <w:sz w:val="22"/>
+                <w:szCs w:val="22"/>
+              </w:rPr>
+              <w:t>);</w:t>
+            </w:r>
+          </w:p>
+          <w:p>
+            <w:pPr>
+              <w:autoSpaceDE w:val="0"/>
+              <w:autoSpaceDN w:val="0"/>
+              <w:adjustRightInd w:val="0"/>
+              <w:jc w:val="left"/>
+              <w:rPr>
+                <w:rFonts w:ascii="新宋体" w:eastAsia="新宋体" w:hAnsi="Times New Roman" w:cs="新宋体"/>
+                <w:kern w:val="0"/>
+                <w:sz w:val="22"/>
+                <w:szCs w:val="22"/>
+              </w:rPr>
+            </w:pPr>
+            <w:r>
+              <w:rPr>
+                <w:rFonts w:ascii="新宋体" w:eastAsia="新宋体" w:hAnsi="Times New Roman" w:cs="新宋体"/>
+                <w:kern w:val="0"/>
+                <w:sz w:val="22"/>
+                <w:szCs w:val="22"/>
+              </w:rPr>
+              <w:tab/>
+            </w:r>
+            <w:r>
+              <w:rPr>
+                <w:rFonts w:ascii="新宋体" w:eastAsia="新宋体" w:hAnsi="Times New Roman" w:cs="新宋体"/>
+                <w:color w:val="0000FF"/>
+                <w:kern w:val="0"/>
+                <w:sz w:val="22"/>
+                <w:szCs w:val="22"/>
+              </w:rPr>
+              <w:t>int</w:t>
+            </w:r>
+            <w:r>
+              <w:rPr>
+                <w:rFonts w:ascii="新宋体" w:eastAsia="新宋体" w:hAnsi="Times New Roman" w:cs="新宋体"/>
+                <w:kern w:val="0"/>
+                <w:sz w:val="22"/>
+                <w:szCs w:val="22"/>
+              </w:rPr>
+              <w:t xml:space="preserve"> </w:t>
+            </w:r>
+            <w:proofErr w:type="spellStart"/>
+            <w:proofErr w:type="gramStart"/>
+            <w:r>
+              <w:rPr>
+                <w:rFonts w:ascii="新宋体" w:eastAsia="新宋体" w:hAnsi="Times New Roman" w:cs="新宋体"/>
+                <w:kern w:val="0"/>
+                <w:sz w:val="22"/>
+                <w:szCs w:val="22"/>
+              </w:rPr>
+              <w:t>getWaitingTime</w:t>
+            </w:r>
+            <w:proofErr w:type="spellEnd"/>
+            <w:r>
+              <w:rPr>
+                <w:rFonts w:ascii="新宋体" w:eastAsia="新宋体" w:hAnsi="Times New Roman" w:cs="新宋体"/>
+                <w:kern w:val="0"/>
+                <w:sz w:val="22"/>
+                <w:szCs w:val="22"/>
+              </w:rPr>
+              <w:t>(</w:t>
+            </w:r>
+            <w:proofErr w:type="gramEnd"/>
+            <w:r>
+              <w:rPr>
+                <w:rFonts w:ascii="新宋体" w:eastAsia="新宋体" w:hAnsi="Times New Roman" w:cs="新宋体"/>
+                <w:kern w:val="0"/>
+                <w:sz w:val="22"/>
+                <w:szCs w:val="22"/>
+              </w:rPr>
+              <w:t>);</w:t>
+            </w:r>
+          </w:p>
+          <w:p>
+            <w:pPr>
+              <w:autoSpaceDE w:val="0"/>
+              <w:autoSpaceDN w:val="0"/>
+              <w:adjustRightInd w:val="0"/>
+              <w:jc w:val="left"/>
+              <w:rPr>
+                <w:rFonts w:ascii="新宋体" w:eastAsia="新宋体" w:hAnsi="Times New Roman" w:cs="新宋体"/>
+                <w:kern w:val="0"/>
+                <w:sz w:val="22"/>
+                <w:szCs w:val="22"/>
+              </w:rPr>
+            </w:pPr>
+          </w:p>
+          <w:p>
+            <w:pPr>
+              <w:autoSpaceDE w:val="0"/>
+              <w:autoSpaceDN w:val="0"/>
+              <w:adjustRightInd w:val="0"/>
+              <w:jc w:val="left"/>
+              <w:rPr>
+                <w:rFonts w:ascii="新宋体" w:eastAsia="新宋体" w:hAnsi="Times New Roman" w:cs="新宋体"/>
+                <w:kern w:val="0"/>
+                <w:sz w:val="22"/>
+                <w:szCs w:val="22"/>
+              </w:rPr>
+            </w:pPr>
+            <w:r>
+              <w:rPr>
+                <w:rFonts w:ascii="新宋体" w:eastAsia="新宋体" w:hAnsi="Times New Roman" w:cs="新宋体"/>
+                <w:kern w:val="0"/>
+                <w:sz w:val="22"/>
+                <w:szCs w:val="22"/>
+              </w:rPr>
+              <w:tab/>
+            </w:r>
+            <w:r>
+              <w:rPr>
+                <w:rFonts w:ascii="新宋体" w:eastAsia="新宋体" w:hAnsi="Times New Roman" w:cs="新宋体"/>
+                <w:color w:val="0000FF"/>
+                <w:kern w:val="0"/>
+                <w:sz w:val="22"/>
+                <w:szCs w:val="22"/>
+              </w:rPr>
+              <w:t>void</w:t>
+            </w:r>
+            <w:r>
+              <w:rPr>
+                <w:rFonts w:ascii="新宋体" w:eastAsia="新宋体" w:hAnsi="Times New Roman" w:cs="新宋体"/>
+                <w:kern w:val="0"/>
+                <w:sz w:val="22"/>
+                <w:szCs w:val="22"/>
+              </w:rPr>
+              <w:t xml:space="preserve"> </w:t>
+            </w:r>
+            <w:proofErr w:type="spellStart"/>
+            <w:proofErr w:type="gramStart"/>
+            <w:r>
+              <w:rPr>
+                <w:rFonts w:ascii="新宋体" w:eastAsia="新宋体" w:hAnsi="Times New Roman" w:cs="新宋体"/>
+                <w:kern w:val="0"/>
+                <w:sz w:val="22"/>
+                <w:szCs w:val="22"/>
+              </w:rPr>
+              <w:t>setDepartAndWaitTime</w:t>
+            </w:r>
+            <w:proofErr w:type="spellEnd"/>
+            <w:r>
+              <w:rPr>
+                <w:rFonts w:ascii="新宋体" w:eastAsia="新宋体" w:hAnsi="Times New Roman" w:cs="新宋体"/>
+                <w:kern w:val="0"/>
+                <w:sz w:val="22"/>
+                <w:szCs w:val="22"/>
+              </w:rPr>
+              <w:t>(</w:t>
+            </w:r>
+            <w:proofErr w:type="gramEnd"/>
+            <w:r>
+              <w:rPr>
+                <w:rFonts w:ascii="新宋体" w:eastAsia="新宋体" w:hAnsi="Times New Roman" w:cs="新宋体"/>
+                <w:color w:val="0000FF"/>
+                <w:kern w:val="0"/>
+                <w:sz w:val="22"/>
+                <w:szCs w:val="22"/>
+              </w:rPr>
+              <w:t>int</w:t>
+            </w:r>
+            <w:r>
+              <w:rPr>
+                <w:rFonts w:ascii="新宋体" w:eastAsia="新宋体" w:hAnsi="Times New Roman" w:cs="新宋体"/>
+                <w:kern w:val="0"/>
+                <w:sz w:val="22"/>
+                <w:szCs w:val="22"/>
+              </w:rPr>
+              <w:t xml:space="preserve"> </w:t>
+            </w:r>
+            <w:proofErr w:type="spellStart"/>
+            <w:r>
+              <w:rPr>
+                <w:rFonts w:ascii="新宋体" w:eastAsia="新宋体" w:hAnsi="Times New Roman" w:cs="新宋体"/>
+                <w:color w:val="808080"/>
+                <w:kern w:val="0"/>
+                <w:sz w:val="22"/>
+                <w:szCs w:val="22"/>
+              </w:rPr>
+              <w:t>currTime</w:t>
+            </w:r>
+            <w:proofErr w:type="spellEnd"/>
+            <w:r>
+              <w:rPr>
+                <w:rFonts w:ascii="新宋体" w:eastAsia="新宋体" w:hAnsi="Times New Roman" w:cs="新宋体"/>
+                <w:kern w:val="0"/>
+                <w:sz w:val="22"/>
+                <w:szCs w:val="22"/>
+              </w:rPr>
+              <w:t>);</w:t>
+            </w:r>
+          </w:p>
+          <w:p>
+            <w:pPr>
+              <w:autoSpaceDE w:val="0"/>
+              <w:autoSpaceDN w:val="0"/>
+              <w:adjustRightInd w:val="0"/>
+              <w:jc w:val="left"/>
+              <w:rPr>
+                <w:rFonts w:ascii="新宋体" w:eastAsia="新宋体" w:hAnsi="Times New Roman" w:cs="新宋体"/>
+                <w:kern w:val="0"/>
+                <w:sz w:val="22"/>
+                <w:szCs w:val="22"/>
+              </w:rPr>
+            </w:pPr>
+            <w:r>
+              <w:rPr>
+                <w:rFonts w:ascii="新宋体" w:eastAsia="新宋体" w:hAnsi="Times New Roman" w:cs="新宋体"/>
+                <w:kern w:val="0"/>
+                <w:sz w:val="22"/>
+                <w:szCs w:val="22"/>
+              </w:rPr>
+              <w:tab/>
+            </w:r>
+            <w:r>
+              <w:rPr>
+                <w:rFonts w:ascii="新宋体" w:eastAsia="新宋体" w:hAnsi="Times New Roman" w:cs="新宋体"/>
+                <w:color w:val="0000FF"/>
+                <w:kern w:val="0"/>
+                <w:sz w:val="22"/>
+                <w:szCs w:val="22"/>
+              </w:rPr>
+              <w:t>void</w:t>
+            </w:r>
+            <w:r>
+              <w:rPr>
+                <w:rFonts w:ascii="新宋体" w:eastAsia="新宋体" w:hAnsi="Times New Roman" w:cs="新宋体"/>
+                <w:kern w:val="0"/>
+                <w:sz w:val="22"/>
+                <w:szCs w:val="22"/>
+              </w:rPr>
+              <w:t xml:space="preserve"> </w:t>
+            </w:r>
+            <w:proofErr w:type="spellStart"/>
+            <w:proofErr w:type="gramStart"/>
+            <w:r>
+              <w:rPr>
+                <w:rFonts w:ascii="新宋体" w:eastAsia="新宋体" w:hAnsi="Times New Roman" w:cs="新宋体"/>
+                <w:kern w:val="0"/>
+                <w:sz w:val="22"/>
+                <w:szCs w:val="22"/>
+              </w:rPr>
+              <w:t>printCarDeparture</w:t>
+            </w:r>
+            <w:proofErr w:type="spellEnd"/>
+            <w:r>
+              <w:rPr>
+                <w:rFonts w:ascii="新宋体" w:eastAsia="新宋体" w:hAnsi="Times New Roman" w:cs="新宋体"/>
+                <w:kern w:val="0"/>
+                <w:sz w:val="22"/>
+                <w:szCs w:val="22"/>
+              </w:rPr>
+              <w:t>(</w:t>
+            </w:r>
+            <w:proofErr w:type="gramEnd"/>
+            <w:r>
+              <w:rPr>
+                <w:rFonts w:ascii="新宋体" w:eastAsia="新宋体" w:hAnsi="Times New Roman" w:cs="新宋体"/>
+                <w:kern w:val="0"/>
+                <w:sz w:val="22"/>
+                <w:szCs w:val="22"/>
+              </w:rPr>
+              <w:t>);</w:t>
+            </w:r>
+          </w:p>
+          <w:p>
+            <w:pPr>
+              <w:autoSpaceDE w:val="0"/>
+              <w:autoSpaceDN w:val="0"/>
+              <w:adjustRightInd w:val="0"/>
+              <w:jc w:val="left"/>
+              <w:rPr>
+                <w:rFonts w:ascii="新宋体" w:eastAsia="新宋体" w:hAnsi="Times New Roman" w:cs="新宋体"/>
+                <w:kern w:val="0"/>
+                <w:sz w:val="22"/>
+                <w:szCs w:val="22"/>
+              </w:rPr>
+            </w:pPr>
+            <w:r>
+              <w:rPr>
+                <w:rFonts w:ascii="新宋体" w:eastAsia="新宋体" w:hAnsi="Times New Roman" w:cs="新宋体"/>
+                <w:kern w:val="0"/>
+                <w:sz w:val="22"/>
+                <w:szCs w:val="22"/>
+              </w:rPr>
+              <w:tab/>
+            </w:r>
+            <w:r>
+              <w:rPr>
+                <w:rFonts w:ascii="新宋体" w:eastAsia="新宋体" w:hAnsi="Times New Roman" w:cs="新宋体"/>
+                <w:color w:val="0000FF"/>
+                <w:kern w:val="0"/>
+                <w:sz w:val="22"/>
+                <w:szCs w:val="22"/>
+              </w:rPr>
+              <w:t>void</w:t>
+            </w:r>
+            <w:r>
+              <w:rPr>
+                <w:rFonts w:ascii="新宋体" w:eastAsia="新宋体" w:hAnsi="Times New Roman" w:cs="新宋体"/>
+                <w:kern w:val="0"/>
+                <w:sz w:val="22"/>
+                <w:szCs w:val="22"/>
+              </w:rPr>
+              <w:t xml:space="preserve"> </w:t>
+            </w:r>
+            <w:proofErr w:type="spellStart"/>
+            <w:proofErr w:type="gramStart"/>
+            <w:r>
+              <w:rPr>
+                <w:rFonts w:ascii="新宋体" w:eastAsia="新宋体" w:hAnsi="Times New Roman" w:cs="新宋体"/>
+                <w:kern w:val="0"/>
+                <w:sz w:val="22"/>
+                <w:szCs w:val="22"/>
+              </w:rPr>
+              <w:t>printCarArrival</w:t>
+            </w:r>
+            <w:proofErr w:type="spellEnd"/>
+            <w:r>
+              <w:rPr>
+                <w:rFonts w:ascii="新宋体" w:eastAsia="新宋体" w:hAnsi="Times New Roman" w:cs="新宋体"/>
+                <w:kern w:val="0"/>
+                <w:sz w:val="22"/>
+                <w:szCs w:val="22"/>
+              </w:rPr>
+              <w:t>(</w:t>
+            </w:r>
+            <w:proofErr w:type="gramEnd"/>
+            <w:r>
+              <w:rPr>
+                <w:rFonts w:ascii="新宋体" w:eastAsia="新宋体" w:hAnsi="Times New Roman" w:cs="新宋体"/>
+                <w:kern w:val="0"/>
+                <w:sz w:val="22"/>
+                <w:szCs w:val="22"/>
+              </w:rPr>
+              <w:t>);</w:t>
+            </w:r>
+          </w:p>
+          <w:p>
+            <w:pPr>
+              <w:rPr>
+                <w:rFonts w:ascii="微软雅黑" w:eastAsiaTheme="minorEastAsia" w:hAnsi="微软雅黑" w:cs="Adobe 黑体 Std R"/>
+                <w:sz w:val="36"/>
+                <w:szCs w:val="36"/>
+              </w:rPr>
+            </w:pPr>
+            <w:r>
+              <w:rPr>
+                <w:rFonts w:ascii="新宋体" w:eastAsia="新宋体" w:hAnsi="Times New Roman" w:cs="新宋体"/>
+                <w:kern w:val="0"/>
+                <w:sz w:val="22"/>
+                <w:szCs w:val="22"/>
+              </w:rPr>
+              <w:t>};</w:t>
+            </w:r>
+          </w:p>
+          <w:p>
+            <w:pPr>
+              <w:rPr>
+                <w:rFonts w:ascii="微软雅黑" w:eastAsiaTheme="minorEastAsia" w:hAnsi="微软雅黑" w:cs="Adobe 黑体 Std R"/>
+                <w:sz w:val="24"/>
+                <w:szCs w:val="24"/>
+              </w:rPr>
+            </w:pPr>
+            <w:r>
+              <w:rPr>
+                <w:rFonts w:ascii="微软雅黑" w:eastAsiaTheme="minorEastAsia" w:hAnsi="微软雅黑" w:cs="Adobe 黑体 Std R"/>
+                <w:sz w:val="24"/>
+                <w:szCs w:val="24"/>
+              </w:rPr>
+              <w:t>Pass mu as a parameter to the constructor with parameters</w:t>
+            </w:r>
+            <w:r>
+              <w:rPr>
+                <w:rFonts w:ascii="微软雅黑" w:eastAsiaTheme="minorEastAsia" w:hAnsi="微软雅黑" w:cs="Adobe 黑体 Std R"/>
+                <w:sz w:val="24"/>
+                <w:szCs w:val="24"/>
+              </w:rPr>
+              <w:t xml:space="preserve">, </w:t>
+            </w:r>
+            <w:r>
+              <w:rPr>
+                <w:rFonts w:ascii="微软雅黑" w:eastAsiaTheme="minorEastAsia" w:hAnsi="微软雅黑" w:cs="Adobe 黑体 Std R"/>
+                <w:sz w:val="24"/>
+                <w:szCs w:val="24"/>
+              </w:rPr>
+              <w:t>removes the constant SERVICE_T</w:t>
+            </w:r>
+          </w:p>
+          <w:p>
+            <w:pPr>
+              <w:rPr>
+                <w:rFonts w:ascii="微软雅黑" w:eastAsiaTheme="minorEastAsia" w:hAnsi="微软雅黑" w:cs="Adobe 黑体 Std R"/>
+                <w:sz w:val="24"/>
+                <w:szCs w:val="24"/>
+              </w:rPr>
+            </w:pPr>
+          </w:p>
+          <w:p>
+            <w:pPr>
+              <w:rPr>
+                <w:rFonts w:ascii="微软雅黑" w:eastAsiaTheme="minorEastAsia" w:hAnsi="微软雅黑" w:cs="Adobe 黑体 Std R"/>
+                <w:sz w:val="24"/>
+                <w:szCs w:val="24"/>
+              </w:rPr>
+            </w:pPr>
+            <w:r>
+              <w:rPr>
+                <w:rFonts w:ascii="微软雅黑" w:eastAsiaTheme="minorEastAsia" w:hAnsi="微软雅黑" w:cs="Adobe 黑体 Std R"/>
+                <w:sz w:val="24"/>
+                <w:szCs w:val="24"/>
+              </w:rPr>
+              <w:lastRenderedPageBreak/>
+              <w:t xml:space="preserve">The implementation </w:t>
+            </w:r>
+            <w:r>
+              <w:rPr>
+                <w:rFonts w:ascii="微软雅黑" w:eastAsiaTheme="minorEastAsia" w:hAnsi="微软雅黑" w:cs="Adobe 黑体 Std R"/>
+                <w:sz w:val="24"/>
+                <w:szCs w:val="24"/>
+              </w:rPr>
+              <w:t xml:space="preserve">of </w:t>
+            </w:r>
+            <w:r>
+              <w:rPr>
+                <w:rFonts w:ascii="微软雅黑" w:eastAsiaTheme="minorEastAsia" w:hAnsi="微软雅黑" w:cs="Adobe 黑体 Std R"/>
+                <w:sz w:val="24"/>
+                <w:szCs w:val="24"/>
+              </w:rPr>
+              <w:t>the constructor with parameters</w:t>
+            </w:r>
+            <w:r>
+              <w:rPr>
+                <w:rFonts w:ascii="微软雅黑" w:eastAsiaTheme="minorEastAsia" w:hAnsi="微软雅黑" w:cs="Adobe 黑体 Std R"/>
+                <w:sz w:val="24"/>
+                <w:szCs w:val="24"/>
+              </w:rPr>
+              <w:t>:</w:t>
+            </w:r>
+          </w:p>
+          <w:p>
+            <w:pPr>
+              <w:autoSpaceDE w:val="0"/>
+              <w:autoSpaceDN w:val="0"/>
+              <w:adjustRightInd w:val="0"/>
+              <w:jc w:val="left"/>
+              <w:rPr>
+                <w:rFonts w:ascii="新宋体" w:eastAsia="新宋体" w:hAnsi="Times New Roman" w:cs="新宋体"/>
+                <w:kern w:val="0"/>
+                <w:sz w:val="22"/>
+                <w:szCs w:val="22"/>
+              </w:rPr>
+            </w:pPr>
+            <w:proofErr w:type="gramStart"/>
+            <w:r>
+              <w:rPr>
+                <w:rFonts w:ascii="新宋体" w:eastAsia="新宋体" w:hAnsi="Times New Roman" w:cs="新宋体"/>
+                <w:color w:val="2B91AF"/>
+                <w:kern w:val="0"/>
+                <w:sz w:val="22"/>
+                <w:szCs w:val="22"/>
+              </w:rPr>
+              <w:t>Car</w:t>
+            </w:r>
+            <w:r>
+              <w:rPr>
+                <w:rFonts w:ascii="新宋体" w:eastAsia="新宋体" w:hAnsi="Times New Roman" w:cs="新宋体"/>
+                <w:kern w:val="0"/>
+                <w:sz w:val="22"/>
+                <w:szCs w:val="22"/>
+              </w:rPr>
+              <w:t>::</w:t>
+            </w:r>
+            <w:proofErr w:type="gramEnd"/>
+            <w:r>
+              <w:rPr>
+                <w:rFonts w:ascii="新宋体" w:eastAsia="新宋体" w:hAnsi="Times New Roman" w:cs="新宋体"/>
+                <w:kern w:val="0"/>
+                <w:sz w:val="22"/>
+                <w:szCs w:val="22"/>
+              </w:rPr>
+              <w:t>Car(</w:t>
+            </w:r>
+            <w:r>
+              <w:rPr>
+                <w:rFonts w:ascii="新宋体" w:eastAsia="新宋体" w:hAnsi="Times New Roman" w:cs="新宋体"/>
+                <w:color w:val="0000FF"/>
+                <w:kern w:val="0"/>
+                <w:sz w:val="22"/>
+                <w:szCs w:val="22"/>
+              </w:rPr>
+              <w:t>int</w:t>
+            </w:r>
+            <w:r>
+              <w:rPr>
+                <w:rFonts w:ascii="新宋体" w:eastAsia="新宋体" w:hAnsi="Times New Roman" w:cs="新宋体"/>
+                <w:kern w:val="0"/>
+                <w:sz w:val="22"/>
+                <w:szCs w:val="22"/>
+              </w:rPr>
+              <w:t xml:space="preserve"> </w:t>
+            </w:r>
+            <w:proofErr w:type="spellStart"/>
+            <w:r>
+              <w:rPr>
+                <w:rFonts w:ascii="新宋体" w:eastAsia="新宋体" w:hAnsi="Times New Roman" w:cs="新宋体"/>
+                <w:color w:val="808080"/>
+                <w:kern w:val="0"/>
+                <w:sz w:val="22"/>
+                <w:szCs w:val="22"/>
+              </w:rPr>
+              <w:t>arrivalT</w:t>
+            </w:r>
+            <w:proofErr w:type="spellEnd"/>
+            <w:r>
+              <w:rPr>
+                <w:rFonts w:ascii="新宋体" w:eastAsia="新宋体" w:hAnsi="Times New Roman" w:cs="新宋体"/>
+                <w:kern w:val="0"/>
+                <w:sz w:val="22"/>
+                <w:szCs w:val="22"/>
+              </w:rPr>
+              <w:t xml:space="preserve">, </w:t>
+            </w:r>
+            <w:r>
+              <w:rPr>
+                <w:rFonts w:ascii="新宋体" w:eastAsia="新宋体" w:hAnsi="Times New Roman" w:cs="新宋体"/>
+                <w:color w:val="0000FF"/>
+                <w:kern w:val="0"/>
+                <w:sz w:val="22"/>
+                <w:szCs w:val="22"/>
+              </w:rPr>
+              <w:t>double</w:t>
+            </w:r>
+            <w:r>
+              <w:rPr>
+                <w:rFonts w:ascii="新宋体" w:eastAsia="新宋体" w:hAnsi="Times New Roman" w:cs="新宋体"/>
+                <w:kern w:val="0"/>
+                <w:sz w:val="22"/>
+                <w:szCs w:val="22"/>
+              </w:rPr>
+              <w:t xml:space="preserve"> </w:t>
+            </w:r>
+            <w:r>
+              <w:rPr>
+                <w:rFonts w:ascii="新宋体" w:eastAsia="新宋体" w:hAnsi="Times New Roman" w:cs="新宋体"/>
+                <w:color w:val="808080"/>
+                <w:kern w:val="0"/>
+                <w:sz w:val="22"/>
+                <w:szCs w:val="22"/>
+              </w:rPr>
+              <w:t>mu</w:t>
+            </w:r>
+            <w:r>
+              <w:rPr>
+                <w:rFonts w:ascii="新宋体" w:eastAsia="新宋体" w:hAnsi="Times New Roman" w:cs="新宋体"/>
+                <w:kern w:val="0"/>
+                <w:sz w:val="22"/>
+                <w:szCs w:val="22"/>
+              </w:rPr>
+              <w:t>)</w:t>
+            </w:r>
+          </w:p>
+          <w:p>
+            <w:pPr>
+              <w:autoSpaceDE w:val="0"/>
+              <w:autoSpaceDN w:val="0"/>
+              <w:adjustRightInd w:val="0"/>
+              <w:jc w:val="left"/>
+              <w:rPr>
+                <w:rFonts w:ascii="新宋体" w:eastAsia="新宋体" w:hAnsi="Times New Roman" w:cs="新宋体"/>
+                <w:kern w:val="0"/>
+                <w:sz w:val="22"/>
+                <w:szCs w:val="22"/>
+              </w:rPr>
+            </w:pPr>
+            <w:r>
+              <w:rPr>
+                <w:rFonts w:ascii="新宋体" w:eastAsia="新宋体" w:hAnsi="Times New Roman" w:cs="新宋体"/>
+                <w:kern w:val="0"/>
+                <w:sz w:val="22"/>
+                <w:szCs w:val="22"/>
+              </w:rPr>
+              <w:t>{</w:t>
+            </w:r>
+          </w:p>
+          <w:p>
+            <w:pPr>
+              <w:autoSpaceDE w:val="0"/>
+              <w:autoSpaceDN w:val="0"/>
+              <w:adjustRightInd w:val="0"/>
+              <w:jc w:val="left"/>
+              <w:rPr>
+                <w:rFonts w:ascii="新宋体" w:eastAsia="新宋体" w:hAnsi="Times New Roman" w:cs="新宋体"/>
+                <w:kern w:val="0"/>
+                <w:sz w:val="22"/>
+                <w:szCs w:val="22"/>
+              </w:rPr>
+            </w:pPr>
+            <w:r>
+              <w:rPr>
+                <w:rFonts w:ascii="新宋体" w:eastAsia="新宋体" w:hAnsi="Times New Roman" w:cs="新宋体"/>
+                <w:kern w:val="0"/>
+                <w:sz w:val="22"/>
+                <w:szCs w:val="22"/>
+              </w:rPr>
+              <w:tab/>
+            </w:r>
+            <w:proofErr w:type="spellStart"/>
+            <w:r>
+              <w:rPr>
+                <w:rFonts w:ascii="新宋体" w:eastAsia="新宋体" w:hAnsi="Times New Roman" w:cs="新宋体"/>
+                <w:kern w:val="0"/>
+                <w:sz w:val="22"/>
+                <w:szCs w:val="22"/>
+              </w:rPr>
+              <w:t>arrivalTime</w:t>
+            </w:r>
+            <w:proofErr w:type="spellEnd"/>
+            <w:r>
+              <w:rPr>
+                <w:rFonts w:ascii="新宋体" w:eastAsia="新宋体" w:hAnsi="Times New Roman" w:cs="新宋体"/>
+                <w:kern w:val="0"/>
+                <w:sz w:val="22"/>
+                <w:szCs w:val="22"/>
+              </w:rPr>
+              <w:t xml:space="preserve"> = </w:t>
+            </w:r>
+            <w:proofErr w:type="spellStart"/>
+            <w:r>
+              <w:rPr>
+                <w:rFonts w:ascii="新宋体" w:eastAsia="新宋体" w:hAnsi="Times New Roman" w:cs="新宋体"/>
+                <w:color w:val="808080"/>
+                <w:kern w:val="0"/>
+                <w:sz w:val="22"/>
+                <w:szCs w:val="22"/>
+              </w:rPr>
+              <w:t>arrivalT</w:t>
+            </w:r>
+            <w:proofErr w:type="spellEnd"/>
+            <w:r>
+              <w:rPr>
+                <w:rFonts w:ascii="新宋体" w:eastAsia="新宋体" w:hAnsi="Times New Roman" w:cs="新宋体"/>
+                <w:kern w:val="0"/>
+                <w:sz w:val="22"/>
+                <w:szCs w:val="22"/>
+              </w:rPr>
+              <w:t>;</w:t>
+            </w:r>
+          </w:p>
+          <w:p>
+            <w:pPr>
+              <w:autoSpaceDE w:val="0"/>
+              <w:autoSpaceDN w:val="0"/>
+              <w:adjustRightInd w:val="0"/>
+              <w:jc w:val="left"/>
+              <w:rPr>
+                <w:rFonts w:ascii="新宋体" w:eastAsia="新宋体" w:hAnsi="Times New Roman" w:cs="新宋体"/>
+                <w:kern w:val="0"/>
+                <w:sz w:val="22"/>
+                <w:szCs w:val="22"/>
+              </w:rPr>
+            </w:pPr>
+            <w:r>
+              <w:rPr>
+                <w:rFonts w:ascii="新宋体" w:eastAsia="新宋体" w:hAnsi="Times New Roman" w:cs="新宋体"/>
+                <w:kern w:val="0"/>
+                <w:sz w:val="22"/>
+                <w:szCs w:val="22"/>
+              </w:rPr>
+              <w:tab/>
+            </w:r>
+            <w:proofErr w:type="spellStart"/>
+            <w:r>
+              <w:rPr>
+                <w:rFonts w:ascii="新宋体" w:eastAsia="新宋体" w:hAnsi="Times New Roman" w:cs="新宋体"/>
+                <w:kern w:val="0"/>
+                <w:sz w:val="22"/>
+                <w:szCs w:val="22"/>
+              </w:rPr>
+              <w:t>departureTime</w:t>
+            </w:r>
+            <w:proofErr w:type="spellEnd"/>
+            <w:r>
+              <w:rPr>
+                <w:rFonts w:ascii="新宋体" w:eastAsia="新宋体" w:hAnsi="Times New Roman" w:cs="新宋体"/>
+                <w:kern w:val="0"/>
+                <w:sz w:val="22"/>
+                <w:szCs w:val="22"/>
+              </w:rPr>
+              <w:t xml:space="preserve"> = 0;</w:t>
+            </w:r>
+          </w:p>
+          <w:p>
+            <w:pPr>
+              <w:autoSpaceDE w:val="0"/>
+              <w:autoSpaceDN w:val="0"/>
+              <w:adjustRightInd w:val="0"/>
+              <w:jc w:val="left"/>
+              <w:rPr>
+                <w:rFonts w:ascii="新宋体" w:eastAsia="新宋体" w:hAnsi="Times New Roman" w:cs="新宋体"/>
+                <w:kern w:val="0"/>
+                <w:sz w:val="22"/>
+                <w:szCs w:val="22"/>
+              </w:rPr>
+            </w:pPr>
+            <w:r>
+              <w:rPr>
+                <w:rFonts w:ascii="新宋体" w:eastAsia="新宋体" w:hAnsi="Times New Roman" w:cs="新宋体"/>
+                <w:kern w:val="0"/>
+                <w:sz w:val="22"/>
+                <w:szCs w:val="22"/>
+              </w:rPr>
+              <w:tab/>
+            </w:r>
+            <w:proofErr w:type="spellStart"/>
+            <w:r>
+              <w:rPr>
+                <w:rFonts w:ascii="新宋体" w:eastAsia="新宋体" w:hAnsi="Times New Roman" w:cs="新宋体"/>
+                <w:kern w:val="0"/>
+                <w:sz w:val="22"/>
+                <w:szCs w:val="22"/>
+              </w:rPr>
+              <w:t>waitingTime</w:t>
+            </w:r>
+            <w:proofErr w:type="spellEnd"/>
+            <w:r>
+              <w:rPr>
+                <w:rFonts w:ascii="新宋体" w:eastAsia="新宋体" w:hAnsi="Times New Roman" w:cs="新宋体"/>
+                <w:kern w:val="0"/>
+                <w:sz w:val="22"/>
+                <w:szCs w:val="22"/>
+              </w:rPr>
+              <w:t xml:space="preserve"> = 0;</w:t>
+            </w:r>
+          </w:p>
+          <w:p>
+            <w:pPr>
+              <w:autoSpaceDE w:val="0"/>
+              <w:autoSpaceDN w:val="0"/>
+              <w:adjustRightInd w:val="0"/>
+              <w:jc w:val="left"/>
+              <w:rPr>
+                <w:rFonts w:ascii="新宋体" w:eastAsia="新宋体" w:hAnsi="Times New Roman" w:cs="新宋体"/>
+                <w:kern w:val="0"/>
+                <w:sz w:val="22"/>
+                <w:szCs w:val="22"/>
+              </w:rPr>
+            </w:pPr>
+            <w:r>
+              <w:rPr>
+                <w:rFonts w:ascii="新宋体" w:eastAsia="新宋体" w:hAnsi="Times New Roman" w:cs="新宋体"/>
+                <w:kern w:val="0"/>
+                <w:sz w:val="22"/>
+                <w:szCs w:val="22"/>
+              </w:rPr>
+              <w:tab/>
+            </w:r>
+            <w:proofErr w:type="spellStart"/>
+            <w:r>
+              <w:rPr>
+                <w:rFonts w:ascii="新宋体" w:eastAsia="新宋体" w:hAnsi="Times New Roman" w:cs="新宋体"/>
+                <w:kern w:val="0"/>
+                <w:sz w:val="22"/>
+                <w:szCs w:val="22"/>
+              </w:rPr>
+              <w:t>serviceTime</w:t>
+            </w:r>
+            <w:proofErr w:type="spellEnd"/>
+            <w:r>
+              <w:rPr>
+                <w:rFonts w:ascii="新宋体" w:eastAsia="新宋体" w:hAnsi="Times New Roman" w:cs="新宋体"/>
+                <w:kern w:val="0"/>
+                <w:sz w:val="22"/>
+                <w:szCs w:val="22"/>
+              </w:rPr>
+              <w:t xml:space="preserve"> = -1.0 / </w:t>
+            </w:r>
+            <w:r>
+              <w:rPr>
+                <w:rFonts w:ascii="新宋体" w:eastAsia="新宋体" w:hAnsi="Times New Roman" w:cs="新宋体"/>
+                <w:color w:val="808080"/>
+                <w:kern w:val="0"/>
+                <w:sz w:val="22"/>
+                <w:szCs w:val="22"/>
+              </w:rPr>
+              <w:t>mu</w:t>
+            </w:r>
+            <w:r>
+              <w:rPr>
+                <w:rFonts w:ascii="新宋体" w:eastAsia="新宋体" w:hAnsi="Times New Roman" w:cs="新宋体"/>
+                <w:kern w:val="0"/>
+                <w:sz w:val="22"/>
+                <w:szCs w:val="22"/>
+              </w:rPr>
+              <w:t xml:space="preserve"> * </w:t>
+            </w:r>
+            <w:proofErr w:type="gramStart"/>
+            <w:r>
+              <w:rPr>
+                <w:rFonts w:ascii="新宋体" w:eastAsia="新宋体" w:hAnsi="Times New Roman" w:cs="新宋体"/>
+                <w:kern w:val="0"/>
+                <w:sz w:val="22"/>
+                <w:szCs w:val="22"/>
+              </w:rPr>
+              <w:t>log(</w:t>
+            </w:r>
+            <w:proofErr w:type="gramEnd"/>
+            <w:r>
+              <w:rPr>
+                <w:rFonts w:ascii="新宋体" w:eastAsia="新宋体" w:hAnsi="Times New Roman" w:cs="新宋体"/>
+                <w:kern w:val="0"/>
+                <w:sz w:val="22"/>
+                <w:szCs w:val="22"/>
+              </w:rPr>
+              <w:t>1 - rand() / (</w:t>
+            </w:r>
+            <w:r>
+              <w:rPr>
+                <w:rFonts w:ascii="新宋体" w:eastAsia="新宋体" w:hAnsi="Times New Roman" w:cs="新宋体"/>
+                <w:color w:val="0000FF"/>
+                <w:kern w:val="0"/>
+                <w:sz w:val="22"/>
+                <w:szCs w:val="22"/>
+              </w:rPr>
+              <w:t>double</w:t>
+            </w:r>
+            <w:r>
+              <w:rPr>
+                <w:rFonts w:ascii="新宋体" w:eastAsia="新宋体" w:hAnsi="Times New Roman" w:cs="新宋体"/>
+                <w:kern w:val="0"/>
+                <w:sz w:val="22"/>
+                <w:szCs w:val="22"/>
+              </w:rPr>
+              <w:t>)(RAND_MAX + 1));</w:t>
+            </w:r>
+          </w:p>
+          <w:p>
+            <w:pPr>
+              <w:rPr>
+                <w:rFonts w:ascii="微软雅黑" w:eastAsiaTheme="minorEastAsia" w:hAnsi="微软雅黑" w:cs="Adobe 黑体 Std R"/>
+                <w:sz w:val="36"/>
+                <w:szCs w:val="36"/>
+              </w:rPr>
+            </w:pPr>
+            <w:r>
+              <w:rPr>
+                <w:rFonts w:ascii="新宋体" w:eastAsia="新宋体" w:hAnsi="Times New Roman" w:cs="新宋体"/>
+                <w:kern w:val="0"/>
+                <w:sz w:val="22"/>
+                <w:szCs w:val="22"/>
+              </w:rPr>
+              <w:t>}</w:t>
+            </w:r>
+          </w:p>
+          <w:p>
+            <w:pPr>
+              <w:rPr>
+                <w:rFonts w:ascii="微软雅黑" w:eastAsiaTheme="minorEastAsia" w:hAnsi="微软雅黑" w:cs="Adobe 黑体 Std R"/>
+                <w:sz w:val="24"/>
+                <w:szCs w:val="24"/>
+              </w:rPr>
+            </w:pPr>
+            <w:r>
+              <w:rPr>
+                <w:rFonts w:ascii="微软雅黑" w:eastAsiaTheme="minorEastAsia" w:hAnsi="微软雅黑" w:cs="Adobe 黑体 Std R"/>
+                <w:sz w:val="24"/>
+                <w:szCs w:val="24"/>
+              </w:rPr>
+              <w:t xml:space="preserve">A random </w:t>
+            </w:r>
+            <w:proofErr w:type="spellStart"/>
+            <w:r>
+              <w:rPr>
+                <w:rFonts w:ascii="微软雅黑" w:eastAsiaTheme="minorEastAsia" w:hAnsi="微软雅黑" w:cs="Adobe 黑体 Std R"/>
+                <w:sz w:val="24"/>
+                <w:szCs w:val="24"/>
+              </w:rPr>
+              <w:t>serviceTime</w:t>
+            </w:r>
+            <w:proofErr w:type="spellEnd"/>
+            <w:r>
+              <w:rPr>
+                <w:rFonts w:ascii="微软雅黑" w:eastAsiaTheme="minorEastAsia" w:hAnsi="微软雅黑" w:cs="Adobe 黑体 Std R"/>
+                <w:sz w:val="24"/>
+                <w:szCs w:val="24"/>
+              </w:rPr>
+              <w:t xml:space="preserve"> is generated</w:t>
+            </w:r>
+            <w:r>
+              <w:rPr>
+                <w:rFonts w:ascii="微软雅黑" w:eastAsiaTheme="minorEastAsia" w:hAnsi="微软雅黑" w:cs="Adobe 黑体 Std R"/>
+                <w:sz w:val="24"/>
+                <w:szCs w:val="24"/>
+              </w:rPr>
+              <w:t xml:space="preserve"> in constructor.</w:t>
+            </w:r>
+          </w:p>
+          <w:p>
+            <w:pPr>
+              <w:rPr>
+                <w:rFonts w:ascii="微软雅黑" w:eastAsiaTheme="minorEastAsia" w:hAnsi="微软雅黑" w:cs="Adobe 黑体 Std R"/>
+                <w:sz w:val="24"/>
+                <w:szCs w:val="24"/>
+              </w:rPr>
+            </w:pPr>
+          </w:p>
+          <w:p>
+            <w:pPr>
+              <w:rPr>
+                <w:rFonts w:ascii="微软雅黑" w:eastAsiaTheme="minorEastAsia" w:hAnsi="微软雅黑" w:cs="Adobe 黑体 Std R" w:hint="eastAsia"/>
+                <w:sz w:val="24"/>
+                <w:szCs w:val="24"/>
+              </w:rPr>
+            </w:pPr>
+            <w:r>
+              <w:rPr>
+                <w:rFonts w:ascii="微软雅黑" w:eastAsiaTheme="minorEastAsia" w:hAnsi="微软雅黑" w:cs="Adobe 黑体 Std R"/>
+                <w:sz w:val="24"/>
+                <w:szCs w:val="24"/>
+              </w:rPr>
+              <w:t xml:space="preserve">In </w:t>
+            </w:r>
+            <w:proofErr w:type="spellStart"/>
+            <w:r>
+              <w:rPr>
+                <w:rFonts w:ascii="微软雅黑" w:eastAsiaTheme="minorEastAsia" w:hAnsi="微软雅黑" w:cs="Adobe 黑体 Std R"/>
+                <w:sz w:val="24"/>
+                <w:szCs w:val="24"/>
+              </w:rPr>
+              <w:t>WashCmp</w:t>
+            </w:r>
+            <w:proofErr w:type="spellEnd"/>
+            <w:r>
+              <w:rPr>
+                <w:rFonts w:ascii="微软雅黑" w:eastAsiaTheme="minorEastAsia" w:hAnsi="微软雅黑" w:cs="Adobe 黑体 Std R" w:hint="eastAsia"/>
+                <w:sz w:val="24"/>
+                <w:szCs w:val="24"/>
+              </w:rPr>
+              <w:t xml:space="preserve"> </w:t>
+            </w:r>
+            <w:r>
+              <w:rPr>
+                <w:rFonts w:ascii="微软雅黑" w:eastAsiaTheme="minorEastAsia" w:hAnsi="微软雅黑" w:cs="Adobe 黑体 Std R"/>
+                <w:sz w:val="24"/>
+                <w:szCs w:val="24"/>
+              </w:rPr>
+              <w:t>class:</w:t>
+            </w:r>
+          </w:p>
+          <w:p>
+            <w:pPr>
+              <w:autoSpaceDE w:val="0"/>
+              <w:autoSpaceDN w:val="0"/>
+              <w:adjustRightInd w:val="0"/>
+              <w:jc w:val="left"/>
+              <w:rPr>
+                <w:rFonts w:ascii="新宋体" w:eastAsia="新宋体" w:hAnsi="Times New Roman" w:cs="新宋体"/>
+                <w:kern w:val="0"/>
+                <w:sz w:val="22"/>
+                <w:szCs w:val="22"/>
+              </w:rPr>
+            </w:pPr>
+            <w:r>
+              <w:rPr>
+                <w:rFonts w:ascii="新宋体" w:eastAsia="新宋体" w:hAnsi="Times New Roman" w:cs="新宋体"/>
+                <w:color w:val="0000FF"/>
+                <w:kern w:val="0"/>
+                <w:sz w:val="22"/>
+                <w:szCs w:val="22"/>
+              </w:rPr>
+              <w:t>class</w:t>
+            </w:r>
+            <w:r>
+              <w:rPr>
+                <w:rFonts w:ascii="新宋体" w:eastAsia="新宋体" w:hAnsi="Times New Roman" w:cs="新宋体"/>
+                <w:kern w:val="0"/>
+                <w:sz w:val="22"/>
+                <w:szCs w:val="22"/>
+              </w:rPr>
+              <w:t xml:space="preserve"> </w:t>
+            </w:r>
+            <w:proofErr w:type="spellStart"/>
+            <w:r>
+              <w:rPr>
+                <w:rFonts w:ascii="新宋体" w:eastAsia="新宋体" w:hAnsi="Times New Roman" w:cs="新宋体"/>
+                <w:color w:val="2B91AF"/>
+                <w:kern w:val="0"/>
+                <w:sz w:val="22"/>
+                <w:szCs w:val="22"/>
+              </w:rPr>
+              <w:t>WashCmp</w:t>
+            </w:r>
+            <w:proofErr w:type="spellEnd"/>
+          </w:p>
+          <w:p>
+            <w:pPr>
+              <w:autoSpaceDE w:val="0"/>
+              <w:autoSpaceDN w:val="0"/>
+              <w:adjustRightInd w:val="0"/>
+              <w:jc w:val="left"/>
+              <w:rPr>
+                <w:rFonts w:ascii="新宋体" w:eastAsia="新宋体" w:hAnsi="Times New Roman" w:cs="新宋体"/>
+                <w:kern w:val="0"/>
+                <w:sz w:val="22"/>
+                <w:szCs w:val="22"/>
+              </w:rPr>
+            </w:pPr>
+            <w:r>
+              <w:rPr>
+                <w:rFonts w:ascii="新宋体" w:eastAsia="新宋体" w:hAnsi="Times New Roman" w:cs="新宋体"/>
+                <w:kern w:val="0"/>
+                <w:sz w:val="22"/>
+                <w:szCs w:val="22"/>
+              </w:rPr>
+              <w:t>{</w:t>
+            </w:r>
+          </w:p>
+          <w:p>
+            <w:pPr>
+              <w:autoSpaceDE w:val="0"/>
+              <w:autoSpaceDN w:val="0"/>
+              <w:adjustRightInd w:val="0"/>
+              <w:jc w:val="left"/>
+              <w:rPr>
+                <w:rFonts w:ascii="新宋体" w:eastAsia="新宋体" w:hAnsi="Times New Roman" w:cs="新宋体"/>
+                <w:kern w:val="0"/>
+                <w:sz w:val="22"/>
+                <w:szCs w:val="22"/>
+              </w:rPr>
+            </w:pPr>
+            <w:r>
+              <w:rPr>
+                <w:rFonts w:ascii="新宋体" w:eastAsia="新宋体" w:hAnsi="Times New Roman" w:cs="新宋体"/>
+                <w:color w:val="0000FF"/>
+                <w:kern w:val="0"/>
+                <w:sz w:val="22"/>
+                <w:szCs w:val="22"/>
+              </w:rPr>
+              <w:t>private</w:t>
+            </w:r>
+            <w:r>
+              <w:rPr>
+                <w:rFonts w:ascii="新宋体" w:eastAsia="新宋体" w:hAnsi="Times New Roman" w:cs="新宋体"/>
+                <w:kern w:val="0"/>
+                <w:sz w:val="22"/>
+                <w:szCs w:val="22"/>
+              </w:rPr>
+              <w:t>:</w:t>
+            </w:r>
+          </w:p>
+          <w:p>
+            <w:pPr>
+              <w:autoSpaceDE w:val="0"/>
+              <w:autoSpaceDN w:val="0"/>
+              <w:adjustRightInd w:val="0"/>
+              <w:jc w:val="left"/>
+              <w:rPr>
+                <w:rFonts w:ascii="新宋体" w:eastAsia="新宋体" w:hAnsi="Times New Roman" w:cs="新宋体"/>
+                <w:kern w:val="0"/>
+                <w:sz w:val="22"/>
+                <w:szCs w:val="22"/>
+              </w:rPr>
+            </w:pPr>
+            <w:r>
+              <w:rPr>
+                <w:rFonts w:ascii="新宋体" w:eastAsia="新宋体" w:hAnsi="Times New Roman" w:cs="新宋体"/>
+                <w:kern w:val="0"/>
+                <w:sz w:val="22"/>
+                <w:szCs w:val="22"/>
+              </w:rPr>
+              <w:tab/>
+            </w:r>
+            <w:proofErr w:type="gramStart"/>
+            <w:r>
+              <w:rPr>
+                <w:rFonts w:ascii="新宋体" w:eastAsia="新宋体" w:hAnsi="Times New Roman" w:cs="新宋体"/>
+                <w:kern w:val="0"/>
+                <w:sz w:val="22"/>
+                <w:szCs w:val="22"/>
+              </w:rPr>
+              <w:t>std::</w:t>
+            </w:r>
+            <w:proofErr w:type="gramEnd"/>
+            <w:r>
+              <w:rPr>
+                <w:rFonts w:ascii="新宋体" w:eastAsia="新宋体" w:hAnsi="Times New Roman" w:cs="新宋体"/>
+                <w:color w:val="2B91AF"/>
+                <w:kern w:val="0"/>
+                <w:sz w:val="22"/>
+                <w:szCs w:val="22"/>
+              </w:rPr>
+              <w:t>queue</w:t>
+            </w:r>
+            <w:r>
+              <w:rPr>
+                <w:rFonts w:ascii="新宋体" w:eastAsia="新宋体" w:hAnsi="Times New Roman" w:cs="新宋体"/>
+                <w:kern w:val="0"/>
+                <w:sz w:val="22"/>
+                <w:szCs w:val="22"/>
+              </w:rPr>
+              <w:t>&lt;</w:t>
+            </w:r>
+            <w:r>
+              <w:rPr>
+                <w:rFonts w:ascii="新宋体" w:eastAsia="新宋体" w:hAnsi="Times New Roman" w:cs="新宋体"/>
+                <w:color w:val="2B91AF"/>
+                <w:kern w:val="0"/>
+                <w:sz w:val="22"/>
+                <w:szCs w:val="22"/>
+              </w:rPr>
+              <w:t>Car</w:t>
+            </w:r>
+            <w:r>
+              <w:rPr>
+                <w:rFonts w:ascii="新宋体" w:eastAsia="新宋体" w:hAnsi="Times New Roman" w:cs="新宋体"/>
+                <w:kern w:val="0"/>
+                <w:sz w:val="22"/>
+                <w:szCs w:val="22"/>
+              </w:rPr>
+              <w:t xml:space="preserve">&gt; </w:t>
+            </w:r>
+            <w:proofErr w:type="spellStart"/>
+            <w:r>
+              <w:rPr>
+                <w:rFonts w:ascii="新宋体" w:eastAsia="新宋体" w:hAnsi="Times New Roman" w:cs="新宋体"/>
+                <w:kern w:val="0"/>
+                <w:sz w:val="22"/>
+                <w:szCs w:val="22"/>
+              </w:rPr>
+              <w:t>carQueue</w:t>
+            </w:r>
+            <w:proofErr w:type="spellEnd"/>
+            <w:r>
+              <w:rPr>
+                <w:rFonts w:ascii="新宋体" w:eastAsia="新宋体" w:hAnsi="Times New Roman" w:cs="新宋体"/>
+                <w:kern w:val="0"/>
+                <w:sz w:val="22"/>
+                <w:szCs w:val="22"/>
+              </w:rPr>
+              <w:t>;</w:t>
+            </w:r>
+          </w:p>
+          <w:p>
+            <w:pPr>
+              <w:autoSpaceDE w:val="0"/>
+              <w:autoSpaceDN w:val="0"/>
+              <w:adjustRightInd w:val="0"/>
+              <w:jc w:val="left"/>
+              <w:rPr>
+                <w:rFonts w:ascii="新宋体" w:eastAsia="新宋体" w:hAnsi="Times New Roman" w:cs="新宋体"/>
+                <w:kern w:val="0"/>
+                <w:sz w:val="22"/>
+                <w:szCs w:val="22"/>
+              </w:rPr>
+            </w:pPr>
+            <w:r>
+              <w:rPr>
+                <w:rFonts w:ascii="新宋体" w:eastAsia="新宋体" w:hAnsi="Times New Roman" w:cs="新宋体"/>
+                <w:kern w:val="0"/>
+                <w:sz w:val="22"/>
+                <w:szCs w:val="22"/>
+              </w:rPr>
+              <w:tab/>
+            </w:r>
+            <w:r>
+              <w:rPr>
+                <w:rFonts w:ascii="新宋体" w:eastAsia="新宋体" w:hAnsi="Times New Roman" w:cs="新宋体"/>
+                <w:color w:val="0000FF"/>
+                <w:kern w:val="0"/>
+                <w:sz w:val="22"/>
+                <w:szCs w:val="22"/>
+              </w:rPr>
+              <w:t>const</w:t>
+            </w:r>
+            <w:r>
+              <w:rPr>
+                <w:rFonts w:ascii="新宋体" w:eastAsia="新宋体" w:hAnsi="Times New Roman" w:cs="新宋体"/>
+                <w:kern w:val="0"/>
+                <w:sz w:val="22"/>
+                <w:szCs w:val="22"/>
+              </w:rPr>
+              <w:t xml:space="preserve"> </w:t>
+            </w:r>
+            <w:r>
+              <w:rPr>
+                <w:rFonts w:ascii="新宋体" w:eastAsia="新宋体" w:hAnsi="Times New Roman" w:cs="新宋体"/>
+                <w:color w:val="0000FF"/>
+                <w:kern w:val="0"/>
+                <w:sz w:val="22"/>
+                <w:szCs w:val="22"/>
+              </w:rPr>
+              <w:t>static</w:t>
+            </w:r>
+            <w:r>
+              <w:rPr>
+                <w:rFonts w:ascii="新宋体" w:eastAsia="新宋体" w:hAnsi="Times New Roman" w:cs="新宋体"/>
+                <w:kern w:val="0"/>
+                <w:sz w:val="22"/>
+                <w:szCs w:val="22"/>
+              </w:rPr>
+              <w:t xml:space="preserve"> </w:t>
+            </w:r>
+            <w:r>
+              <w:rPr>
+                <w:rFonts w:ascii="新宋体" w:eastAsia="新宋体" w:hAnsi="Times New Roman" w:cs="新宋体"/>
+                <w:color w:val="0000FF"/>
+                <w:kern w:val="0"/>
+                <w:sz w:val="22"/>
+                <w:szCs w:val="22"/>
+              </w:rPr>
+              <w:t>int</w:t>
+            </w:r>
+            <w:r>
+              <w:rPr>
+                <w:rFonts w:ascii="新宋体" w:eastAsia="新宋体" w:hAnsi="Times New Roman" w:cs="新宋体"/>
+                <w:kern w:val="0"/>
+                <w:sz w:val="22"/>
+                <w:szCs w:val="22"/>
+              </w:rPr>
+              <w:t xml:space="preserve"> CAPACITY;</w:t>
+            </w:r>
+          </w:p>
+          <w:p>
+            <w:pPr>
+              <w:autoSpaceDE w:val="0"/>
+              <w:autoSpaceDN w:val="0"/>
+              <w:adjustRightInd w:val="0"/>
+              <w:jc w:val="left"/>
+              <w:rPr>
+                <w:rFonts w:ascii="新宋体" w:eastAsia="新宋体" w:hAnsi="Times New Roman" w:cs="新宋体"/>
+                <w:kern w:val="0"/>
+                <w:sz w:val="22"/>
+                <w:szCs w:val="22"/>
+              </w:rPr>
+            </w:pPr>
+          </w:p>
+          <w:p>
+            <w:pPr>
+              <w:autoSpaceDE w:val="0"/>
+              <w:autoSpaceDN w:val="0"/>
+              <w:adjustRightInd w:val="0"/>
+              <w:jc w:val="left"/>
+              <w:rPr>
+                <w:rFonts w:ascii="新宋体" w:eastAsia="新宋体" w:hAnsi="Times New Roman" w:cs="新宋体"/>
+                <w:kern w:val="0"/>
+                <w:sz w:val="22"/>
+                <w:szCs w:val="22"/>
+              </w:rPr>
+            </w:pPr>
+            <w:r>
+              <w:rPr>
+                <w:rFonts w:ascii="新宋体" w:eastAsia="新宋体" w:hAnsi="Times New Roman" w:cs="新宋体"/>
+                <w:kern w:val="0"/>
+                <w:sz w:val="22"/>
+                <w:szCs w:val="22"/>
+              </w:rPr>
+              <w:tab/>
+            </w:r>
+            <w:r>
+              <w:rPr>
+                <w:rFonts w:ascii="新宋体" w:eastAsia="新宋体" w:hAnsi="Times New Roman" w:cs="新宋体"/>
+                <w:color w:val="0000FF"/>
+                <w:kern w:val="0"/>
+                <w:sz w:val="22"/>
+                <w:szCs w:val="22"/>
+              </w:rPr>
+              <w:t>int</w:t>
+            </w:r>
+            <w:r>
+              <w:rPr>
+                <w:rFonts w:ascii="新宋体" w:eastAsia="新宋体" w:hAnsi="Times New Roman" w:cs="新宋体"/>
+                <w:kern w:val="0"/>
+                <w:sz w:val="22"/>
+                <w:szCs w:val="22"/>
+              </w:rPr>
+              <w:t xml:space="preserve"> </w:t>
+            </w:r>
+            <w:proofErr w:type="spellStart"/>
+            <w:r>
+              <w:rPr>
+                <w:rFonts w:ascii="新宋体" w:eastAsia="新宋体" w:hAnsi="Times New Roman" w:cs="新宋体"/>
+                <w:kern w:val="0"/>
+                <w:sz w:val="22"/>
+                <w:szCs w:val="22"/>
+              </w:rPr>
+              <w:t>numServedCars</w:t>
+            </w:r>
+            <w:proofErr w:type="spellEnd"/>
+            <w:r>
+              <w:rPr>
+                <w:rFonts w:ascii="新宋体" w:eastAsia="新宋体" w:hAnsi="Times New Roman" w:cs="新宋体"/>
+                <w:kern w:val="0"/>
+                <w:sz w:val="22"/>
+                <w:szCs w:val="22"/>
+              </w:rPr>
+              <w:t>;</w:t>
+            </w:r>
+          </w:p>
+          <w:p>
+            <w:pPr>
+              <w:autoSpaceDE w:val="0"/>
+              <w:autoSpaceDN w:val="0"/>
+              <w:adjustRightInd w:val="0"/>
+              <w:jc w:val="left"/>
+              <w:rPr>
+                <w:rFonts w:ascii="新宋体" w:eastAsia="新宋体" w:hAnsi="Times New Roman" w:cs="新宋体"/>
+                <w:kern w:val="0"/>
+                <w:sz w:val="22"/>
+                <w:szCs w:val="22"/>
+              </w:rPr>
+            </w:pPr>
+            <w:r>
+              <w:rPr>
+                <w:rFonts w:ascii="新宋体" w:eastAsia="新宋体" w:hAnsi="Times New Roman" w:cs="新宋体"/>
+                <w:kern w:val="0"/>
+                <w:sz w:val="22"/>
+                <w:szCs w:val="22"/>
+              </w:rPr>
+              <w:tab/>
+            </w:r>
+            <w:r>
+              <w:rPr>
+                <w:rFonts w:ascii="新宋体" w:eastAsia="新宋体" w:hAnsi="Times New Roman" w:cs="新宋体"/>
+                <w:color w:val="0000FF"/>
+                <w:kern w:val="0"/>
+                <w:sz w:val="22"/>
+                <w:szCs w:val="22"/>
+              </w:rPr>
+              <w:t>int</w:t>
+            </w:r>
+            <w:r>
+              <w:rPr>
+                <w:rFonts w:ascii="新宋体" w:eastAsia="新宋体" w:hAnsi="Times New Roman" w:cs="新宋体"/>
+                <w:kern w:val="0"/>
+                <w:sz w:val="22"/>
+                <w:szCs w:val="22"/>
+              </w:rPr>
+              <w:t xml:space="preserve"> </w:t>
+            </w:r>
+            <w:proofErr w:type="spellStart"/>
+            <w:r>
+              <w:rPr>
+                <w:rFonts w:ascii="新宋体" w:eastAsia="新宋体" w:hAnsi="Times New Roman" w:cs="新宋体"/>
+                <w:kern w:val="0"/>
+                <w:sz w:val="22"/>
+                <w:szCs w:val="22"/>
+              </w:rPr>
+              <w:t>totalWaitingTime</w:t>
+            </w:r>
+            <w:proofErr w:type="spellEnd"/>
+            <w:r>
+              <w:rPr>
+                <w:rFonts w:ascii="新宋体" w:eastAsia="新宋体" w:hAnsi="Times New Roman" w:cs="新宋体"/>
+                <w:kern w:val="0"/>
+                <w:sz w:val="22"/>
+                <w:szCs w:val="22"/>
+              </w:rPr>
+              <w:t>;</w:t>
+            </w:r>
+          </w:p>
+          <w:p>
+            <w:pPr>
+              <w:autoSpaceDE w:val="0"/>
+              <w:autoSpaceDN w:val="0"/>
+              <w:adjustRightInd w:val="0"/>
+              <w:jc w:val="left"/>
+              <w:rPr>
+                <w:rFonts w:ascii="新宋体" w:eastAsia="新宋体" w:hAnsi="Times New Roman" w:cs="新宋体"/>
+                <w:kern w:val="0"/>
+                <w:sz w:val="22"/>
+                <w:szCs w:val="22"/>
+              </w:rPr>
+            </w:pPr>
+          </w:p>
+          <w:p>
+            <w:pPr>
+              <w:autoSpaceDE w:val="0"/>
+              <w:autoSpaceDN w:val="0"/>
+              <w:adjustRightInd w:val="0"/>
+              <w:jc w:val="left"/>
+              <w:rPr>
+                <w:rFonts w:ascii="新宋体" w:eastAsia="新宋体" w:hAnsi="Times New Roman" w:cs="新宋体"/>
+                <w:kern w:val="0"/>
+                <w:sz w:val="22"/>
+                <w:szCs w:val="22"/>
+              </w:rPr>
+            </w:pPr>
+            <w:r>
+              <w:rPr>
+                <w:rFonts w:ascii="新宋体" w:eastAsia="新宋体" w:hAnsi="Times New Roman" w:cs="新宋体"/>
+                <w:kern w:val="0"/>
+                <w:sz w:val="22"/>
+                <w:szCs w:val="22"/>
+              </w:rPr>
+              <w:tab/>
+            </w:r>
+            <w:r>
+              <w:rPr>
+                <w:rFonts w:ascii="新宋体" w:eastAsia="新宋体" w:hAnsi="Times New Roman" w:cs="新宋体"/>
+                <w:color w:val="0000FF"/>
+                <w:kern w:val="0"/>
+                <w:sz w:val="22"/>
+                <w:szCs w:val="22"/>
+              </w:rPr>
+              <w:t>double</w:t>
+            </w:r>
+            <w:r>
+              <w:rPr>
+                <w:rFonts w:ascii="新宋体" w:eastAsia="新宋体" w:hAnsi="Times New Roman" w:cs="新宋体"/>
+                <w:kern w:val="0"/>
+                <w:sz w:val="22"/>
+                <w:szCs w:val="22"/>
+              </w:rPr>
+              <w:t xml:space="preserve"> lambda, mu;</w:t>
+            </w:r>
+          </w:p>
+          <w:p>
+            <w:pPr>
+              <w:autoSpaceDE w:val="0"/>
+              <w:autoSpaceDN w:val="0"/>
+              <w:adjustRightInd w:val="0"/>
+              <w:jc w:val="left"/>
+              <w:rPr>
+                <w:rFonts w:ascii="新宋体" w:eastAsia="新宋体" w:hAnsi="Times New Roman" w:cs="新宋体"/>
+                <w:kern w:val="0"/>
+                <w:sz w:val="22"/>
+                <w:szCs w:val="22"/>
+              </w:rPr>
+            </w:pPr>
+            <w:r>
+              <w:rPr>
+                <w:rFonts w:ascii="新宋体" w:eastAsia="新宋体" w:hAnsi="Times New Roman" w:cs="新宋体"/>
+                <w:kern w:val="0"/>
+                <w:sz w:val="22"/>
+                <w:szCs w:val="22"/>
+              </w:rPr>
+              <w:tab/>
+            </w:r>
+            <w:r>
+              <w:rPr>
+                <w:rFonts w:ascii="新宋体" w:eastAsia="新宋体" w:hAnsi="Times New Roman" w:cs="新宋体"/>
+                <w:color w:val="0000FF"/>
+                <w:kern w:val="0"/>
+                <w:sz w:val="22"/>
+                <w:szCs w:val="22"/>
+              </w:rPr>
+              <w:t>double</w:t>
+            </w:r>
+            <w:r>
+              <w:rPr>
+                <w:rFonts w:ascii="新宋体" w:eastAsia="新宋体" w:hAnsi="Times New Roman" w:cs="新宋体"/>
+                <w:kern w:val="0"/>
+                <w:sz w:val="22"/>
+                <w:szCs w:val="22"/>
+              </w:rPr>
+              <w:t xml:space="preserve"> </w:t>
+            </w:r>
+            <w:proofErr w:type="spellStart"/>
+            <w:r>
+              <w:rPr>
+                <w:rFonts w:ascii="新宋体" w:eastAsia="新宋体" w:hAnsi="Times New Roman" w:cs="新宋体"/>
+                <w:kern w:val="0"/>
+                <w:sz w:val="22"/>
+                <w:szCs w:val="22"/>
+              </w:rPr>
+              <w:t>arrivalTime</w:t>
+            </w:r>
+            <w:proofErr w:type="spellEnd"/>
+            <w:r>
+              <w:rPr>
+                <w:rFonts w:ascii="新宋体" w:eastAsia="新宋体" w:hAnsi="Times New Roman" w:cs="新宋体"/>
+                <w:kern w:val="0"/>
+                <w:sz w:val="22"/>
+                <w:szCs w:val="22"/>
+              </w:rPr>
+              <w:t>;</w:t>
+            </w:r>
+          </w:p>
+          <w:p>
+            <w:pPr>
+              <w:autoSpaceDE w:val="0"/>
+              <w:autoSpaceDN w:val="0"/>
+              <w:adjustRightInd w:val="0"/>
+              <w:jc w:val="left"/>
+              <w:rPr>
+                <w:rFonts w:ascii="新宋体" w:eastAsia="新宋体" w:hAnsi="Times New Roman" w:cs="新宋体"/>
+                <w:kern w:val="0"/>
+                <w:sz w:val="22"/>
+                <w:szCs w:val="22"/>
+              </w:rPr>
+            </w:pPr>
+            <w:r>
+              <w:rPr>
+                <w:rFonts w:ascii="新宋体" w:eastAsia="新宋体" w:hAnsi="Times New Roman" w:cs="新宋体"/>
+                <w:kern w:val="0"/>
+                <w:sz w:val="22"/>
+                <w:szCs w:val="22"/>
+              </w:rPr>
+              <w:tab/>
+            </w:r>
+            <w:r>
+              <w:rPr>
+                <w:rFonts w:ascii="新宋体" w:eastAsia="新宋体" w:hAnsi="Times New Roman" w:cs="新宋体"/>
+                <w:color w:val="0000FF"/>
+                <w:kern w:val="0"/>
+                <w:sz w:val="22"/>
+                <w:szCs w:val="22"/>
+              </w:rPr>
+              <w:t>int</w:t>
+            </w:r>
+            <w:r>
+              <w:rPr>
+                <w:rFonts w:ascii="新宋体" w:eastAsia="新宋体" w:hAnsi="Times New Roman" w:cs="新宋体"/>
+                <w:kern w:val="0"/>
+                <w:sz w:val="22"/>
+                <w:szCs w:val="22"/>
+              </w:rPr>
+              <w:t xml:space="preserve"> </w:t>
+            </w:r>
+            <w:proofErr w:type="spellStart"/>
+            <w:r>
+              <w:rPr>
+                <w:rFonts w:ascii="新宋体" w:eastAsia="新宋体" w:hAnsi="Times New Roman" w:cs="新宋体"/>
+                <w:kern w:val="0"/>
+                <w:sz w:val="22"/>
+                <w:szCs w:val="22"/>
+              </w:rPr>
+              <w:t>totalServiceNumber</w:t>
+            </w:r>
+            <w:proofErr w:type="spellEnd"/>
+            <w:r>
+              <w:rPr>
+                <w:rFonts w:ascii="新宋体" w:eastAsia="新宋体" w:hAnsi="Times New Roman" w:cs="新宋体"/>
+                <w:kern w:val="0"/>
+                <w:sz w:val="22"/>
+                <w:szCs w:val="22"/>
+              </w:rPr>
+              <w:t>;</w:t>
+            </w:r>
+          </w:p>
+          <w:p>
+            <w:pPr>
+              <w:autoSpaceDE w:val="0"/>
+              <w:autoSpaceDN w:val="0"/>
+              <w:adjustRightInd w:val="0"/>
+              <w:jc w:val="left"/>
+              <w:rPr>
+                <w:rFonts w:ascii="新宋体" w:eastAsia="新宋体" w:hAnsi="Times New Roman" w:cs="新宋体"/>
+                <w:kern w:val="0"/>
+                <w:sz w:val="22"/>
+                <w:szCs w:val="22"/>
+              </w:rPr>
+            </w:pPr>
+            <w:r>
+              <w:rPr>
+                <w:rFonts w:ascii="新宋体" w:eastAsia="新宋体" w:hAnsi="Times New Roman" w:cs="新宋体"/>
+                <w:kern w:val="0"/>
+                <w:sz w:val="22"/>
+                <w:szCs w:val="22"/>
+              </w:rPr>
+              <w:tab/>
+            </w:r>
+            <w:r>
+              <w:rPr>
+                <w:rFonts w:ascii="新宋体" w:eastAsia="新宋体" w:hAnsi="Times New Roman" w:cs="新宋体"/>
+                <w:color w:val="0000FF"/>
+                <w:kern w:val="0"/>
+                <w:sz w:val="22"/>
+                <w:szCs w:val="22"/>
+              </w:rPr>
+              <w:t>int</w:t>
+            </w:r>
+            <w:r>
+              <w:rPr>
+                <w:rFonts w:ascii="新宋体" w:eastAsia="新宋体" w:hAnsi="Times New Roman" w:cs="新宋体"/>
+                <w:kern w:val="0"/>
+                <w:sz w:val="22"/>
+                <w:szCs w:val="22"/>
+              </w:rPr>
+              <w:t xml:space="preserve"> </w:t>
+            </w:r>
+            <w:proofErr w:type="spellStart"/>
+            <w:r>
+              <w:rPr>
+                <w:rFonts w:ascii="新宋体" w:eastAsia="新宋体" w:hAnsi="Times New Roman" w:cs="新宋体"/>
+                <w:kern w:val="0"/>
+                <w:sz w:val="22"/>
+                <w:szCs w:val="22"/>
+              </w:rPr>
+              <w:t>maxQueueLength</w:t>
+            </w:r>
+            <w:proofErr w:type="spellEnd"/>
+            <w:r>
+              <w:rPr>
+                <w:rFonts w:ascii="新宋体" w:eastAsia="新宋体" w:hAnsi="Times New Roman" w:cs="新宋体"/>
+                <w:kern w:val="0"/>
+                <w:sz w:val="22"/>
+                <w:szCs w:val="22"/>
+              </w:rPr>
+              <w:t>;</w:t>
+            </w:r>
+          </w:p>
+          <w:p>
+            <w:pPr>
+              <w:autoSpaceDE w:val="0"/>
+              <w:autoSpaceDN w:val="0"/>
+              <w:adjustRightInd w:val="0"/>
+              <w:jc w:val="left"/>
+              <w:rPr>
+                <w:rFonts w:ascii="新宋体" w:eastAsia="新宋体" w:hAnsi="Times New Roman" w:cs="新宋体"/>
+                <w:kern w:val="0"/>
+                <w:sz w:val="22"/>
+                <w:szCs w:val="22"/>
+              </w:rPr>
+            </w:pPr>
+          </w:p>
+          <w:p>
+            <w:pPr>
+              <w:autoSpaceDE w:val="0"/>
+              <w:autoSpaceDN w:val="0"/>
+              <w:adjustRightInd w:val="0"/>
+              <w:jc w:val="left"/>
+              <w:rPr>
+                <w:rFonts w:ascii="新宋体" w:eastAsia="新宋体" w:hAnsi="Times New Roman" w:cs="新宋体"/>
+                <w:kern w:val="0"/>
+                <w:sz w:val="22"/>
+                <w:szCs w:val="22"/>
+              </w:rPr>
+            </w:pPr>
+          </w:p>
+          <w:p>
+            <w:pPr>
+              <w:autoSpaceDE w:val="0"/>
+              <w:autoSpaceDN w:val="0"/>
+              <w:adjustRightInd w:val="0"/>
+              <w:jc w:val="left"/>
+              <w:rPr>
+                <w:rFonts w:ascii="新宋体" w:eastAsia="新宋体" w:hAnsi="Times New Roman" w:cs="新宋体"/>
+                <w:kern w:val="0"/>
+                <w:sz w:val="22"/>
+                <w:szCs w:val="22"/>
+              </w:rPr>
+            </w:pPr>
+            <w:r>
+              <w:rPr>
+                <w:rFonts w:ascii="新宋体" w:eastAsia="新宋体" w:hAnsi="Times New Roman" w:cs="新宋体"/>
+                <w:kern w:val="0"/>
+                <w:sz w:val="22"/>
+                <w:szCs w:val="22"/>
+              </w:rPr>
+              <w:tab/>
+            </w:r>
+            <w:r>
+              <w:rPr>
+                <w:rFonts w:ascii="新宋体" w:eastAsia="新宋体" w:hAnsi="Times New Roman" w:cs="新宋体"/>
+                <w:color w:val="0000FF"/>
+                <w:kern w:val="0"/>
+                <w:sz w:val="22"/>
+                <w:szCs w:val="22"/>
+              </w:rPr>
+              <w:t>int</w:t>
+            </w:r>
+            <w:r>
+              <w:rPr>
+                <w:rFonts w:ascii="新宋体" w:eastAsia="新宋体" w:hAnsi="Times New Roman" w:cs="新宋体"/>
+                <w:kern w:val="0"/>
+                <w:sz w:val="22"/>
+                <w:szCs w:val="22"/>
+              </w:rPr>
+              <w:t xml:space="preserve"> </w:t>
+            </w:r>
+            <w:proofErr w:type="spellStart"/>
+            <w:proofErr w:type="gramStart"/>
+            <w:r>
+              <w:rPr>
+                <w:rFonts w:ascii="新宋体" w:eastAsia="新宋体" w:hAnsi="Times New Roman" w:cs="新宋体"/>
+                <w:kern w:val="0"/>
+                <w:sz w:val="22"/>
+                <w:szCs w:val="22"/>
+              </w:rPr>
+              <w:t>getNextArrival</w:t>
+            </w:r>
+            <w:proofErr w:type="spellEnd"/>
+            <w:r>
+              <w:rPr>
+                <w:rFonts w:ascii="新宋体" w:eastAsia="新宋体" w:hAnsi="Times New Roman" w:cs="新宋体"/>
+                <w:kern w:val="0"/>
+                <w:sz w:val="22"/>
+                <w:szCs w:val="22"/>
+              </w:rPr>
+              <w:t>(</w:t>
+            </w:r>
+            <w:proofErr w:type="gramEnd"/>
+            <w:r>
+              <w:rPr>
+                <w:rFonts w:ascii="新宋体" w:eastAsia="新宋体" w:hAnsi="Times New Roman" w:cs="新宋体"/>
+                <w:kern w:val="0"/>
+                <w:sz w:val="22"/>
+                <w:szCs w:val="22"/>
+              </w:rPr>
+              <w:t xml:space="preserve">); </w:t>
+            </w:r>
+            <w:r>
+              <w:rPr>
+                <w:rFonts w:ascii="新宋体" w:eastAsia="新宋体" w:hAnsi="Times New Roman" w:cs="新宋体"/>
+                <w:color w:val="008000"/>
+                <w:kern w:val="0"/>
+                <w:sz w:val="22"/>
+                <w:szCs w:val="22"/>
+              </w:rPr>
+              <w:t>//accept user input to get the next arrival time</w:t>
+            </w:r>
+          </w:p>
+          <w:p>
+            <w:pPr>
+              <w:autoSpaceDE w:val="0"/>
+              <w:autoSpaceDN w:val="0"/>
+              <w:adjustRightInd w:val="0"/>
+              <w:jc w:val="left"/>
+              <w:rPr>
+                <w:rFonts w:ascii="新宋体" w:eastAsia="新宋体" w:hAnsi="Times New Roman" w:cs="新宋体"/>
+                <w:kern w:val="0"/>
+                <w:sz w:val="22"/>
+                <w:szCs w:val="22"/>
+              </w:rPr>
+            </w:pPr>
+            <w:r>
+              <w:rPr>
+                <w:rFonts w:ascii="新宋体" w:eastAsia="新宋体" w:hAnsi="Times New Roman" w:cs="新宋体"/>
+                <w:kern w:val="0"/>
+                <w:sz w:val="22"/>
+                <w:szCs w:val="22"/>
+              </w:rPr>
+              <w:tab/>
+            </w:r>
+            <w:r>
+              <w:rPr>
+                <w:rFonts w:ascii="新宋体" w:eastAsia="新宋体" w:hAnsi="Times New Roman" w:cs="新宋体"/>
+                <w:color w:val="0000FF"/>
+                <w:kern w:val="0"/>
+                <w:sz w:val="22"/>
+                <w:szCs w:val="22"/>
+              </w:rPr>
+              <w:t>void</w:t>
+            </w:r>
+            <w:r>
+              <w:rPr>
+                <w:rFonts w:ascii="新宋体" w:eastAsia="新宋体" w:hAnsi="Times New Roman" w:cs="新宋体"/>
+                <w:kern w:val="0"/>
+                <w:sz w:val="22"/>
+                <w:szCs w:val="22"/>
+              </w:rPr>
+              <w:t xml:space="preserve"> </w:t>
+            </w:r>
+            <w:proofErr w:type="spellStart"/>
+            <w:proofErr w:type="gramStart"/>
+            <w:r>
+              <w:rPr>
+                <w:rFonts w:ascii="新宋体" w:eastAsia="新宋体" w:hAnsi="Times New Roman" w:cs="新宋体"/>
+                <w:kern w:val="0"/>
+                <w:sz w:val="22"/>
+                <w:szCs w:val="22"/>
+              </w:rPr>
+              <w:t>processArrivalNonEmptyQ</w:t>
+            </w:r>
+            <w:proofErr w:type="spellEnd"/>
+            <w:r>
+              <w:rPr>
+                <w:rFonts w:ascii="新宋体" w:eastAsia="新宋体" w:hAnsi="Times New Roman" w:cs="新宋体"/>
+                <w:kern w:val="0"/>
+                <w:sz w:val="22"/>
+                <w:szCs w:val="22"/>
+              </w:rPr>
+              <w:t>(</w:t>
+            </w:r>
+            <w:proofErr w:type="gramEnd"/>
+            <w:r>
+              <w:rPr>
+                <w:rFonts w:ascii="新宋体" w:eastAsia="新宋体" w:hAnsi="Times New Roman" w:cs="新宋体"/>
+                <w:color w:val="0000FF"/>
+                <w:kern w:val="0"/>
+                <w:sz w:val="22"/>
+                <w:szCs w:val="22"/>
+              </w:rPr>
+              <w:t>int</w:t>
+            </w:r>
+            <w:r>
+              <w:rPr>
+                <w:rFonts w:ascii="新宋体" w:eastAsia="新宋体" w:hAnsi="Times New Roman" w:cs="新宋体"/>
+                <w:kern w:val="0"/>
+                <w:sz w:val="22"/>
+                <w:szCs w:val="22"/>
+              </w:rPr>
+              <w:t xml:space="preserve"> </w:t>
+            </w:r>
+            <w:proofErr w:type="spellStart"/>
+            <w:r>
+              <w:rPr>
+                <w:rFonts w:ascii="新宋体" w:eastAsia="新宋体" w:hAnsi="Times New Roman" w:cs="新宋体"/>
+                <w:color w:val="808080"/>
+                <w:kern w:val="0"/>
+                <w:sz w:val="22"/>
+                <w:szCs w:val="22"/>
+              </w:rPr>
+              <w:t>currTime</w:t>
+            </w:r>
+            <w:proofErr w:type="spellEnd"/>
+            <w:r>
+              <w:rPr>
+                <w:rFonts w:ascii="新宋体" w:eastAsia="新宋体" w:hAnsi="Times New Roman" w:cs="新宋体"/>
+                <w:kern w:val="0"/>
+                <w:sz w:val="22"/>
+                <w:szCs w:val="22"/>
+              </w:rPr>
+              <w:t xml:space="preserve">); </w:t>
+            </w:r>
+            <w:r>
+              <w:rPr>
+                <w:rFonts w:ascii="新宋体" w:eastAsia="新宋体" w:hAnsi="Times New Roman" w:cs="新宋体"/>
+                <w:color w:val="008000"/>
+                <w:kern w:val="0"/>
+                <w:sz w:val="22"/>
+                <w:szCs w:val="22"/>
+              </w:rPr>
+              <w:t>//a car arrives and the waiting queue is not empty</w:t>
+            </w:r>
+          </w:p>
+          <w:p>
+            <w:pPr>
+              <w:autoSpaceDE w:val="0"/>
+              <w:autoSpaceDN w:val="0"/>
+              <w:adjustRightInd w:val="0"/>
+              <w:jc w:val="left"/>
+              <w:rPr>
+                <w:rFonts w:ascii="新宋体" w:eastAsia="新宋体" w:hAnsi="Times New Roman" w:cs="新宋体"/>
+                <w:kern w:val="0"/>
+                <w:sz w:val="22"/>
+                <w:szCs w:val="22"/>
+              </w:rPr>
+            </w:pPr>
+            <w:r>
+              <w:rPr>
+                <w:rFonts w:ascii="新宋体" w:eastAsia="新宋体" w:hAnsi="Times New Roman" w:cs="新宋体"/>
+                <w:kern w:val="0"/>
+                <w:sz w:val="22"/>
+                <w:szCs w:val="22"/>
+              </w:rPr>
+              <w:tab/>
+            </w:r>
+            <w:r>
+              <w:rPr>
+                <w:rFonts w:ascii="新宋体" w:eastAsia="新宋体" w:hAnsi="Times New Roman" w:cs="新宋体"/>
+                <w:color w:val="0000FF"/>
+                <w:kern w:val="0"/>
+                <w:sz w:val="22"/>
+                <w:szCs w:val="22"/>
+              </w:rPr>
+              <w:t>void</w:t>
+            </w:r>
+            <w:r>
+              <w:rPr>
+                <w:rFonts w:ascii="新宋体" w:eastAsia="新宋体" w:hAnsi="Times New Roman" w:cs="新宋体"/>
+                <w:kern w:val="0"/>
+                <w:sz w:val="22"/>
+                <w:szCs w:val="22"/>
+              </w:rPr>
+              <w:t xml:space="preserve"> </w:t>
+            </w:r>
+            <w:proofErr w:type="spellStart"/>
+            <w:proofErr w:type="gramStart"/>
+            <w:r>
+              <w:rPr>
+                <w:rFonts w:ascii="新宋体" w:eastAsia="新宋体" w:hAnsi="Times New Roman" w:cs="新宋体"/>
+                <w:kern w:val="0"/>
+                <w:sz w:val="22"/>
+                <w:szCs w:val="22"/>
+              </w:rPr>
+              <w:t>processArrivalEmptyQ</w:t>
+            </w:r>
+            <w:proofErr w:type="spellEnd"/>
+            <w:r>
+              <w:rPr>
+                <w:rFonts w:ascii="新宋体" w:eastAsia="新宋体" w:hAnsi="Times New Roman" w:cs="新宋体"/>
+                <w:kern w:val="0"/>
+                <w:sz w:val="22"/>
+                <w:szCs w:val="22"/>
+              </w:rPr>
+              <w:t>(</w:t>
+            </w:r>
+            <w:proofErr w:type="gramEnd"/>
+            <w:r>
+              <w:rPr>
+                <w:rFonts w:ascii="新宋体" w:eastAsia="新宋体" w:hAnsi="Times New Roman" w:cs="新宋体"/>
+                <w:color w:val="0000FF"/>
+                <w:kern w:val="0"/>
+                <w:sz w:val="22"/>
+                <w:szCs w:val="22"/>
+              </w:rPr>
+              <w:t>int</w:t>
+            </w:r>
+            <w:r>
+              <w:rPr>
+                <w:rFonts w:ascii="新宋体" w:eastAsia="新宋体" w:hAnsi="Times New Roman" w:cs="新宋体"/>
+                <w:kern w:val="0"/>
+                <w:sz w:val="22"/>
+                <w:szCs w:val="22"/>
+              </w:rPr>
+              <w:t xml:space="preserve"> </w:t>
+            </w:r>
+            <w:proofErr w:type="spellStart"/>
+            <w:r>
+              <w:rPr>
+                <w:rFonts w:ascii="新宋体" w:eastAsia="新宋体" w:hAnsi="Times New Roman" w:cs="新宋体"/>
+                <w:color w:val="808080"/>
+                <w:kern w:val="0"/>
+                <w:sz w:val="22"/>
+                <w:szCs w:val="22"/>
+              </w:rPr>
+              <w:t>currTime</w:t>
+            </w:r>
+            <w:proofErr w:type="spellEnd"/>
+            <w:r>
+              <w:rPr>
+                <w:rFonts w:ascii="新宋体" w:eastAsia="新宋体" w:hAnsi="Times New Roman" w:cs="新宋体"/>
+                <w:kern w:val="0"/>
+                <w:sz w:val="22"/>
+                <w:szCs w:val="22"/>
+              </w:rPr>
+              <w:t xml:space="preserve">); </w:t>
+            </w:r>
+            <w:r>
+              <w:rPr>
+                <w:rFonts w:ascii="新宋体" w:eastAsia="新宋体" w:hAnsi="Times New Roman" w:cs="新宋体"/>
+                <w:color w:val="008000"/>
+                <w:kern w:val="0"/>
+                <w:sz w:val="22"/>
+                <w:szCs w:val="22"/>
+              </w:rPr>
+              <w:t>//a car arrives and the waiting queue is empty</w:t>
+            </w:r>
+          </w:p>
+          <w:p>
+            <w:pPr>
+              <w:autoSpaceDE w:val="0"/>
+              <w:autoSpaceDN w:val="0"/>
+              <w:adjustRightInd w:val="0"/>
+              <w:jc w:val="left"/>
+              <w:rPr>
+                <w:rFonts w:ascii="新宋体" w:eastAsia="新宋体" w:hAnsi="Times New Roman" w:cs="新宋体"/>
+                <w:kern w:val="0"/>
+                <w:sz w:val="22"/>
+                <w:szCs w:val="22"/>
+              </w:rPr>
+            </w:pPr>
+            <w:r>
+              <w:rPr>
+                <w:rFonts w:ascii="新宋体" w:eastAsia="新宋体" w:hAnsi="Times New Roman" w:cs="新宋体"/>
+                <w:kern w:val="0"/>
+                <w:sz w:val="22"/>
+                <w:szCs w:val="22"/>
+              </w:rPr>
+              <w:tab/>
+            </w:r>
+            <w:r>
+              <w:rPr>
+                <w:rFonts w:ascii="新宋体" w:eastAsia="新宋体" w:hAnsi="Times New Roman" w:cs="新宋体"/>
+                <w:color w:val="0000FF"/>
+                <w:kern w:val="0"/>
+                <w:sz w:val="22"/>
+                <w:szCs w:val="22"/>
+              </w:rPr>
+              <w:t>void</w:t>
+            </w:r>
+            <w:r>
+              <w:rPr>
+                <w:rFonts w:ascii="新宋体" w:eastAsia="新宋体" w:hAnsi="Times New Roman" w:cs="新宋体"/>
+                <w:kern w:val="0"/>
+                <w:sz w:val="22"/>
+                <w:szCs w:val="22"/>
+              </w:rPr>
+              <w:t xml:space="preserve"> </w:t>
+            </w:r>
+            <w:proofErr w:type="spellStart"/>
+            <w:proofErr w:type="gramStart"/>
+            <w:r>
+              <w:rPr>
+                <w:rFonts w:ascii="新宋体" w:eastAsia="新宋体" w:hAnsi="Times New Roman" w:cs="新宋体"/>
+                <w:kern w:val="0"/>
+                <w:sz w:val="22"/>
+                <w:szCs w:val="22"/>
+              </w:rPr>
+              <w:t>processDeparture</w:t>
+            </w:r>
+            <w:proofErr w:type="spellEnd"/>
+            <w:r>
+              <w:rPr>
+                <w:rFonts w:ascii="新宋体" w:eastAsia="新宋体" w:hAnsi="Times New Roman" w:cs="新宋体"/>
+                <w:kern w:val="0"/>
+                <w:sz w:val="22"/>
+                <w:szCs w:val="22"/>
+              </w:rPr>
+              <w:t>(</w:t>
+            </w:r>
+            <w:proofErr w:type="gramEnd"/>
+            <w:r>
+              <w:rPr>
+                <w:rFonts w:ascii="新宋体" w:eastAsia="新宋体" w:hAnsi="Times New Roman" w:cs="新宋体"/>
+                <w:kern w:val="0"/>
+                <w:sz w:val="22"/>
+                <w:szCs w:val="22"/>
+              </w:rPr>
+              <w:t>);</w:t>
+            </w:r>
+          </w:p>
+          <w:p>
+            <w:pPr>
+              <w:autoSpaceDE w:val="0"/>
+              <w:autoSpaceDN w:val="0"/>
+              <w:adjustRightInd w:val="0"/>
+              <w:jc w:val="left"/>
+              <w:rPr>
+                <w:rFonts w:ascii="新宋体" w:eastAsia="新宋体" w:hAnsi="Times New Roman" w:cs="新宋体"/>
+                <w:kern w:val="0"/>
+                <w:sz w:val="22"/>
+                <w:szCs w:val="22"/>
+              </w:rPr>
+            </w:pPr>
+            <w:r>
+              <w:rPr>
+                <w:rFonts w:ascii="新宋体" w:eastAsia="新宋体" w:hAnsi="Times New Roman" w:cs="新宋体"/>
+                <w:kern w:val="0"/>
+                <w:sz w:val="22"/>
+                <w:szCs w:val="22"/>
+              </w:rPr>
+              <w:tab/>
+            </w:r>
+            <w:r>
+              <w:rPr>
+                <w:rFonts w:ascii="新宋体" w:eastAsia="新宋体" w:hAnsi="Times New Roman" w:cs="新宋体"/>
+                <w:color w:val="0000FF"/>
+                <w:kern w:val="0"/>
+                <w:sz w:val="22"/>
+                <w:szCs w:val="22"/>
+              </w:rPr>
+              <w:t>void</w:t>
+            </w:r>
+            <w:r>
+              <w:rPr>
+                <w:rFonts w:ascii="新宋体" w:eastAsia="新宋体" w:hAnsi="Times New Roman" w:cs="新宋体"/>
+                <w:kern w:val="0"/>
+                <w:sz w:val="22"/>
+                <w:szCs w:val="22"/>
+              </w:rPr>
+              <w:t xml:space="preserve"> </w:t>
+            </w:r>
+            <w:proofErr w:type="spellStart"/>
+            <w:proofErr w:type="gramStart"/>
+            <w:r>
+              <w:rPr>
+                <w:rFonts w:ascii="新宋体" w:eastAsia="新宋体" w:hAnsi="Times New Roman" w:cs="新宋体"/>
+                <w:kern w:val="0"/>
+                <w:sz w:val="22"/>
+                <w:szCs w:val="22"/>
+              </w:rPr>
+              <w:t>processRemain</w:t>
+            </w:r>
+            <w:proofErr w:type="spellEnd"/>
+            <w:r>
+              <w:rPr>
+                <w:rFonts w:ascii="新宋体" w:eastAsia="新宋体" w:hAnsi="Times New Roman" w:cs="新宋体"/>
+                <w:kern w:val="0"/>
+                <w:sz w:val="22"/>
+                <w:szCs w:val="22"/>
+              </w:rPr>
+              <w:t>(</w:t>
+            </w:r>
+            <w:proofErr w:type="gramEnd"/>
+            <w:r>
+              <w:rPr>
+                <w:rFonts w:ascii="新宋体" w:eastAsia="新宋体" w:hAnsi="Times New Roman" w:cs="新宋体"/>
+                <w:kern w:val="0"/>
+                <w:sz w:val="22"/>
+                <w:szCs w:val="22"/>
+              </w:rPr>
+              <w:t xml:space="preserve">); </w:t>
+            </w:r>
+            <w:r>
+              <w:rPr>
+                <w:rFonts w:ascii="新宋体" w:eastAsia="新宋体" w:hAnsi="Times New Roman" w:cs="新宋体"/>
+                <w:color w:val="008000"/>
+                <w:kern w:val="0"/>
+                <w:sz w:val="22"/>
+                <w:szCs w:val="22"/>
+              </w:rPr>
+              <w:t>//no more arriving cars, process the remaining cars in the waiting queue</w:t>
+            </w:r>
+          </w:p>
+          <w:p>
+            <w:pPr>
+              <w:autoSpaceDE w:val="0"/>
+              <w:autoSpaceDN w:val="0"/>
+              <w:adjustRightInd w:val="0"/>
+              <w:jc w:val="left"/>
+              <w:rPr>
+                <w:rFonts w:ascii="新宋体" w:eastAsia="新宋体" w:hAnsi="Times New Roman" w:cs="新宋体"/>
+                <w:kern w:val="0"/>
+                <w:sz w:val="22"/>
+                <w:szCs w:val="22"/>
+              </w:rPr>
+            </w:pPr>
+          </w:p>
+          <w:p>
+            <w:pPr>
+              <w:autoSpaceDE w:val="0"/>
+              <w:autoSpaceDN w:val="0"/>
+              <w:adjustRightInd w:val="0"/>
+              <w:jc w:val="left"/>
+              <w:rPr>
+                <w:rFonts w:ascii="新宋体" w:eastAsia="新宋体" w:hAnsi="Times New Roman" w:cs="新宋体"/>
+                <w:kern w:val="0"/>
+                <w:sz w:val="22"/>
+                <w:szCs w:val="22"/>
+              </w:rPr>
+            </w:pPr>
+            <w:r>
+              <w:rPr>
+                <w:rFonts w:ascii="新宋体" w:eastAsia="新宋体" w:hAnsi="Times New Roman" w:cs="新宋体"/>
+                <w:color w:val="0000FF"/>
+                <w:kern w:val="0"/>
+                <w:sz w:val="22"/>
+                <w:szCs w:val="22"/>
+              </w:rPr>
+              <w:t>public</w:t>
+            </w:r>
+            <w:r>
+              <w:rPr>
+                <w:rFonts w:ascii="新宋体" w:eastAsia="新宋体" w:hAnsi="Times New Roman" w:cs="新宋体"/>
+                <w:kern w:val="0"/>
+                <w:sz w:val="22"/>
+                <w:szCs w:val="22"/>
+              </w:rPr>
+              <w:t>:</w:t>
+            </w:r>
+          </w:p>
+          <w:p>
+            <w:pPr>
+              <w:autoSpaceDE w:val="0"/>
+              <w:autoSpaceDN w:val="0"/>
+              <w:adjustRightInd w:val="0"/>
+              <w:jc w:val="left"/>
+              <w:rPr>
+                <w:rFonts w:ascii="新宋体" w:eastAsia="新宋体" w:hAnsi="Times New Roman" w:cs="新宋体"/>
+                <w:kern w:val="0"/>
+                <w:sz w:val="22"/>
+                <w:szCs w:val="22"/>
+              </w:rPr>
+            </w:pPr>
+            <w:r>
+              <w:rPr>
+                <w:rFonts w:ascii="新宋体" w:eastAsia="新宋体" w:hAnsi="Times New Roman" w:cs="新宋体"/>
+                <w:kern w:val="0"/>
+                <w:sz w:val="22"/>
+                <w:szCs w:val="22"/>
+              </w:rPr>
+              <w:tab/>
+            </w:r>
+            <w:proofErr w:type="spellStart"/>
+            <w:proofErr w:type="gramStart"/>
+            <w:r>
+              <w:rPr>
+                <w:rFonts w:ascii="新宋体" w:eastAsia="新宋体" w:hAnsi="Times New Roman" w:cs="新宋体"/>
+                <w:kern w:val="0"/>
+                <w:sz w:val="22"/>
+                <w:szCs w:val="22"/>
+              </w:rPr>
+              <w:t>WashCmp</w:t>
+            </w:r>
+            <w:proofErr w:type="spellEnd"/>
+            <w:r>
+              <w:rPr>
+                <w:rFonts w:ascii="新宋体" w:eastAsia="新宋体" w:hAnsi="Times New Roman" w:cs="新宋体"/>
+                <w:kern w:val="0"/>
+                <w:sz w:val="22"/>
+                <w:szCs w:val="22"/>
+              </w:rPr>
+              <w:t>(</w:t>
+            </w:r>
+            <w:proofErr w:type="gramEnd"/>
+            <w:r>
+              <w:rPr>
+                <w:rFonts w:ascii="新宋体" w:eastAsia="新宋体" w:hAnsi="Times New Roman" w:cs="新宋体"/>
+                <w:kern w:val="0"/>
+                <w:sz w:val="22"/>
+                <w:szCs w:val="22"/>
+              </w:rPr>
+              <w:t>);</w:t>
+            </w:r>
+          </w:p>
+          <w:p>
+            <w:pPr>
+              <w:autoSpaceDE w:val="0"/>
+              <w:autoSpaceDN w:val="0"/>
+              <w:adjustRightInd w:val="0"/>
+              <w:jc w:val="left"/>
+              <w:rPr>
+                <w:rFonts w:ascii="新宋体" w:eastAsia="新宋体" w:hAnsi="Times New Roman" w:cs="新宋体"/>
+                <w:kern w:val="0"/>
+                <w:sz w:val="22"/>
+                <w:szCs w:val="22"/>
+              </w:rPr>
+            </w:pPr>
+            <w:r>
+              <w:rPr>
+                <w:rFonts w:ascii="新宋体" w:eastAsia="新宋体" w:hAnsi="Times New Roman" w:cs="新宋体"/>
+                <w:kern w:val="0"/>
+                <w:sz w:val="22"/>
+                <w:szCs w:val="22"/>
+              </w:rPr>
+              <w:tab/>
+            </w:r>
+            <w:r>
+              <w:rPr>
+                <w:rFonts w:ascii="新宋体" w:eastAsia="新宋体" w:hAnsi="Times New Roman" w:cs="新宋体"/>
+                <w:color w:val="0000FF"/>
+                <w:kern w:val="0"/>
+                <w:sz w:val="22"/>
+                <w:szCs w:val="22"/>
+              </w:rPr>
+              <w:t>void</w:t>
+            </w:r>
+            <w:r>
+              <w:rPr>
+                <w:rFonts w:ascii="新宋体" w:eastAsia="新宋体" w:hAnsi="Times New Roman" w:cs="新宋体"/>
+                <w:kern w:val="0"/>
+                <w:sz w:val="22"/>
+                <w:szCs w:val="22"/>
+              </w:rPr>
+              <w:t xml:space="preserve"> </w:t>
+            </w:r>
+            <w:proofErr w:type="gramStart"/>
+            <w:r>
+              <w:rPr>
+                <w:rFonts w:ascii="新宋体" w:eastAsia="新宋体" w:hAnsi="Times New Roman" w:cs="新宋体"/>
+                <w:kern w:val="0"/>
+                <w:sz w:val="22"/>
+                <w:szCs w:val="22"/>
+              </w:rPr>
+              <w:t>simulation(</w:t>
+            </w:r>
+            <w:proofErr w:type="gramEnd"/>
+            <w:r>
+              <w:rPr>
+                <w:rFonts w:ascii="新宋体" w:eastAsia="新宋体" w:hAnsi="Times New Roman" w:cs="新宋体"/>
+                <w:kern w:val="0"/>
+                <w:sz w:val="22"/>
+                <w:szCs w:val="22"/>
+              </w:rPr>
+              <w:t>);</w:t>
+            </w:r>
+          </w:p>
+          <w:p>
+            <w:pPr>
+              <w:autoSpaceDE w:val="0"/>
+              <w:autoSpaceDN w:val="0"/>
+              <w:adjustRightInd w:val="0"/>
+              <w:jc w:val="left"/>
+              <w:rPr>
+                <w:rFonts w:ascii="新宋体" w:eastAsia="新宋体" w:hAnsi="Times New Roman" w:cs="新宋体"/>
+                <w:kern w:val="0"/>
+                <w:sz w:val="22"/>
+                <w:szCs w:val="22"/>
+              </w:rPr>
+            </w:pPr>
+            <w:r>
+              <w:rPr>
+                <w:rFonts w:ascii="新宋体" w:eastAsia="新宋体" w:hAnsi="Times New Roman" w:cs="新宋体"/>
+                <w:kern w:val="0"/>
+                <w:sz w:val="22"/>
+                <w:szCs w:val="22"/>
+              </w:rPr>
+              <w:tab/>
+            </w:r>
+            <w:r>
+              <w:rPr>
+                <w:rFonts w:ascii="新宋体" w:eastAsia="新宋体" w:hAnsi="Times New Roman" w:cs="新宋体"/>
+                <w:color w:val="0000FF"/>
+                <w:kern w:val="0"/>
+                <w:sz w:val="22"/>
+                <w:szCs w:val="22"/>
+              </w:rPr>
+              <w:t>void</w:t>
+            </w:r>
+            <w:r>
+              <w:rPr>
+                <w:rFonts w:ascii="新宋体" w:eastAsia="新宋体" w:hAnsi="Times New Roman" w:cs="新宋体"/>
+                <w:kern w:val="0"/>
+                <w:sz w:val="22"/>
+                <w:szCs w:val="22"/>
+              </w:rPr>
+              <w:t xml:space="preserve"> </w:t>
+            </w:r>
+            <w:proofErr w:type="spellStart"/>
+            <w:proofErr w:type="gramStart"/>
+            <w:r>
+              <w:rPr>
+                <w:rFonts w:ascii="新宋体" w:eastAsia="新宋体" w:hAnsi="Times New Roman" w:cs="新宋体"/>
+                <w:kern w:val="0"/>
+                <w:sz w:val="22"/>
+                <w:szCs w:val="22"/>
+              </w:rPr>
+              <w:t>printCmpStatistic</w:t>
+            </w:r>
+            <w:proofErr w:type="spellEnd"/>
+            <w:r>
+              <w:rPr>
+                <w:rFonts w:ascii="新宋体" w:eastAsia="新宋体" w:hAnsi="Times New Roman" w:cs="新宋体"/>
+                <w:kern w:val="0"/>
+                <w:sz w:val="22"/>
+                <w:szCs w:val="22"/>
+              </w:rPr>
+              <w:t>(</w:t>
+            </w:r>
+            <w:proofErr w:type="gramEnd"/>
+            <w:r>
+              <w:rPr>
+                <w:rFonts w:ascii="新宋体" w:eastAsia="新宋体" w:hAnsi="Times New Roman" w:cs="新宋体"/>
+                <w:kern w:val="0"/>
+                <w:sz w:val="22"/>
+                <w:szCs w:val="22"/>
+              </w:rPr>
+              <w:t>);</w:t>
+            </w:r>
+          </w:p>
+          <w:p>
+            <w:pPr>
+              <w:rPr>
+                <w:rFonts w:ascii="微软雅黑" w:eastAsiaTheme="minorEastAsia" w:hAnsi="微软雅黑" w:cs="Adobe 黑体 Std R"/>
+                <w:sz w:val="36"/>
+                <w:szCs w:val="36"/>
+              </w:rPr>
+            </w:pPr>
+            <w:r>
+              <w:rPr>
+                <w:rFonts w:ascii="新宋体" w:eastAsia="新宋体" w:hAnsi="Times New Roman" w:cs="新宋体"/>
+                <w:kern w:val="0"/>
+                <w:sz w:val="22"/>
+                <w:szCs w:val="22"/>
+              </w:rPr>
+              <w:t>};</w:t>
+            </w:r>
+          </w:p>
+          <w:p>
+            <w:pPr>
+              <w:rPr>
+                <w:rFonts w:ascii="微软雅黑" w:eastAsiaTheme="minorEastAsia" w:hAnsi="微软雅黑" w:cs="Adobe 黑体 Std R"/>
+                <w:sz w:val="24"/>
+                <w:szCs w:val="24"/>
+              </w:rPr>
+            </w:pPr>
+            <w:r>
+              <w:rPr>
+                <w:rFonts w:ascii="微软雅黑" w:eastAsiaTheme="minorEastAsia" w:hAnsi="微软雅黑" w:cs="Adobe 黑体 Std R"/>
+                <w:sz w:val="24"/>
+                <w:szCs w:val="24"/>
+              </w:rPr>
+              <w:t>A</w:t>
+            </w:r>
+            <w:r>
+              <w:rPr>
+                <w:rFonts w:ascii="微软雅黑" w:eastAsiaTheme="minorEastAsia" w:hAnsi="微软雅黑" w:cs="Adobe 黑体 Std R" w:hint="eastAsia"/>
+                <w:sz w:val="24"/>
+                <w:szCs w:val="24"/>
+              </w:rPr>
+              <w:t>dded</w:t>
+            </w:r>
+            <w:r>
+              <w:rPr>
+                <w:rFonts w:ascii="微软雅黑" w:eastAsiaTheme="minorEastAsia" w:hAnsi="微软雅黑" w:cs="Adobe 黑体 Std R"/>
+                <w:sz w:val="24"/>
+                <w:szCs w:val="24"/>
+              </w:rPr>
+              <w:t xml:space="preserve"> lambda, mu, </w:t>
+            </w:r>
+            <w:proofErr w:type="spellStart"/>
+            <w:r>
+              <w:rPr>
+                <w:rFonts w:ascii="微软雅黑" w:eastAsiaTheme="minorEastAsia" w:hAnsi="微软雅黑" w:cs="Adobe 黑体 Std R"/>
+                <w:sz w:val="24"/>
+                <w:szCs w:val="24"/>
+              </w:rPr>
+              <w:t>totalServiceNumber</w:t>
+            </w:r>
+            <w:proofErr w:type="spellEnd"/>
+            <w:r>
+              <w:rPr>
+                <w:rFonts w:ascii="微软雅黑" w:eastAsiaTheme="minorEastAsia" w:hAnsi="微软雅黑" w:cs="Adobe 黑体 Std R"/>
+                <w:sz w:val="24"/>
+                <w:szCs w:val="24"/>
+              </w:rPr>
+              <w:t xml:space="preserve"> and </w:t>
+            </w:r>
+            <w:proofErr w:type="spellStart"/>
+            <w:r>
+              <w:rPr>
+                <w:rFonts w:ascii="微软雅黑" w:eastAsiaTheme="minorEastAsia" w:hAnsi="微软雅黑" w:cs="Adobe 黑体 Std R"/>
+                <w:sz w:val="24"/>
+                <w:szCs w:val="24"/>
+              </w:rPr>
+              <w:t>maxQueueLength</w:t>
+            </w:r>
+            <w:proofErr w:type="spellEnd"/>
+            <w:r>
+              <w:rPr>
+                <w:rFonts w:ascii="微软雅黑" w:eastAsiaTheme="minorEastAsia" w:hAnsi="微软雅黑" w:cs="Adobe 黑体 Std R"/>
+                <w:sz w:val="24"/>
+                <w:szCs w:val="24"/>
+              </w:rPr>
+              <w:t xml:space="preserve"> as variables, change </w:t>
+            </w:r>
+            <w:proofErr w:type="spellStart"/>
+            <w:r>
+              <w:rPr>
+                <w:rFonts w:ascii="微软雅黑" w:eastAsiaTheme="minorEastAsia" w:hAnsi="微软雅黑" w:cs="Adobe 黑体 Std R"/>
+                <w:sz w:val="24"/>
+                <w:szCs w:val="24"/>
+              </w:rPr>
+              <w:t>arrivalTime</w:t>
+            </w:r>
+            <w:proofErr w:type="spellEnd"/>
+            <w:r>
+              <w:rPr>
+                <w:rFonts w:ascii="微软雅黑" w:eastAsiaTheme="minorEastAsia" w:hAnsi="微软雅黑" w:cs="Adobe 黑体 Std R"/>
+                <w:sz w:val="24"/>
+                <w:szCs w:val="24"/>
+              </w:rPr>
+              <w:t xml:space="preserve"> </w:t>
+            </w:r>
+            <w:r>
+              <w:rPr>
+                <w:rFonts w:ascii="微软雅黑" w:eastAsiaTheme="minorEastAsia" w:hAnsi="微软雅黑" w:cs="Adobe 黑体 Std R" w:hint="eastAsia"/>
+                <w:sz w:val="24"/>
+                <w:szCs w:val="24"/>
+              </w:rPr>
+              <w:t>as</w:t>
+            </w:r>
+            <w:r>
+              <w:rPr>
+                <w:rFonts w:ascii="微软雅黑" w:eastAsiaTheme="minorEastAsia" w:hAnsi="微软雅黑" w:cs="Adobe 黑体 Std R"/>
+                <w:sz w:val="24"/>
+                <w:szCs w:val="24"/>
+              </w:rPr>
+              <w:t xml:space="preserve"> m</w:t>
+            </w:r>
+            <w:r>
+              <w:rPr>
+                <w:rFonts w:ascii="微软雅黑" w:eastAsiaTheme="minorEastAsia" w:hAnsi="微软雅黑" w:cs="Adobe 黑体 Std R"/>
+                <w:sz w:val="24"/>
+                <w:szCs w:val="24"/>
+              </w:rPr>
+              <w:t xml:space="preserve">ember </w:t>
+            </w:r>
+            <w:r>
+              <w:rPr>
+                <w:rFonts w:ascii="微软雅黑" w:eastAsiaTheme="minorEastAsia" w:hAnsi="微软雅黑" w:cs="Adobe 黑体 Std R"/>
+                <w:sz w:val="24"/>
+                <w:szCs w:val="24"/>
+              </w:rPr>
+              <w:t>v</w:t>
+            </w:r>
+            <w:r>
+              <w:rPr>
+                <w:rFonts w:ascii="微软雅黑" w:eastAsiaTheme="minorEastAsia" w:hAnsi="微软雅黑" w:cs="Adobe 黑体 Std R"/>
+                <w:sz w:val="24"/>
+                <w:szCs w:val="24"/>
+              </w:rPr>
+              <w:t>ariables</w:t>
+            </w:r>
+            <w:r>
+              <w:rPr>
+                <w:rFonts w:ascii="微软雅黑" w:eastAsiaTheme="minorEastAsia" w:hAnsi="微软雅黑" w:cs="Adobe 黑体 Std R"/>
+                <w:sz w:val="24"/>
+                <w:szCs w:val="24"/>
+              </w:rPr>
+              <w:t>.</w:t>
+            </w:r>
+          </w:p>
+          <w:p>
+            <w:pPr>
+              <w:rPr>
+                <w:rFonts w:ascii="微软雅黑" w:eastAsiaTheme="minorEastAsia" w:hAnsi="微软雅黑" w:cs="Adobe 黑体 Std R"/>
+                <w:sz w:val="24"/>
+                <w:szCs w:val="24"/>
+              </w:rPr>
+            </w:pPr>
+          </w:p>
+          <w:p>
+            <w:pPr>
+              <w:autoSpaceDE w:val="0"/>
+              <w:autoSpaceDN w:val="0"/>
+              <w:adjustRightInd w:val="0"/>
+              <w:jc w:val="left"/>
+              <w:rPr>
+                <w:rFonts w:ascii="新宋体" w:eastAsia="新宋体" w:hAnsi="Times New Roman" w:cs="新宋体"/>
+                <w:kern w:val="0"/>
+                <w:sz w:val="22"/>
+                <w:szCs w:val="22"/>
+              </w:rPr>
+            </w:pPr>
+            <w:proofErr w:type="spellStart"/>
+            <w:proofErr w:type="gramStart"/>
+            <w:r>
+              <w:rPr>
+                <w:rFonts w:ascii="新宋体" w:eastAsia="新宋体" w:hAnsi="Times New Roman" w:cs="新宋体"/>
+                <w:color w:val="2B91AF"/>
+                <w:kern w:val="0"/>
+                <w:sz w:val="22"/>
+                <w:szCs w:val="22"/>
+              </w:rPr>
+              <w:t>WashCmp</w:t>
+            </w:r>
+            <w:proofErr w:type="spellEnd"/>
+            <w:r>
+              <w:rPr>
+                <w:rFonts w:ascii="新宋体" w:eastAsia="新宋体" w:hAnsi="Times New Roman" w:cs="新宋体"/>
+                <w:kern w:val="0"/>
+                <w:sz w:val="22"/>
+                <w:szCs w:val="22"/>
+              </w:rPr>
+              <w:t>::</w:t>
+            </w:r>
+            <w:proofErr w:type="spellStart"/>
+            <w:proofErr w:type="gramEnd"/>
+            <w:r>
+              <w:rPr>
+                <w:rFonts w:ascii="新宋体" w:eastAsia="新宋体" w:hAnsi="Times New Roman" w:cs="新宋体"/>
+                <w:kern w:val="0"/>
+                <w:sz w:val="22"/>
+                <w:szCs w:val="22"/>
+              </w:rPr>
+              <w:t>WashCmp</w:t>
+            </w:r>
+            <w:proofErr w:type="spellEnd"/>
+            <w:r>
+              <w:rPr>
+                <w:rFonts w:ascii="新宋体" w:eastAsia="新宋体" w:hAnsi="Times New Roman" w:cs="新宋体"/>
+                <w:kern w:val="0"/>
+                <w:sz w:val="22"/>
+                <w:szCs w:val="22"/>
+              </w:rPr>
+              <w:t>()</w:t>
+            </w:r>
+          </w:p>
+          <w:p>
+            <w:pPr>
+              <w:autoSpaceDE w:val="0"/>
+              <w:autoSpaceDN w:val="0"/>
+              <w:adjustRightInd w:val="0"/>
+              <w:jc w:val="left"/>
+              <w:rPr>
+                <w:rFonts w:ascii="新宋体" w:eastAsia="新宋体" w:hAnsi="Times New Roman" w:cs="新宋体"/>
+                <w:kern w:val="0"/>
+                <w:sz w:val="22"/>
+                <w:szCs w:val="22"/>
+              </w:rPr>
+            </w:pPr>
+            <w:r>
+              <w:rPr>
+                <w:rFonts w:ascii="新宋体" w:eastAsia="新宋体" w:hAnsi="Times New Roman" w:cs="新宋体"/>
+                <w:kern w:val="0"/>
+                <w:sz w:val="22"/>
+                <w:szCs w:val="22"/>
+              </w:rPr>
+              <w:t>{</w:t>
+            </w:r>
+          </w:p>
+          <w:p>
+            <w:pPr>
+              <w:autoSpaceDE w:val="0"/>
+              <w:autoSpaceDN w:val="0"/>
+              <w:adjustRightInd w:val="0"/>
+              <w:jc w:val="left"/>
+              <w:rPr>
+                <w:rFonts w:ascii="新宋体" w:eastAsia="新宋体" w:hAnsi="Times New Roman" w:cs="新宋体"/>
+                <w:kern w:val="0"/>
+                <w:sz w:val="22"/>
+                <w:szCs w:val="22"/>
+              </w:rPr>
+            </w:pPr>
+            <w:r>
+              <w:rPr>
+                <w:rFonts w:ascii="新宋体" w:eastAsia="新宋体" w:hAnsi="Times New Roman" w:cs="新宋体"/>
+                <w:kern w:val="0"/>
+                <w:sz w:val="22"/>
+                <w:szCs w:val="22"/>
+              </w:rPr>
+              <w:lastRenderedPageBreak/>
+              <w:tab/>
+            </w:r>
+            <w:proofErr w:type="spellStart"/>
+            <w:r>
+              <w:rPr>
+                <w:rFonts w:ascii="新宋体" w:eastAsia="新宋体" w:hAnsi="Times New Roman" w:cs="新宋体"/>
+                <w:kern w:val="0"/>
+                <w:sz w:val="22"/>
+                <w:szCs w:val="22"/>
+              </w:rPr>
+              <w:t>totalWaitingTime</w:t>
+            </w:r>
+            <w:proofErr w:type="spellEnd"/>
+            <w:r>
+              <w:rPr>
+                <w:rFonts w:ascii="新宋体" w:eastAsia="新宋体" w:hAnsi="Times New Roman" w:cs="新宋体"/>
+                <w:kern w:val="0"/>
+                <w:sz w:val="22"/>
+                <w:szCs w:val="22"/>
+              </w:rPr>
+              <w:t xml:space="preserve"> = 0;</w:t>
+            </w:r>
+          </w:p>
+          <w:p>
+            <w:pPr>
+              <w:autoSpaceDE w:val="0"/>
+              <w:autoSpaceDN w:val="0"/>
+              <w:adjustRightInd w:val="0"/>
+              <w:jc w:val="left"/>
+              <w:rPr>
+                <w:rFonts w:ascii="新宋体" w:eastAsia="新宋体" w:hAnsi="Times New Roman" w:cs="新宋体"/>
+                <w:kern w:val="0"/>
+                <w:sz w:val="22"/>
+                <w:szCs w:val="22"/>
+              </w:rPr>
+            </w:pPr>
+            <w:r>
+              <w:rPr>
+                <w:rFonts w:ascii="新宋体" w:eastAsia="新宋体" w:hAnsi="Times New Roman" w:cs="新宋体"/>
+                <w:kern w:val="0"/>
+                <w:sz w:val="22"/>
+                <w:szCs w:val="22"/>
+              </w:rPr>
+              <w:tab/>
+            </w:r>
+            <w:proofErr w:type="spellStart"/>
+            <w:r>
+              <w:rPr>
+                <w:rFonts w:ascii="新宋体" w:eastAsia="新宋体" w:hAnsi="Times New Roman" w:cs="新宋体"/>
+                <w:kern w:val="0"/>
+                <w:sz w:val="22"/>
+                <w:szCs w:val="22"/>
+              </w:rPr>
+              <w:t>numServedCars</w:t>
+            </w:r>
+            <w:proofErr w:type="spellEnd"/>
+            <w:r>
+              <w:rPr>
+                <w:rFonts w:ascii="新宋体" w:eastAsia="新宋体" w:hAnsi="Times New Roman" w:cs="新宋体"/>
+                <w:kern w:val="0"/>
+                <w:sz w:val="22"/>
+                <w:szCs w:val="22"/>
+              </w:rPr>
+              <w:t xml:space="preserve"> = 0;</w:t>
+            </w:r>
+          </w:p>
+          <w:p>
+            <w:pPr>
+              <w:autoSpaceDE w:val="0"/>
+              <w:autoSpaceDN w:val="0"/>
+              <w:adjustRightInd w:val="0"/>
+              <w:jc w:val="left"/>
+              <w:rPr>
+                <w:rFonts w:ascii="新宋体" w:eastAsia="新宋体" w:hAnsi="Times New Roman" w:cs="新宋体"/>
+                <w:kern w:val="0"/>
+                <w:sz w:val="22"/>
+                <w:szCs w:val="22"/>
+              </w:rPr>
+            </w:pPr>
+          </w:p>
+          <w:p>
+            <w:pPr>
+              <w:autoSpaceDE w:val="0"/>
+              <w:autoSpaceDN w:val="0"/>
+              <w:adjustRightInd w:val="0"/>
+              <w:jc w:val="left"/>
+              <w:rPr>
+                <w:rFonts w:ascii="新宋体" w:eastAsia="新宋体" w:hAnsi="Times New Roman" w:cs="新宋体"/>
+                <w:kern w:val="0"/>
+                <w:sz w:val="22"/>
+                <w:szCs w:val="22"/>
+              </w:rPr>
+            </w:pPr>
+            <w:r>
+              <w:rPr>
+                <w:rFonts w:ascii="新宋体" w:eastAsia="新宋体" w:hAnsi="Times New Roman" w:cs="新宋体"/>
+                <w:kern w:val="0"/>
+                <w:sz w:val="22"/>
+                <w:szCs w:val="22"/>
+              </w:rPr>
+              <w:tab/>
+            </w:r>
+            <w:r>
+              <w:rPr>
+                <w:rFonts w:ascii="新宋体" w:eastAsia="新宋体" w:hAnsi="Times New Roman" w:cs="新宋体"/>
+                <w:color w:val="0000FF"/>
+                <w:kern w:val="0"/>
+                <w:sz w:val="22"/>
+                <w:szCs w:val="22"/>
+              </w:rPr>
+              <w:t>double</w:t>
+            </w:r>
+            <w:r>
+              <w:rPr>
+                <w:rFonts w:ascii="新宋体" w:eastAsia="新宋体" w:hAnsi="Times New Roman" w:cs="新宋体"/>
+                <w:kern w:val="0"/>
+                <w:sz w:val="22"/>
+                <w:szCs w:val="22"/>
+              </w:rPr>
+              <w:t xml:space="preserve"> temp;</w:t>
+            </w:r>
+          </w:p>
+          <w:p>
+            <w:pPr>
+              <w:autoSpaceDE w:val="0"/>
+              <w:autoSpaceDN w:val="0"/>
+              <w:adjustRightInd w:val="0"/>
+              <w:jc w:val="left"/>
+              <w:rPr>
+                <w:rFonts w:ascii="新宋体" w:eastAsia="新宋体" w:hAnsi="Times New Roman" w:cs="新宋体"/>
+                <w:kern w:val="0"/>
+                <w:sz w:val="22"/>
+                <w:szCs w:val="22"/>
+              </w:rPr>
+            </w:pPr>
+          </w:p>
+          <w:p>
+            <w:pPr>
+              <w:autoSpaceDE w:val="0"/>
+              <w:autoSpaceDN w:val="0"/>
+              <w:adjustRightInd w:val="0"/>
+              <w:jc w:val="left"/>
+              <w:rPr>
+                <w:rFonts w:ascii="新宋体" w:eastAsia="新宋体" w:hAnsi="Times New Roman" w:cs="新宋体"/>
+                <w:kern w:val="0"/>
+                <w:sz w:val="22"/>
+                <w:szCs w:val="22"/>
+              </w:rPr>
+            </w:pPr>
+            <w:r>
+              <w:rPr>
+                <w:rFonts w:ascii="新宋体" w:eastAsia="新宋体" w:hAnsi="Times New Roman" w:cs="新宋体"/>
+                <w:kern w:val="0"/>
+                <w:sz w:val="22"/>
+                <w:szCs w:val="22"/>
+              </w:rPr>
+              <w:tab/>
+            </w:r>
+            <w:proofErr w:type="gramStart"/>
+            <w:r>
+              <w:rPr>
+                <w:rFonts w:ascii="新宋体" w:eastAsia="新宋体" w:hAnsi="Times New Roman" w:cs="新宋体"/>
+                <w:kern w:val="0"/>
+                <w:sz w:val="22"/>
+                <w:szCs w:val="22"/>
+              </w:rPr>
+              <w:t>std::</w:t>
+            </w:r>
+            <w:proofErr w:type="spellStart"/>
+            <w:proofErr w:type="gramEnd"/>
+            <w:r>
+              <w:rPr>
+                <w:rFonts w:ascii="新宋体" w:eastAsia="新宋体" w:hAnsi="Times New Roman" w:cs="新宋体"/>
+                <w:kern w:val="0"/>
+                <w:sz w:val="22"/>
+                <w:szCs w:val="22"/>
+              </w:rPr>
+              <w:t>cout</w:t>
+            </w:r>
+            <w:proofErr w:type="spellEnd"/>
+            <w:r>
+              <w:rPr>
+                <w:rFonts w:ascii="新宋体" w:eastAsia="新宋体" w:hAnsi="Times New Roman" w:cs="新宋体"/>
+                <w:kern w:val="0"/>
+                <w:sz w:val="22"/>
+                <w:szCs w:val="22"/>
+              </w:rPr>
+              <w:t xml:space="preserve"> </w:t>
+            </w:r>
+            <w:r>
+              <w:rPr>
+                <w:rFonts w:ascii="新宋体" w:eastAsia="新宋体" w:hAnsi="Times New Roman" w:cs="新宋体"/>
+                <w:color w:val="008080"/>
+                <w:kern w:val="0"/>
+                <w:sz w:val="22"/>
+                <w:szCs w:val="22"/>
+              </w:rPr>
+              <w:t>&lt;&lt;</w:t>
+            </w:r>
+            <w:r>
+              <w:rPr>
+                <w:rFonts w:ascii="新宋体" w:eastAsia="新宋体" w:hAnsi="Times New Roman" w:cs="新宋体"/>
+                <w:kern w:val="0"/>
+                <w:sz w:val="22"/>
+                <w:szCs w:val="22"/>
+              </w:rPr>
+              <w:t xml:space="preserve"> </w:t>
+            </w:r>
+            <w:r>
+              <w:rPr>
+                <w:rFonts w:ascii="新宋体" w:eastAsia="新宋体" w:hAnsi="Times New Roman" w:cs="新宋体"/>
+                <w:color w:val="A31515"/>
+                <w:kern w:val="0"/>
+                <w:sz w:val="22"/>
+                <w:szCs w:val="22"/>
+              </w:rPr>
+              <w:t>"Please input the mean arrival rate:\n"</w:t>
+            </w:r>
+            <w:r>
+              <w:rPr>
+                <w:rFonts w:ascii="新宋体" w:eastAsia="新宋体" w:hAnsi="Times New Roman" w:cs="新宋体"/>
+                <w:kern w:val="0"/>
+                <w:sz w:val="22"/>
+                <w:szCs w:val="22"/>
+              </w:rPr>
+              <w:t>;</w:t>
+            </w:r>
+          </w:p>
+          <w:p>
+            <w:pPr>
+              <w:autoSpaceDE w:val="0"/>
+              <w:autoSpaceDN w:val="0"/>
+              <w:adjustRightInd w:val="0"/>
+              <w:jc w:val="left"/>
+              <w:rPr>
+                <w:rFonts w:ascii="新宋体" w:eastAsia="新宋体" w:hAnsi="Times New Roman" w:cs="新宋体"/>
+                <w:kern w:val="0"/>
+                <w:sz w:val="22"/>
+                <w:szCs w:val="22"/>
+              </w:rPr>
+            </w:pPr>
+            <w:r>
+              <w:rPr>
+                <w:rFonts w:ascii="新宋体" w:eastAsia="新宋体" w:hAnsi="Times New Roman" w:cs="新宋体"/>
+                <w:kern w:val="0"/>
+                <w:sz w:val="22"/>
+                <w:szCs w:val="22"/>
+              </w:rPr>
+              <w:tab/>
+            </w:r>
+            <w:proofErr w:type="gramStart"/>
+            <w:r>
+              <w:rPr>
+                <w:rFonts w:ascii="新宋体" w:eastAsia="新宋体" w:hAnsi="Times New Roman" w:cs="新宋体"/>
+                <w:kern w:val="0"/>
+                <w:sz w:val="22"/>
+                <w:szCs w:val="22"/>
+              </w:rPr>
+              <w:t>std::</w:t>
+            </w:r>
+            <w:proofErr w:type="spellStart"/>
+            <w:proofErr w:type="gramEnd"/>
+            <w:r>
+              <w:rPr>
+                <w:rFonts w:ascii="新宋体" w:eastAsia="新宋体" w:hAnsi="Times New Roman" w:cs="新宋体"/>
+                <w:kern w:val="0"/>
+                <w:sz w:val="22"/>
+                <w:szCs w:val="22"/>
+              </w:rPr>
+              <w:t>cin</w:t>
+            </w:r>
+            <w:proofErr w:type="spellEnd"/>
+            <w:r>
+              <w:rPr>
+                <w:rFonts w:ascii="新宋体" w:eastAsia="新宋体" w:hAnsi="Times New Roman" w:cs="新宋体"/>
+                <w:kern w:val="0"/>
+                <w:sz w:val="22"/>
+                <w:szCs w:val="22"/>
+              </w:rPr>
+              <w:t xml:space="preserve"> </w:t>
+            </w:r>
+            <w:r>
+              <w:rPr>
+                <w:rFonts w:ascii="新宋体" w:eastAsia="新宋体" w:hAnsi="Times New Roman" w:cs="新宋体"/>
+                <w:color w:val="008080"/>
+                <w:kern w:val="0"/>
+                <w:sz w:val="22"/>
+                <w:szCs w:val="22"/>
+              </w:rPr>
+              <w:t>&gt;&gt;</w:t>
+            </w:r>
+            <w:r>
+              <w:rPr>
+                <w:rFonts w:ascii="新宋体" w:eastAsia="新宋体" w:hAnsi="Times New Roman" w:cs="新宋体"/>
+                <w:kern w:val="0"/>
+                <w:sz w:val="22"/>
+                <w:szCs w:val="22"/>
+              </w:rPr>
+              <w:t xml:space="preserve"> temp;</w:t>
+            </w:r>
+          </w:p>
+          <w:p>
+            <w:pPr>
+              <w:autoSpaceDE w:val="0"/>
+              <w:autoSpaceDN w:val="0"/>
+              <w:adjustRightInd w:val="0"/>
+              <w:jc w:val="left"/>
+              <w:rPr>
+                <w:rFonts w:ascii="新宋体" w:eastAsia="新宋体" w:hAnsi="Times New Roman" w:cs="新宋体"/>
+                <w:kern w:val="0"/>
+                <w:sz w:val="22"/>
+                <w:szCs w:val="22"/>
+              </w:rPr>
+            </w:pPr>
+            <w:r>
+              <w:rPr>
+                <w:rFonts w:ascii="新宋体" w:eastAsia="新宋体" w:hAnsi="Times New Roman" w:cs="新宋体"/>
+                <w:kern w:val="0"/>
+                <w:sz w:val="22"/>
+                <w:szCs w:val="22"/>
+              </w:rPr>
+              <w:tab/>
+              <w:t>lambda = 1.0 / temp;</w:t>
+            </w:r>
+          </w:p>
+          <w:p>
+            <w:pPr>
+              <w:autoSpaceDE w:val="0"/>
+              <w:autoSpaceDN w:val="0"/>
+              <w:adjustRightInd w:val="0"/>
+              <w:jc w:val="left"/>
+              <w:rPr>
+                <w:rFonts w:ascii="新宋体" w:eastAsia="新宋体" w:hAnsi="Times New Roman" w:cs="新宋体"/>
+                <w:kern w:val="0"/>
+                <w:sz w:val="22"/>
+                <w:szCs w:val="22"/>
+              </w:rPr>
+            </w:pPr>
+            <w:r>
+              <w:rPr>
+                <w:rFonts w:ascii="新宋体" w:eastAsia="新宋体" w:hAnsi="Times New Roman" w:cs="新宋体"/>
+                <w:kern w:val="0"/>
+                <w:sz w:val="22"/>
+                <w:szCs w:val="22"/>
+              </w:rPr>
+              <w:tab/>
+            </w:r>
+            <w:proofErr w:type="gramStart"/>
+            <w:r>
+              <w:rPr>
+                <w:rFonts w:ascii="新宋体" w:eastAsia="新宋体" w:hAnsi="Times New Roman" w:cs="新宋体"/>
+                <w:kern w:val="0"/>
+                <w:sz w:val="22"/>
+                <w:szCs w:val="22"/>
+              </w:rPr>
+              <w:t>std::</w:t>
+            </w:r>
+            <w:proofErr w:type="spellStart"/>
+            <w:proofErr w:type="gramEnd"/>
+            <w:r>
+              <w:rPr>
+                <w:rFonts w:ascii="新宋体" w:eastAsia="新宋体" w:hAnsi="Times New Roman" w:cs="新宋体"/>
+                <w:kern w:val="0"/>
+                <w:sz w:val="22"/>
+                <w:szCs w:val="22"/>
+              </w:rPr>
+              <w:t>cout</w:t>
+            </w:r>
+            <w:proofErr w:type="spellEnd"/>
+            <w:r>
+              <w:rPr>
+                <w:rFonts w:ascii="新宋体" w:eastAsia="新宋体" w:hAnsi="Times New Roman" w:cs="新宋体"/>
+                <w:kern w:val="0"/>
+                <w:sz w:val="22"/>
+                <w:szCs w:val="22"/>
+              </w:rPr>
+              <w:t xml:space="preserve"> </w:t>
+            </w:r>
+            <w:r>
+              <w:rPr>
+                <w:rFonts w:ascii="新宋体" w:eastAsia="新宋体" w:hAnsi="Times New Roman" w:cs="新宋体"/>
+                <w:color w:val="008080"/>
+                <w:kern w:val="0"/>
+                <w:sz w:val="22"/>
+                <w:szCs w:val="22"/>
+              </w:rPr>
+              <w:t>&lt;&lt;</w:t>
+            </w:r>
+            <w:r>
+              <w:rPr>
+                <w:rFonts w:ascii="新宋体" w:eastAsia="新宋体" w:hAnsi="Times New Roman" w:cs="新宋体"/>
+                <w:kern w:val="0"/>
+                <w:sz w:val="22"/>
+                <w:szCs w:val="22"/>
+              </w:rPr>
+              <w:t xml:space="preserve"> </w:t>
+            </w:r>
+            <w:r>
+              <w:rPr>
+                <w:rFonts w:ascii="新宋体" w:eastAsia="新宋体" w:hAnsi="Times New Roman" w:cs="新宋体"/>
+                <w:color w:val="A31515"/>
+                <w:kern w:val="0"/>
+                <w:sz w:val="22"/>
+                <w:szCs w:val="22"/>
+              </w:rPr>
+              <w:t>"Please input the mean service rate:\n"</w:t>
+            </w:r>
+            <w:r>
+              <w:rPr>
+                <w:rFonts w:ascii="新宋体" w:eastAsia="新宋体" w:hAnsi="Times New Roman" w:cs="新宋体"/>
+                <w:kern w:val="0"/>
+                <w:sz w:val="22"/>
+                <w:szCs w:val="22"/>
+              </w:rPr>
+              <w:t>;</w:t>
+            </w:r>
+          </w:p>
+          <w:p>
+            <w:pPr>
+              <w:autoSpaceDE w:val="0"/>
+              <w:autoSpaceDN w:val="0"/>
+              <w:adjustRightInd w:val="0"/>
+              <w:jc w:val="left"/>
+              <w:rPr>
+                <w:rFonts w:ascii="新宋体" w:eastAsia="新宋体" w:hAnsi="Times New Roman" w:cs="新宋体"/>
+                <w:kern w:val="0"/>
+                <w:sz w:val="22"/>
+                <w:szCs w:val="22"/>
+              </w:rPr>
+            </w:pPr>
+            <w:r>
+              <w:rPr>
+                <w:rFonts w:ascii="新宋体" w:eastAsia="新宋体" w:hAnsi="Times New Roman" w:cs="新宋体"/>
+                <w:kern w:val="0"/>
+                <w:sz w:val="22"/>
+                <w:szCs w:val="22"/>
+              </w:rPr>
+              <w:tab/>
+            </w:r>
+            <w:proofErr w:type="gramStart"/>
+            <w:r>
+              <w:rPr>
+                <w:rFonts w:ascii="新宋体" w:eastAsia="新宋体" w:hAnsi="Times New Roman" w:cs="新宋体"/>
+                <w:kern w:val="0"/>
+                <w:sz w:val="22"/>
+                <w:szCs w:val="22"/>
+              </w:rPr>
+              <w:t>std::</w:t>
+            </w:r>
+            <w:proofErr w:type="spellStart"/>
+            <w:proofErr w:type="gramEnd"/>
+            <w:r>
+              <w:rPr>
+                <w:rFonts w:ascii="新宋体" w:eastAsia="新宋体" w:hAnsi="Times New Roman" w:cs="新宋体"/>
+                <w:kern w:val="0"/>
+                <w:sz w:val="22"/>
+                <w:szCs w:val="22"/>
+              </w:rPr>
+              <w:t>cin</w:t>
+            </w:r>
+            <w:proofErr w:type="spellEnd"/>
+            <w:r>
+              <w:rPr>
+                <w:rFonts w:ascii="新宋体" w:eastAsia="新宋体" w:hAnsi="Times New Roman" w:cs="新宋体"/>
+                <w:kern w:val="0"/>
+                <w:sz w:val="22"/>
+                <w:szCs w:val="22"/>
+              </w:rPr>
+              <w:t xml:space="preserve"> </w:t>
+            </w:r>
+            <w:r>
+              <w:rPr>
+                <w:rFonts w:ascii="新宋体" w:eastAsia="新宋体" w:hAnsi="Times New Roman" w:cs="新宋体"/>
+                <w:color w:val="008080"/>
+                <w:kern w:val="0"/>
+                <w:sz w:val="22"/>
+                <w:szCs w:val="22"/>
+              </w:rPr>
+              <w:t>&gt;&gt;</w:t>
+            </w:r>
+            <w:r>
+              <w:rPr>
+                <w:rFonts w:ascii="新宋体" w:eastAsia="新宋体" w:hAnsi="Times New Roman" w:cs="新宋体"/>
+                <w:kern w:val="0"/>
+                <w:sz w:val="22"/>
+                <w:szCs w:val="22"/>
+              </w:rPr>
+              <w:t xml:space="preserve"> temp;</w:t>
+            </w:r>
+          </w:p>
+          <w:p>
+            <w:pPr>
+              <w:autoSpaceDE w:val="0"/>
+              <w:autoSpaceDN w:val="0"/>
+              <w:adjustRightInd w:val="0"/>
+              <w:jc w:val="left"/>
+              <w:rPr>
+                <w:rFonts w:ascii="新宋体" w:eastAsia="新宋体" w:hAnsi="Times New Roman" w:cs="新宋体"/>
+                <w:kern w:val="0"/>
+                <w:sz w:val="22"/>
+                <w:szCs w:val="22"/>
+              </w:rPr>
+            </w:pPr>
+            <w:r>
+              <w:rPr>
+                <w:rFonts w:ascii="新宋体" w:eastAsia="新宋体" w:hAnsi="Times New Roman" w:cs="新宋体"/>
+                <w:kern w:val="0"/>
+                <w:sz w:val="22"/>
+                <w:szCs w:val="22"/>
+              </w:rPr>
+              <w:tab/>
+              <w:t>mu = 1.0 / temp;</w:t>
+            </w:r>
+          </w:p>
+          <w:p>
+            <w:pPr>
+              <w:autoSpaceDE w:val="0"/>
+              <w:autoSpaceDN w:val="0"/>
+              <w:adjustRightInd w:val="0"/>
+              <w:jc w:val="left"/>
+              <w:rPr>
+                <w:rFonts w:ascii="新宋体" w:eastAsia="新宋体" w:hAnsi="Times New Roman" w:cs="新宋体"/>
+                <w:kern w:val="0"/>
+                <w:sz w:val="22"/>
+                <w:szCs w:val="22"/>
+              </w:rPr>
+            </w:pPr>
+            <w:r>
+              <w:rPr>
+                <w:rFonts w:ascii="新宋体" w:eastAsia="新宋体" w:hAnsi="Times New Roman" w:cs="新宋体"/>
+                <w:kern w:val="0"/>
+                <w:sz w:val="22"/>
+                <w:szCs w:val="22"/>
+              </w:rPr>
+              <w:tab/>
+            </w:r>
+            <w:proofErr w:type="gramStart"/>
+            <w:r>
+              <w:rPr>
+                <w:rFonts w:ascii="新宋体" w:eastAsia="新宋体" w:hAnsi="Times New Roman" w:cs="新宋体"/>
+                <w:kern w:val="0"/>
+                <w:sz w:val="22"/>
+                <w:szCs w:val="22"/>
+              </w:rPr>
+              <w:t>std::</w:t>
+            </w:r>
+            <w:proofErr w:type="spellStart"/>
+            <w:proofErr w:type="gramEnd"/>
+            <w:r>
+              <w:rPr>
+                <w:rFonts w:ascii="新宋体" w:eastAsia="新宋体" w:hAnsi="Times New Roman" w:cs="新宋体"/>
+                <w:kern w:val="0"/>
+                <w:sz w:val="22"/>
+                <w:szCs w:val="22"/>
+              </w:rPr>
+              <w:t>cout</w:t>
+            </w:r>
+            <w:proofErr w:type="spellEnd"/>
+            <w:r>
+              <w:rPr>
+                <w:rFonts w:ascii="新宋体" w:eastAsia="新宋体" w:hAnsi="Times New Roman" w:cs="新宋体"/>
+                <w:kern w:val="0"/>
+                <w:sz w:val="22"/>
+                <w:szCs w:val="22"/>
+              </w:rPr>
+              <w:t xml:space="preserve"> </w:t>
+            </w:r>
+            <w:r>
+              <w:rPr>
+                <w:rFonts w:ascii="新宋体" w:eastAsia="新宋体" w:hAnsi="Times New Roman" w:cs="新宋体"/>
+                <w:color w:val="008080"/>
+                <w:kern w:val="0"/>
+                <w:sz w:val="22"/>
+                <w:szCs w:val="22"/>
+              </w:rPr>
+              <w:t>&lt;&lt;</w:t>
+            </w:r>
+            <w:r>
+              <w:rPr>
+                <w:rFonts w:ascii="新宋体" w:eastAsia="新宋体" w:hAnsi="Times New Roman" w:cs="新宋体"/>
+                <w:kern w:val="0"/>
+                <w:sz w:val="22"/>
+                <w:szCs w:val="22"/>
+              </w:rPr>
+              <w:t xml:space="preserve"> </w:t>
+            </w:r>
+            <w:r>
+              <w:rPr>
+                <w:rFonts w:ascii="新宋体" w:eastAsia="新宋体" w:hAnsi="Times New Roman" w:cs="新宋体"/>
+                <w:color w:val="A31515"/>
+                <w:kern w:val="0"/>
+                <w:sz w:val="22"/>
+                <w:szCs w:val="22"/>
+              </w:rPr>
+              <w:t>"Please input the number of cars to be simulate:\n"</w:t>
+            </w:r>
+            <w:r>
+              <w:rPr>
+                <w:rFonts w:ascii="新宋体" w:eastAsia="新宋体" w:hAnsi="Times New Roman" w:cs="新宋体"/>
+                <w:kern w:val="0"/>
+                <w:sz w:val="22"/>
+                <w:szCs w:val="22"/>
+              </w:rPr>
+              <w:t>;</w:t>
+            </w:r>
+          </w:p>
+          <w:p>
+            <w:pPr>
+              <w:autoSpaceDE w:val="0"/>
+              <w:autoSpaceDN w:val="0"/>
+              <w:adjustRightInd w:val="0"/>
+              <w:jc w:val="left"/>
+              <w:rPr>
+                <w:rFonts w:ascii="新宋体" w:eastAsia="新宋体" w:hAnsi="Times New Roman" w:cs="新宋体"/>
+                <w:kern w:val="0"/>
+                <w:sz w:val="22"/>
+                <w:szCs w:val="22"/>
+              </w:rPr>
+            </w:pPr>
+            <w:r>
+              <w:rPr>
+                <w:rFonts w:ascii="新宋体" w:eastAsia="新宋体" w:hAnsi="Times New Roman" w:cs="新宋体"/>
+                <w:kern w:val="0"/>
+                <w:sz w:val="22"/>
+                <w:szCs w:val="22"/>
+              </w:rPr>
+              <w:tab/>
+            </w:r>
+            <w:proofErr w:type="gramStart"/>
+            <w:r>
+              <w:rPr>
+                <w:rFonts w:ascii="新宋体" w:eastAsia="新宋体" w:hAnsi="Times New Roman" w:cs="新宋体"/>
+                <w:kern w:val="0"/>
+                <w:sz w:val="22"/>
+                <w:szCs w:val="22"/>
+              </w:rPr>
+              <w:t>std::</w:t>
+            </w:r>
+            <w:proofErr w:type="spellStart"/>
+            <w:proofErr w:type="gramEnd"/>
+            <w:r>
+              <w:rPr>
+                <w:rFonts w:ascii="新宋体" w:eastAsia="新宋体" w:hAnsi="Times New Roman" w:cs="新宋体"/>
+                <w:kern w:val="0"/>
+                <w:sz w:val="22"/>
+                <w:szCs w:val="22"/>
+              </w:rPr>
+              <w:t>cin</w:t>
+            </w:r>
+            <w:proofErr w:type="spellEnd"/>
+            <w:r>
+              <w:rPr>
+                <w:rFonts w:ascii="新宋体" w:eastAsia="新宋体" w:hAnsi="Times New Roman" w:cs="新宋体"/>
+                <w:kern w:val="0"/>
+                <w:sz w:val="22"/>
+                <w:szCs w:val="22"/>
+              </w:rPr>
+              <w:t xml:space="preserve"> </w:t>
+            </w:r>
+            <w:r>
+              <w:rPr>
+                <w:rFonts w:ascii="新宋体" w:eastAsia="新宋体" w:hAnsi="Times New Roman" w:cs="新宋体"/>
+                <w:color w:val="008080"/>
+                <w:kern w:val="0"/>
+                <w:sz w:val="22"/>
+                <w:szCs w:val="22"/>
+              </w:rPr>
+              <w:t>&gt;&gt;</w:t>
+            </w:r>
+            <w:r>
+              <w:rPr>
+                <w:rFonts w:ascii="新宋体" w:eastAsia="新宋体" w:hAnsi="Times New Roman" w:cs="新宋体"/>
+                <w:kern w:val="0"/>
+                <w:sz w:val="22"/>
+                <w:szCs w:val="22"/>
+              </w:rPr>
+              <w:t xml:space="preserve"> </w:t>
+            </w:r>
+            <w:proofErr w:type="spellStart"/>
+            <w:r>
+              <w:rPr>
+                <w:rFonts w:ascii="新宋体" w:eastAsia="新宋体" w:hAnsi="Times New Roman" w:cs="新宋体"/>
+                <w:kern w:val="0"/>
+                <w:sz w:val="22"/>
+                <w:szCs w:val="22"/>
+              </w:rPr>
+              <w:t>totalServiceNumber</w:t>
+            </w:r>
+            <w:proofErr w:type="spellEnd"/>
+            <w:r>
+              <w:rPr>
+                <w:rFonts w:ascii="新宋体" w:eastAsia="新宋体" w:hAnsi="Times New Roman" w:cs="新宋体"/>
+                <w:kern w:val="0"/>
+                <w:sz w:val="22"/>
+                <w:szCs w:val="22"/>
+              </w:rPr>
+              <w:t>;</w:t>
+            </w:r>
+          </w:p>
+          <w:p>
+            <w:pPr>
+              <w:rPr>
+                <w:rFonts w:ascii="微软雅黑" w:eastAsiaTheme="minorEastAsia" w:hAnsi="微软雅黑" w:cs="Adobe 黑体 Std R"/>
+                <w:sz w:val="36"/>
+                <w:szCs w:val="36"/>
+              </w:rPr>
+            </w:pPr>
+            <w:r>
+              <w:rPr>
+                <w:rFonts w:ascii="新宋体" w:eastAsia="新宋体" w:hAnsi="Times New Roman" w:cs="新宋体"/>
+                <w:kern w:val="0"/>
+                <w:sz w:val="22"/>
+                <w:szCs w:val="22"/>
+              </w:rPr>
+              <w:t>}</w:t>
+            </w:r>
+          </w:p>
+          <w:p>
+            <w:pPr>
+              <w:rPr>
+                <w:rFonts w:ascii="微软雅黑" w:eastAsiaTheme="minorEastAsia" w:hAnsi="微软雅黑" w:cs="Adobe 黑体 Std R"/>
+                <w:sz w:val="24"/>
+                <w:szCs w:val="24"/>
+              </w:rPr>
+            </w:pPr>
+            <w:r>
+              <w:rPr>
+                <w:rFonts w:ascii="微软雅黑" w:eastAsiaTheme="minorEastAsia" w:hAnsi="微软雅黑" w:cs="Adobe 黑体 Std R"/>
+                <w:sz w:val="24"/>
+                <w:szCs w:val="24"/>
+              </w:rPr>
+              <w:t xml:space="preserve">Some input and output statements are added to the constructor of </w:t>
+            </w:r>
+            <w:proofErr w:type="spellStart"/>
+            <w:r>
+              <w:rPr>
+                <w:rFonts w:ascii="微软雅黑" w:eastAsiaTheme="minorEastAsia" w:hAnsi="微软雅黑" w:cs="Adobe 黑体 Std R"/>
+                <w:sz w:val="24"/>
+                <w:szCs w:val="24"/>
+              </w:rPr>
+              <w:t>WashCmp</w:t>
+            </w:r>
+            <w:proofErr w:type="spellEnd"/>
+            <w:r>
+              <w:rPr>
+                <w:rFonts w:ascii="微软雅黑" w:eastAsiaTheme="minorEastAsia" w:hAnsi="微软雅黑" w:cs="Adobe 黑体 Std R"/>
+                <w:sz w:val="24"/>
+                <w:szCs w:val="24"/>
+              </w:rPr>
+              <w:t xml:space="preserve"> to initialize the variables</w:t>
+            </w:r>
+            <w:r>
+              <w:rPr>
+                <w:rFonts w:ascii="微软雅黑" w:eastAsiaTheme="minorEastAsia" w:hAnsi="微软雅黑" w:cs="Adobe 黑体 Std R"/>
+                <w:sz w:val="24"/>
+                <w:szCs w:val="24"/>
+              </w:rPr>
+              <w:t>.</w:t>
+            </w:r>
+          </w:p>
+          <w:p>
+            <w:pPr>
+              <w:rPr>
+                <w:rFonts w:ascii="微软雅黑" w:eastAsiaTheme="minorEastAsia" w:hAnsi="微软雅黑" w:cs="Adobe 黑体 Std R"/>
+                <w:sz w:val="24"/>
+                <w:szCs w:val="24"/>
+              </w:rPr>
+            </w:pPr>
+          </w:p>
+          <w:p>
+            <w:pPr>
+              <w:autoSpaceDE w:val="0"/>
+              <w:autoSpaceDN w:val="0"/>
+              <w:adjustRightInd w:val="0"/>
+              <w:jc w:val="left"/>
+              <w:rPr>
+                <w:rFonts w:ascii="新宋体" w:eastAsia="新宋体" w:hAnsi="Times New Roman" w:cs="新宋体"/>
+                <w:kern w:val="0"/>
+                <w:sz w:val="22"/>
+                <w:szCs w:val="22"/>
+              </w:rPr>
+            </w:pPr>
+            <w:r>
+              <w:rPr>
+                <w:rFonts w:ascii="新宋体" w:eastAsia="新宋体" w:hAnsi="Times New Roman" w:cs="新宋体"/>
+                <w:color w:val="0000FF"/>
+                <w:kern w:val="0"/>
+                <w:sz w:val="22"/>
+                <w:szCs w:val="22"/>
+              </w:rPr>
+              <w:t>void</w:t>
+            </w:r>
+            <w:r>
+              <w:rPr>
+                <w:rFonts w:ascii="新宋体" w:eastAsia="新宋体" w:hAnsi="Times New Roman" w:cs="新宋体"/>
+                <w:kern w:val="0"/>
+                <w:sz w:val="22"/>
+                <w:szCs w:val="22"/>
+              </w:rPr>
+              <w:t xml:space="preserve"> </w:t>
+            </w:r>
+            <w:proofErr w:type="spellStart"/>
+            <w:proofErr w:type="gramStart"/>
+            <w:r>
+              <w:rPr>
+                <w:rFonts w:ascii="新宋体" w:eastAsia="新宋体" w:hAnsi="Times New Roman" w:cs="新宋体"/>
+                <w:color w:val="2B91AF"/>
+                <w:kern w:val="0"/>
+                <w:sz w:val="22"/>
+                <w:szCs w:val="22"/>
+              </w:rPr>
+              <w:t>WashCmp</w:t>
+            </w:r>
+            <w:proofErr w:type="spellEnd"/>
+            <w:r>
+              <w:rPr>
+                <w:rFonts w:ascii="新宋体" w:eastAsia="新宋体" w:hAnsi="Times New Roman" w:cs="新宋体"/>
+                <w:kern w:val="0"/>
+                <w:sz w:val="22"/>
+                <w:szCs w:val="22"/>
+              </w:rPr>
+              <w:t>::</w:t>
+            </w:r>
+            <w:proofErr w:type="gramEnd"/>
+            <w:r>
+              <w:rPr>
+                <w:rFonts w:ascii="新宋体" w:eastAsia="新宋体" w:hAnsi="Times New Roman" w:cs="新宋体"/>
+                <w:kern w:val="0"/>
+                <w:sz w:val="22"/>
+                <w:szCs w:val="22"/>
+              </w:rPr>
+              <w:t>simulation()</w:t>
+            </w:r>
+          </w:p>
+          <w:p>
+            <w:pPr>
+              <w:autoSpaceDE w:val="0"/>
+              <w:autoSpaceDN w:val="0"/>
+              <w:adjustRightInd w:val="0"/>
+              <w:jc w:val="left"/>
+              <w:rPr>
+                <w:rFonts w:ascii="新宋体" w:eastAsia="新宋体" w:hAnsi="Times New Roman" w:cs="新宋体"/>
+                <w:kern w:val="0"/>
+                <w:sz w:val="22"/>
+                <w:szCs w:val="22"/>
+              </w:rPr>
+            </w:pPr>
+            <w:r>
+              <w:rPr>
+                <w:rFonts w:ascii="新宋体" w:eastAsia="新宋体" w:hAnsi="Times New Roman" w:cs="新宋体"/>
+                <w:kern w:val="0"/>
+                <w:sz w:val="22"/>
+                <w:szCs w:val="22"/>
+              </w:rPr>
+              <w:t>{</w:t>
+            </w:r>
+          </w:p>
+          <w:p>
+            <w:pPr>
+              <w:autoSpaceDE w:val="0"/>
+              <w:autoSpaceDN w:val="0"/>
+              <w:adjustRightInd w:val="0"/>
+              <w:jc w:val="left"/>
+              <w:rPr>
+                <w:rFonts w:ascii="新宋体" w:eastAsia="新宋体" w:hAnsi="Times New Roman" w:cs="新宋体"/>
+                <w:kern w:val="0"/>
+                <w:sz w:val="22"/>
+                <w:szCs w:val="22"/>
+              </w:rPr>
+            </w:pPr>
+            <w:r>
+              <w:rPr>
+                <w:rFonts w:ascii="新宋体" w:eastAsia="新宋体" w:hAnsi="Times New Roman" w:cs="新宋体"/>
+                <w:kern w:val="0"/>
+                <w:sz w:val="22"/>
+                <w:szCs w:val="22"/>
+              </w:rPr>
+              <w:tab/>
+            </w:r>
+            <w:proofErr w:type="spellStart"/>
+            <w:r>
+              <w:rPr>
+                <w:rFonts w:ascii="新宋体" w:eastAsia="新宋体" w:hAnsi="Times New Roman" w:cs="新宋体"/>
+                <w:kern w:val="0"/>
+                <w:sz w:val="22"/>
+                <w:szCs w:val="22"/>
+              </w:rPr>
+              <w:t>arrivalTime</w:t>
+            </w:r>
+            <w:proofErr w:type="spellEnd"/>
+            <w:r>
+              <w:rPr>
+                <w:rFonts w:ascii="新宋体" w:eastAsia="新宋体" w:hAnsi="Times New Roman" w:cs="新宋体"/>
+                <w:kern w:val="0"/>
+                <w:sz w:val="22"/>
+                <w:szCs w:val="22"/>
+              </w:rPr>
+              <w:t xml:space="preserve"> = </w:t>
+            </w:r>
+            <w:proofErr w:type="spellStart"/>
+            <w:proofErr w:type="gramStart"/>
+            <w:r>
+              <w:rPr>
+                <w:rFonts w:ascii="新宋体" w:eastAsia="新宋体" w:hAnsi="Times New Roman" w:cs="新宋体"/>
+                <w:kern w:val="0"/>
+                <w:sz w:val="22"/>
+                <w:szCs w:val="22"/>
+              </w:rPr>
+              <w:t>getNextArrival</w:t>
+            </w:r>
+            <w:proofErr w:type="spellEnd"/>
+            <w:r>
+              <w:rPr>
+                <w:rFonts w:ascii="新宋体" w:eastAsia="新宋体" w:hAnsi="Times New Roman" w:cs="新宋体"/>
+                <w:kern w:val="0"/>
+                <w:sz w:val="22"/>
+                <w:szCs w:val="22"/>
+              </w:rPr>
+              <w:t>(</w:t>
+            </w:r>
+            <w:proofErr w:type="gramEnd"/>
+            <w:r>
+              <w:rPr>
+                <w:rFonts w:ascii="新宋体" w:eastAsia="新宋体" w:hAnsi="Times New Roman" w:cs="新宋体"/>
+                <w:kern w:val="0"/>
+                <w:sz w:val="22"/>
+                <w:szCs w:val="22"/>
+              </w:rPr>
+              <w:t>);</w:t>
+            </w:r>
+          </w:p>
+          <w:p>
+            <w:pPr>
+              <w:autoSpaceDE w:val="0"/>
+              <w:autoSpaceDN w:val="0"/>
+              <w:adjustRightInd w:val="0"/>
+              <w:jc w:val="left"/>
+              <w:rPr>
+                <w:rFonts w:ascii="新宋体" w:eastAsia="新宋体" w:hAnsi="Times New Roman" w:cs="新宋体"/>
+                <w:kern w:val="0"/>
+                <w:sz w:val="22"/>
+                <w:szCs w:val="22"/>
+              </w:rPr>
+            </w:pPr>
+          </w:p>
+          <w:p>
+            <w:pPr>
+              <w:autoSpaceDE w:val="0"/>
+              <w:autoSpaceDN w:val="0"/>
+              <w:adjustRightInd w:val="0"/>
+              <w:jc w:val="left"/>
+              <w:rPr>
+                <w:rFonts w:ascii="新宋体" w:eastAsia="新宋体" w:hAnsi="Times New Roman" w:cs="新宋体"/>
+                <w:kern w:val="0"/>
+                <w:sz w:val="22"/>
+                <w:szCs w:val="22"/>
+              </w:rPr>
+            </w:pPr>
+            <w:r>
+              <w:rPr>
+                <w:rFonts w:ascii="新宋体" w:eastAsia="新宋体" w:hAnsi="Times New Roman" w:cs="新宋体"/>
+                <w:kern w:val="0"/>
+                <w:sz w:val="22"/>
+                <w:szCs w:val="22"/>
+              </w:rPr>
+              <w:tab/>
+            </w:r>
+            <w:r>
+              <w:rPr>
+                <w:rFonts w:ascii="新宋体" w:eastAsia="新宋体" w:hAnsi="Times New Roman" w:cs="新宋体"/>
+                <w:color w:val="0000FF"/>
+                <w:kern w:val="0"/>
+                <w:sz w:val="22"/>
+                <w:szCs w:val="22"/>
+              </w:rPr>
+              <w:t>while</w:t>
+            </w:r>
+            <w:r>
+              <w:rPr>
+                <w:rFonts w:ascii="新宋体" w:eastAsia="新宋体" w:hAnsi="Times New Roman" w:cs="新宋体"/>
+                <w:kern w:val="0"/>
+                <w:sz w:val="22"/>
+                <w:szCs w:val="22"/>
+              </w:rPr>
+              <w:t xml:space="preserve"> (</w:t>
+            </w:r>
+            <w:proofErr w:type="spellStart"/>
+            <w:proofErr w:type="gramStart"/>
+            <w:r>
+              <w:rPr>
+                <w:rFonts w:ascii="新宋体" w:eastAsia="新宋体" w:hAnsi="Times New Roman" w:cs="新宋体"/>
+                <w:kern w:val="0"/>
+                <w:sz w:val="22"/>
+                <w:szCs w:val="22"/>
+              </w:rPr>
+              <w:t>numServedCars</w:t>
+            </w:r>
+            <w:proofErr w:type="spellEnd"/>
+            <w:r>
+              <w:rPr>
+                <w:rFonts w:ascii="新宋体" w:eastAsia="新宋体" w:hAnsi="Times New Roman" w:cs="新宋体"/>
+                <w:kern w:val="0"/>
+                <w:sz w:val="22"/>
+                <w:szCs w:val="22"/>
+              </w:rPr>
+              <w:t xml:space="preserve"> !</w:t>
+            </w:r>
+            <w:proofErr w:type="gramEnd"/>
+            <w:r>
+              <w:rPr>
+                <w:rFonts w:ascii="新宋体" w:eastAsia="新宋体" w:hAnsi="Times New Roman" w:cs="新宋体"/>
+                <w:kern w:val="0"/>
+                <w:sz w:val="22"/>
+                <w:szCs w:val="22"/>
+              </w:rPr>
+              <w:t xml:space="preserve">= </w:t>
+            </w:r>
+            <w:proofErr w:type="spellStart"/>
+            <w:r>
+              <w:rPr>
+                <w:rFonts w:ascii="新宋体" w:eastAsia="新宋体" w:hAnsi="Times New Roman" w:cs="新宋体"/>
+                <w:kern w:val="0"/>
+                <w:sz w:val="22"/>
+                <w:szCs w:val="22"/>
+              </w:rPr>
+              <w:t>totalServiceNumber</w:t>
+            </w:r>
+            <w:proofErr w:type="spellEnd"/>
+            <w:r>
+              <w:rPr>
+                <w:rFonts w:ascii="新宋体" w:eastAsia="新宋体" w:hAnsi="Times New Roman" w:cs="新宋体"/>
+                <w:kern w:val="0"/>
+                <w:sz w:val="22"/>
+                <w:szCs w:val="22"/>
+              </w:rPr>
+              <w:t>)</w:t>
+            </w:r>
+          </w:p>
+          <w:p>
+            <w:pPr>
+              <w:autoSpaceDE w:val="0"/>
+              <w:autoSpaceDN w:val="0"/>
+              <w:adjustRightInd w:val="0"/>
+              <w:jc w:val="left"/>
+              <w:rPr>
+                <w:rFonts w:ascii="新宋体" w:eastAsia="新宋体" w:hAnsi="Times New Roman" w:cs="新宋体"/>
+                <w:kern w:val="0"/>
+                <w:sz w:val="22"/>
+                <w:szCs w:val="22"/>
+              </w:rPr>
+            </w:pPr>
+            <w:r>
+              <w:rPr>
+                <w:rFonts w:ascii="新宋体" w:eastAsia="新宋体" w:hAnsi="Times New Roman" w:cs="新宋体"/>
+                <w:kern w:val="0"/>
+                <w:sz w:val="22"/>
+                <w:szCs w:val="22"/>
+              </w:rPr>
+              <w:tab/>
+              <w:t>{</w:t>
+            </w:r>
+          </w:p>
+          <w:p>
+            <w:pPr>
+              <w:autoSpaceDE w:val="0"/>
+              <w:autoSpaceDN w:val="0"/>
+              <w:adjustRightInd w:val="0"/>
+              <w:jc w:val="left"/>
+              <w:rPr>
+                <w:rFonts w:ascii="新宋体" w:eastAsia="新宋体" w:hAnsi="Times New Roman" w:cs="新宋体"/>
+                <w:kern w:val="0"/>
+                <w:sz w:val="22"/>
+                <w:szCs w:val="22"/>
+              </w:rPr>
+            </w:pPr>
+            <w:r>
+              <w:rPr>
+                <w:rFonts w:ascii="新宋体" w:eastAsia="新宋体" w:hAnsi="Times New Roman" w:cs="新宋体"/>
+                <w:kern w:val="0"/>
+                <w:sz w:val="22"/>
+                <w:szCs w:val="22"/>
+              </w:rPr>
+              <w:tab/>
+            </w:r>
+            <w:r>
+              <w:rPr>
+                <w:rFonts w:ascii="新宋体" w:eastAsia="新宋体" w:hAnsi="Times New Roman" w:cs="新宋体"/>
+                <w:kern w:val="0"/>
+                <w:sz w:val="22"/>
+                <w:szCs w:val="22"/>
+              </w:rPr>
+              <w:tab/>
+            </w:r>
+            <w:r>
+              <w:rPr>
+                <w:rFonts w:ascii="新宋体" w:eastAsia="新宋体" w:hAnsi="Times New Roman" w:cs="新宋体"/>
+                <w:color w:val="0000FF"/>
+                <w:kern w:val="0"/>
+                <w:sz w:val="22"/>
+                <w:szCs w:val="22"/>
+              </w:rPr>
+              <w:t>if</w:t>
+            </w:r>
+            <w:r>
+              <w:rPr>
+                <w:rFonts w:ascii="新宋体" w:eastAsia="新宋体" w:hAnsi="Times New Roman" w:cs="新宋体"/>
+                <w:kern w:val="0"/>
+                <w:sz w:val="22"/>
+                <w:szCs w:val="22"/>
+              </w:rPr>
+              <w:t xml:space="preserve"> (</w:t>
+            </w:r>
+            <w:proofErr w:type="spellStart"/>
+            <w:r>
+              <w:rPr>
+                <w:rFonts w:ascii="新宋体" w:eastAsia="新宋体" w:hAnsi="Times New Roman" w:cs="新宋体"/>
+                <w:kern w:val="0"/>
+                <w:sz w:val="22"/>
+                <w:szCs w:val="22"/>
+              </w:rPr>
+              <w:t>carQueue.empty</w:t>
+            </w:r>
+            <w:proofErr w:type="spellEnd"/>
+            <w:r>
+              <w:rPr>
+                <w:rFonts w:ascii="新宋体" w:eastAsia="新宋体" w:hAnsi="Times New Roman" w:cs="新宋体"/>
+                <w:kern w:val="0"/>
+                <w:sz w:val="22"/>
+                <w:szCs w:val="22"/>
+              </w:rPr>
+              <w:t xml:space="preserve">()) </w:t>
+            </w:r>
+            <w:r>
+              <w:rPr>
+                <w:rFonts w:ascii="新宋体" w:eastAsia="新宋体" w:hAnsi="Times New Roman" w:cs="新宋体"/>
+                <w:color w:val="008000"/>
+                <w:kern w:val="0"/>
+                <w:sz w:val="22"/>
+                <w:szCs w:val="22"/>
+              </w:rPr>
+              <w:t>//queue empty, process arrival</w:t>
+            </w:r>
+          </w:p>
+          <w:p>
+            <w:pPr>
+              <w:autoSpaceDE w:val="0"/>
+              <w:autoSpaceDN w:val="0"/>
+              <w:adjustRightInd w:val="0"/>
+              <w:jc w:val="left"/>
+              <w:rPr>
+                <w:rFonts w:ascii="新宋体" w:eastAsia="新宋体" w:hAnsi="Times New Roman" w:cs="新宋体"/>
+                <w:kern w:val="0"/>
+                <w:sz w:val="22"/>
+                <w:szCs w:val="22"/>
+              </w:rPr>
+            </w:pPr>
+            <w:r>
+              <w:rPr>
+                <w:rFonts w:ascii="新宋体" w:eastAsia="新宋体" w:hAnsi="Times New Roman" w:cs="新宋体"/>
+                <w:kern w:val="0"/>
+                <w:sz w:val="22"/>
+                <w:szCs w:val="22"/>
+              </w:rPr>
+              <w:tab/>
+            </w:r>
+            <w:r>
+              <w:rPr>
+                <w:rFonts w:ascii="新宋体" w:eastAsia="新宋体" w:hAnsi="Times New Roman" w:cs="新宋体"/>
+                <w:kern w:val="0"/>
+                <w:sz w:val="22"/>
+                <w:szCs w:val="22"/>
+              </w:rPr>
+              <w:tab/>
+              <w:t>{</w:t>
+            </w:r>
+          </w:p>
+          <w:p>
+            <w:pPr>
+              <w:autoSpaceDE w:val="0"/>
+              <w:autoSpaceDN w:val="0"/>
+              <w:adjustRightInd w:val="0"/>
+              <w:jc w:val="left"/>
+              <w:rPr>
+                <w:rFonts w:ascii="新宋体" w:eastAsia="新宋体" w:hAnsi="Times New Roman" w:cs="新宋体"/>
+                <w:kern w:val="0"/>
+                <w:sz w:val="22"/>
+                <w:szCs w:val="22"/>
+              </w:rPr>
+            </w:pPr>
+            <w:r>
+              <w:rPr>
+                <w:rFonts w:ascii="新宋体" w:eastAsia="新宋体" w:hAnsi="Times New Roman" w:cs="新宋体"/>
+                <w:kern w:val="0"/>
+                <w:sz w:val="22"/>
+                <w:szCs w:val="22"/>
+              </w:rPr>
+              <w:tab/>
+            </w:r>
+            <w:r>
+              <w:rPr>
+                <w:rFonts w:ascii="新宋体" w:eastAsia="新宋体" w:hAnsi="Times New Roman" w:cs="新宋体"/>
+                <w:kern w:val="0"/>
+                <w:sz w:val="22"/>
+                <w:szCs w:val="22"/>
+              </w:rPr>
+              <w:tab/>
+            </w:r>
+            <w:r>
+              <w:rPr>
+                <w:rFonts w:ascii="新宋体" w:eastAsia="新宋体" w:hAnsi="Times New Roman" w:cs="新宋体"/>
+                <w:kern w:val="0"/>
+                <w:sz w:val="22"/>
+                <w:szCs w:val="22"/>
+              </w:rPr>
+              <w:tab/>
+            </w:r>
+            <w:proofErr w:type="spellStart"/>
+            <w:r>
+              <w:rPr>
+                <w:rFonts w:ascii="新宋体" w:eastAsia="新宋体" w:hAnsi="Times New Roman" w:cs="新宋体"/>
+                <w:kern w:val="0"/>
+                <w:sz w:val="22"/>
+                <w:szCs w:val="22"/>
+              </w:rPr>
+              <w:t>processArrivalEmptyQ</w:t>
+            </w:r>
+            <w:proofErr w:type="spellEnd"/>
+            <w:r>
+              <w:rPr>
+                <w:rFonts w:ascii="新宋体" w:eastAsia="新宋体" w:hAnsi="Times New Roman" w:cs="新宋体"/>
+                <w:kern w:val="0"/>
+                <w:sz w:val="22"/>
+                <w:szCs w:val="22"/>
+              </w:rPr>
+              <w:t>(</w:t>
+            </w:r>
+            <w:proofErr w:type="spellStart"/>
+            <w:r>
+              <w:rPr>
+                <w:rFonts w:ascii="新宋体" w:eastAsia="新宋体" w:hAnsi="Times New Roman" w:cs="新宋体"/>
+                <w:kern w:val="0"/>
+                <w:sz w:val="22"/>
+                <w:szCs w:val="22"/>
+              </w:rPr>
+              <w:t>arrivalTime</w:t>
+            </w:r>
+            <w:proofErr w:type="spellEnd"/>
+            <w:r>
+              <w:rPr>
+                <w:rFonts w:ascii="新宋体" w:eastAsia="新宋体" w:hAnsi="Times New Roman" w:cs="新宋体"/>
+                <w:kern w:val="0"/>
+                <w:sz w:val="22"/>
+                <w:szCs w:val="22"/>
+              </w:rPr>
+              <w:t>);</w:t>
+            </w:r>
+          </w:p>
+          <w:p>
+            <w:pPr>
+              <w:autoSpaceDE w:val="0"/>
+              <w:autoSpaceDN w:val="0"/>
+              <w:adjustRightInd w:val="0"/>
+              <w:jc w:val="left"/>
+              <w:rPr>
+                <w:rFonts w:ascii="新宋体" w:eastAsia="新宋体" w:hAnsi="Times New Roman" w:cs="新宋体"/>
+                <w:kern w:val="0"/>
+                <w:sz w:val="22"/>
+                <w:szCs w:val="22"/>
+              </w:rPr>
+            </w:pPr>
+            <w:r>
+              <w:rPr>
+                <w:rFonts w:ascii="新宋体" w:eastAsia="新宋体" w:hAnsi="Times New Roman" w:cs="新宋体"/>
+                <w:kern w:val="0"/>
+                <w:sz w:val="22"/>
+                <w:szCs w:val="22"/>
+              </w:rPr>
+              <w:tab/>
+            </w:r>
+            <w:r>
+              <w:rPr>
+                <w:rFonts w:ascii="新宋体" w:eastAsia="新宋体" w:hAnsi="Times New Roman" w:cs="新宋体"/>
+                <w:kern w:val="0"/>
+                <w:sz w:val="22"/>
+                <w:szCs w:val="22"/>
+              </w:rPr>
+              <w:tab/>
+            </w:r>
+            <w:r>
+              <w:rPr>
+                <w:rFonts w:ascii="新宋体" w:eastAsia="新宋体" w:hAnsi="Times New Roman" w:cs="新宋体"/>
+                <w:kern w:val="0"/>
+                <w:sz w:val="22"/>
+                <w:szCs w:val="22"/>
+              </w:rPr>
+              <w:tab/>
+            </w:r>
+            <w:proofErr w:type="spellStart"/>
+            <w:r>
+              <w:rPr>
+                <w:rFonts w:ascii="新宋体" w:eastAsia="新宋体" w:hAnsi="Times New Roman" w:cs="新宋体"/>
+                <w:kern w:val="0"/>
+                <w:sz w:val="22"/>
+                <w:szCs w:val="22"/>
+              </w:rPr>
+              <w:t>arrivalTime</w:t>
+            </w:r>
+            <w:proofErr w:type="spellEnd"/>
+            <w:r>
+              <w:rPr>
+                <w:rFonts w:ascii="新宋体" w:eastAsia="新宋体" w:hAnsi="Times New Roman" w:cs="新宋体"/>
+                <w:kern w:val="0"/>
+                <w:sz w:val="22"/>
+                <w:szCs w:val="22"/>
+              </w:rPr>
+              <w:t xml:space="preserve"> = </w:t>
+            </w:r>
+            <w:proofErr w:type="spellStart"/>
+            <w:proofErr w:type="gramStart"/>
+            <w:r>
+              <w:rPr>
+                <w:rFonts w:ascii="新宋体" w:eastAsia="新宋体" w:hAnsi="Times New Roman" w:cs="新宋体"/>
+                <w:kern w:val="0"/>
+                <w:sz w:val="22"/>
+                <w:szCs w:val="22"/>
+              </w:rPr>
+              <w:t>getNextArrival</w:t>
+            </w:r>
+            <w:proofErr w:type="spellEnd"/>
+            <w:r>
+              <w:rPr>
+                <w:rFonts w:ascii="新宋体" w:eastAsia="新宋体" w:hAnsi="Times New Roman" w:cs="新宋体"/>
+                <w:kern w:val="0"/>
+                <w:sz w:val="22"/>
+                <w:szCs w:val="22"/>
+              </w:rPr>
+              <w:t>(</w:t>
+            </w:r>
+            <w:proofErr w:type="gramEnd"/>
+            <w:r>
+              <w:rPr>
+                <w:rFonts w:ascii="新宋体" w:eastAsia="新宋体" w:hAnsi="Times New Roman" w:cs="新宋体"/>
+                <w:kern w:val="0"/>
+                <w:sz w:val="22"/>
+                <w:szCs w:val="22"/>
+              </w:rPr>
+              <w:t xml:space="preserve">); </w:t>
+            </w:r>
+            <w:r>
+              <w:rPr>
+                <w:rFonts w:ascii="新宋体" w:eastAsia="新宋体" w:hAnsi="Times New Roman" w:cs="新宋体"/>
+                <w:color w:val="008000"/>
+                <w:kern w:val="0"/>
+                <w:sz w:val="22"/>
+                <w:szCs w:val="22"/>
+              </w:rPr>
+              <w:t>//get next arrival</w:t>
+            </w:r>
+          </w:p>
+          <w:p>
+            <w:pPr>
+              <w:autoSpaceDE w:val="0"/>
+              <w:autoSpaceDN w:val="0"/>
+              <w:adjustRightInd w:val="0"/>
+              <w:jc w:val="left"/>
+              <w:rPr>
+                <w:rFonts w:ascii="新宋体" w:eastAsia="新宋体" w:hAnsi="Times New Roman" w:cs="新宋体"/>
+                <w:kern w:val="0"/>
+                <w:sz w:val="22"/>
+                <w:szCs w:val="22"/>
+              </w:rPr>
+            </w:pPr>
+            <w:r>
+              <w:rPr>
+                <w:rFonts w:ascii="新宋体" w:eastAsia="新宋体" w:hAnsi="Times New Roman" w:cs="新宋体"/>
+                <w:kern w:val="0"/>
+                <w:sz w:val="22"/>
+                <w:szCs w:val="22"/>
+              </w:rPr>
+              <w:tab/>
+            </w:r>
+            <w:r>
+              <w:rPr>
+                <w:rFonts w:ascii="新宋体" w:eastAsia="新宋体" w:hAnsi="Times New Roman" w:cs="新宋体"/>
+                <w:kern w:val="0"/>
+                <w:sz w:val="22"/>
+                <w:szCs w:val="22"/>
+              </w:rPr>
+              <w:tab/>
+              <w:t>}</w:t>
+            </w:r>
+          </w:p>
+          <w:p>
+            <w:pPr>
+              <w:autoSpaceDE w:val="0"/>
+              <w:autoSpaceDN w:val="0"/>
+              <w:adjustRightInd w:val="0"/>
+              <w:jc w:val="left"/>
+              <w:rPr>
+                <w:rFonts w:ascii="新宋体" w:eastAsia="新宋体" w:hAnsi="Times New Roman" w:cs="新宋体"/>
+                <w:kern w:val="0"/>
+                <w:sz w:val="22"/>
+                <w:szCs w:val="22"/>
+              </w:rPr>
+            </w:pPr>
+            <w:r>
+              <w:rPr>
+                <w:rFonts w:ascii="新宋体" w:eastAsia="新宋体" w:hAnsi="Times New Roman" w:cs="新宋体"/>
+                <w:kern w:val="0"/>
+                <w:sz w:val="22"/>
+                <w:szCs w:val="22"/>
+              </w:rPr>
+              <w:tab/>
+            </w:r>
+            <w:r>
+              <w:rPr>
+                <w:rFonts w:ascii="新宋体" w:eastAsia="新宋体" w:hAnsi="Times New Roman" w:cs="新宋体"/>
+                <w:kern w:val="0"/>
+                <w:sz w:val="22"/>
+                <w:szCs w:val="22"/>
+              </w:rPr>
+              <w:tab/>
+            </w:r>
+            <w:r>
+              <w:rPr>
+                <w:rFonts w:ascii="新宋体" w:eastAsia="新宋体" w:hAnsi="Times New Roman" w:cs="新宋体"/>
+                <w:color w:val="0000FF"/>
+                <w:kern w:val="0"/>
+                <w:sz w:val="22"/>
+                <w:szCs w:val="22"/>
+              </w:rPr>
+              <w:t>else</w:t>
+            </w:r>
+            <w:r>
+              <w:rPr>
+                <w:rFonts w:ascii="新宋体" w:eastAsia="新宋体" w:hAnsi="Times New Roman" w:cs="新宋体"/>
+                <w:kern w:val="0"/>
+                <w:sz w:val="22"/>
+                <w:szCs w:val="22"/>
+              </w:rPr>
+              <w:t xml:space="preserve"> </w:t>
+            </w:r>
+            <w:r>
+              <w:rPr>
+                <w:rFonts w:ascii="新宋体" w:eastAsia="新宋体" w:hAnsi="Times New Roman" w:cs="新宋体"/>
+                <w:color w:val="0000FF"/>
+                <w:kern w:val="0"/>
+                <w:sz w:val="22"/>
+                <w:szCs w:val="22"/>
+              </w:rPr>
+              <w:t>if</w:t>
+            </w:r>
+            <w:r>
+              <w:rPr>
+                <w:rFonts w:ascii="新宋体" w:eastAsia="新宋体" w:hAnsi="Times New Roman" w:cs="新宋体"/>
+                <w:kern w:val="0"/>
+                <w:sz w:val="22"/>
+                <w:szCs w:val="22"/>
+              </w:rPr>
+              <w:t xml:space="preserve"> (</w:t>
+            </w:r>
+            <w:proofErr w:type="spellStart"/>
+            <w:r>
+              <w:rPr>
+                <w:rFonts w:ascii="新宋体" w:eastAsia="新宋体" w:hAnsi="Times New Roman" w:cs="新宋体"/>
+                <w:kern w:val="0"/>
+                <w:sz w:val="22"/>
+                <w:szCs w:val="22"/>
+              </w:rPr>
+              <w:t>arrivalTime</w:t>
+            </w:r>
+            <w:proofErr w:type="spellEnd"/>
+            <w:r>
+              <w:rPr>
+                <w:rFonts w:ascii="新宋体" w:eastAsia="新宋体" w:hAnsi="Times New Roman" w:cs="新宋体"/>
+                <w:kern w:val="0"/>
+                <w:sz w:val="22"/>
+                <w:szCs w:val="22"/>
+              </w:rPr>
+              <w:t xml:space="preserve"> &lt; </w:t>
+            </w:r>
+            <w:proofErr w:type="spellStart"/>
+            <w:r>
+              <w:rPr>
+                <w:rFonts w:ascii="新宋体" w:eastAsia="新宋体" w:hAnsi="Times New Roman" w:cs="新宋体"/>
+                <w:kern w:val="0"/>
+                <w:sz w:val="22"/>
+                <w:szCs w:val="22"/>
+              </w:rPr>
+              <w:t>carQueue.front</w:t>
+            </w:r>
+            <w:proofErr w:type="spellEnd"/>
+            <w:r>
+              <w:rPr>
+                <w:rFonts w:ascii="新宋体" w:eastAsia="新宋体" w:hAnsi="Times New Roman" w:cs="新宋体"/>
+                <w:kern w:val="0"/>
+                <w:sz w:val="22"/>
+                <w:szCs w:val="22"/>
+              </w:rPr>
+              <w:t>(</w:t>
+            </w:r>
+            <w:proofErr w:type="gramStart"/>
+            <w:r>
+              <w:rPr>
+                <w:rFonts w:ascii="新宋体" w:eastAsia="新宋体" w:hAnsi="Times New Roman" w:cs="新宋体"/>
+                <w:kern w:val="0"/>
+                <w:sz w:val="22"/>
+                <w:szCs w:val="22"/>
+              </w:rPr>
+              <w:t>).</w:t>
+            </w:r>
+            <w:proofErr w:type="spellStart"/>
+            <w:r>
+              <w:rPr>
+                <w:rFonts w:ascii="新宋体" w:eastAsia="新宋体" w:hAnsi="Times New Roman" w:cs="新宋体"/>
+                <w:kern w:val="0"/>
+                <w:sz w:val="22"/>
+                <w:szCs w:val="22"/>
+              </w:rPr>
+              <w:t>getDepartureTime</w:t>
+            </w:r>
+            <w:proofErr w:type="spellEnd"/>
+            <w:proofErr w:type="gramEnd"/>
+            <w:r>
+              <w:rPr>
+                <w:rFonts w:ascii="新宋体" w:eastAsia="新宋体" w:hAnsi="Times New Roman" w:cs="新宋体"/>
+                <w:kern w:val="0"/>
+                <w:sz w:val="22"/>
+                <w:szCs w:val="22"/>
+              </w:rPr>
+              <w:t xml:space="preserve">()) </w:t>
+            </w:r>
+            <w:r>
+              <w:rPr>
+                <w:rFonts w:ascii="新宋体" w:eastAsia="新宋体" w:hAnsi="Times New Roman" w:cs="新宋体"/>
+                <w:color w:val="008000"/>
+                <w:kern w:val="0"/>
+                <w:sz w:val="22"/>
+                <w:szCs w:val="22"/>
+              </w:rPr>
+              <w:t>//arrival first, process arrival</w:t>
+            </w:r>
+          </w:p>
+          <w:p>
+            <w:pPr>
+              <w:autoSpaceDE w:val="0"/>
+              <w:autoSpaceDN w:val="0"/>
+              <w:adjustRightInd w:val="0"/>
+              <w:jc w:val="left"/>
+              <w:rPr>
+                <w:rFonts w:ascii="新宋体" w:eastAsia="新宋体" w:hAnsi="Times New Roman" w:cs="新宋体"/>
+                <w:kern w:val="0"/>
+                <w:sz w:val="22"/>
+                <w:szCs w:val="22"/>
+              </w:rPr>
+            </w:pPr>
+            <w:r>
+              <w:rPr>
+                <w:rFonts w:ascii="新宋体" w:eastAsia="新宋体" w:hAnsi="Times New Roman" w:cs="新宋体"/>
+                <w:kern w:val="0"/>
+                <w:sz w:val="22"/>
+                <w:szCs w:val="22"/>
+              </w:rPr>
+              <w:tab/>
+            </w:r>
+            <w:r>
+              <w:rPr>
+                <w:rFonts w:ascii="新宋体" w:eastAsia="新宋体" w:hAnsi="Times New Roman" w:cs="新宋体"/>
+                <w:kern w:val="0"/>
+                <w:sz w:val="22"/>
+                <w:szCs w:val="22"/>
+              </w:rPr>
+              <w:tab/>
+              <w:t>{</w:t>
+            </w:r>
+          </w:p>
+          <w:p>
+            <w:pPr>
+              <w:autoSpaceDE w:val="0"/>
+              <w:autoSpaceDN w:val="0"/>
+              <w:adjustRightInd w:val="0"/>
+              <w:jc w:val="left"/>
+              <w:rPr>
+                <w:rFonts w:ascii="新宋体" w:eastAsia="新宋体" w:hAnsi="Times New Roman" w:cs="新宋体"/>
+                <w:kern w:val="0"/>
+                <w:sz w:val="22"/>
+                <w:szCs w:val="22"/>
+              </w:rPr>
+            </w:pPr>
+            <w:r>
+              <w:rPr>
+                <w:rFonts w:ascii="新宋体" w:eastAsia="新宋体" w:hAnsi="Times New Roman" w:cs="新宋体"/>
+                <w:kern w:val="0"/>
+                <w:sz w:val="22"/>
+                <w:szCs w:val="22"/>
+              </w:rPr>
+              <w:tab/>
+            </w:r>
+            <w:r>
+              <w:rPr>
+                <w:rFonts w:ascii="新宋体" w:eastAsia="新宋体" w:hAnsi="Times New Roman" w:cs="新宋体"/>
+                <w:kern w:val="0"/>
+                <w:sz w:val="22"/>
+                <w:szCs w:val="22"/>
+              </w:rPr>
+              <w:tab/>
+            </w:r>
+            <w:r>
+              <w:rPr>
+                <w:rFonts w:ascii="新宋体" w:eastAsia="新宋体" w:hAnsi="Times New Roman" w:cs="新宋体"/>
+                <w:kern w:val="0"/>
+                <w:sz w:val="22"/>
+                <w:szCs w:val="22"/>
+              </w:rPr>
+              <w:tab/>
+            </w:r>
+            <w:proofErr w:type="spellStart"/>
+            <w:r>
+              <w:rPr>
+                <w:rFonts w:ascii="新宋体" w:eastAsia="新宋体" w:hAnsi="Times New Roman" w:cs="新宋体"/>
+                <w:kern w:val="0"/>
+                <w:sz w:val="22"/>
+                <w:szCs w:val="22"/>
+              </w:rPr>
+              <w:t>processArrivalNonEmptyQ</w:t>
+            </w:r>
+            <w:proofErr w:type="spellEnd"/>
+            <w:r>
+              <w:rPr>
+                <w:rFonts w:ascii="新宋体" w:eastAsia="新宋体" w:hAnsi="Times New Roman" w:cs="新宋体"/>
+                <w:kern w:val="0"/>
+                <w:sz w:val="22"/>
+                <w:szCs w:val="22"/>
+              </w:rPr>
+              <w:t>(</w:t>
+            </w:r>
+            <w:proofErr w:type="spellStart"/>
+            <w:r>
+              <w:rPr>
+                <w:rFonts w:ascii="新宋体" w:eastAsia="新宋体" w:hAnsi="Times New Roman" w:cs="新宋体"/>
+                <w:kern w:val="0"/>
+                <w:sz w:val="22"/>
+                <w:szCs w:val="22"/>
+              </w:rPr>
+              <w:t>arrivalTime</w:t>
+            </w:r>
+            <w:proofErr w:type="spellEnd"/>
+            <w:r>
+              <w:rPr>
+                <w:rFonts w:ascii="新宋体" w:eastAsia="新宋体" w:hAnsi="Times New Roman" w:cs="新宋体"/>
+                <w:kern w:val="0"/>
+                <w:sz w:val="22"/>
+                <w:szCs w:val="22"/>
+              </w:rPr>
+              <w:t>);</w:t>
+            </w:r>
+          </w:p>
+          <w:p>
+            <w:pPr>
+              <w:autoSpaceDE w:val="0"/>
+              <w:autoSpaceDN w:val="0"/>
+              <w:adjustRightInd w:val="0"/>
+              <w:jc w:val="left"/>
+              <w:rPr>
+                <w:rFonts w:ascii="新宋体" w:eastAsia="新宋体" w:hAnsi="Times New Roman" w:cs="新宋体"/>
+                <w:kern w:val="0"/>
+                <w:sz w:val="22"/>
+                <w:szCs w:val="22"/>
+              </w:rPr>
+            </w:pPr>
+            <w:r>
+              <w:rPr>
+                <w:rFonts w:ascii="新宋体" w:eastAsia="新宋体" w:hAnsi="Times New Roman" w:cs="新宋体"/>
+                <w:kern w:val="0"/>
+                <w:sz w:val="22"/>
+                <w:szCs w:val="22"/>
+              </w:rPr>
+              <w:tab/>
+            </w:r>
+            <w:r>
+              <w:rPr>
+                <w:rFonts w:ascii="新宋体" w:eastAsia="新宋体" w:hAnsi="Times New Roman" w:cs="新宋体"/>
+                <w:kern w:val="0"/>
+                <w:sz w:val="22"/>
+                <w:szCs w:val="22"/>
+              </w:rPr>
+              <w:tab/>
+            </w:r>
+            <w:r>
+              <w:rPr>
+                <w:rFonts w:ascii="新宋体" w:eastAsia="新宋体" w:hAnsi="Times New Roman" w:cs="新宋体"/>
+                <w:kern w:val="0"/>
+                <w:sz w:val="22"/>
+                <w:szCs w:val="22"/>
+              </w:rPr>
+              <w:tab/>
+            </w:r>
+            <w:proofErr w:type="spellStart"/>
+            <w:r>
+              <w:rPr>
+                <w:rFonts w:ascii="新宋体" w:eastAsia="新宋体" w:hAnsi="Times New Roman" w:cs="新宋体"/>
+                <w:kern w:val="0"/>
+                <w:sz w:val="22"/>
+                <w:szCs w:val="22"/>
+              </w:rPr>
+              <w:t>arrivalTime</w:t>
+            </w:r>
+            <w:proofErr w:type="spellEnd"/>
+            <w:r>
+              <w:rPr>
+                <w:rFonts w:ascii="新宋体" w:eastAsia="新宋体" w:hAnsi="Times New Roman" w:cs="新宋体"/>
+                <w:kern w:val="0"/>
+                <w:sz w:val="22"/>
+                <w:szCs w:val="22"/>
+              </w:rPr>
+              <w:t xml:space="preserve"> = </w:t>
+            </w:r>
+            <w:proofErr w:type="spellStart"/>
+            <w:proofErr w:type="gramStart"/>
+            <w:r>
+              <w:rPr>
+                <w:rFonts w:ascii="新宋体" w:eastAsia="新宋体" w:hAnsi="Times New Roman" w:cs="新宋体"/>
+                <w:kern w:val="0"/>
+                <w:sz w:val="22"/>
+                <w:szCs w:val="22"/>
+              </w:rPr>
+              <w:t>getNextArrival</w:t>
+            </w:r>
+            <w:proofErr w:type="spellEnd"/>
+            <w:r>
+              <w:rPr>
+                <w:rFonts w:ascii="新宋体" w:eastAsia="新宋体" w:hAnsi="Times New Roman" w:cs="新宋体"/>
+                <w:kern w:val="0"/>
+                <w:sz w:val="22"/>
+                <w:szCs w:val="22"/>
+              </w:rPr>
+              <w:t>(</w:t>
+            </w:r>
+            <w:proofErr w:type="gramEnd"/>
+            <w:r>
+              <w:rPr>
+                <w:rFonts w:ascii="新宋体" w:eastAsia="新宋体" w:hAnsi="Times New Roman" w:cs="新宋体"/>
+                <w:kern w:val="0"/>
+                <w:sz w:val="22"/>
+                <w:szCs w:val="22"/>
+              </w:rPr>
+              <w:t xml:space="preserve">); </w:t>
+            </w:r>
+            <w:r>
+              <w:rPr>
+                <w:rFonts w:ascii="新宋体" w:eastAsia="新宋体" w:hAnsi="Times New Roman" w:cs="新宋体"/>
+                <w:color w:val="008000"/>
+                <w:kern w:val="0"/>
+                <w:sz w:val="22"/>
+                <w:szCs w:val="22"/>
+              </w:rPr>
+              <w:t>//get next arrival</w:t>
+            </w:r>
+          </w:p>
+          <w:p>
+            <w:pPr>
+              <w:autoSpaceDE w:val="0"/>
+              <w:autoSpaceDN w:val="0"/>
+              <w:adjustRightInd w:val="0"/>
+              <w:jc w:val="left"/>
+              <w:rPr>
+                <w:rFonts w:ascii="新宋体" w:eastAsia="新宋体" w:hAnsi="Times New Roman" w:cs="新宋体"/>
+                <w:kern w:val="0"/>
+                <w:sz w:val="22"/>
+                <w:szCs w:val="22"/>
+              </w:rPr>
+            </w:pPr>
+            <w:r>
+              <w:rPr>
+                <w:rFonts w:ascii="新宋体" w:eastAsia="新宋体" w:hAnsi="Times New Roman" w:cs="新宋体"/>
+                <w:kern w:val="0"/>
+                <w:sz w:val="22"/>
+                <w:szCs w:val="22"/>
+              </w:rPr>
+              <w:tab/>
+            </w:r>
+            <w:r>
+              <w:rPr>
+                <w:rFonts w:ascii="新宋体" w:eastAsia="新宋体" w:hAnsi="Times New Roman" w:cs="新宋体"/>
+                <w:kern w:val="0"/>
+                <w:sz w:val="22"/>
+                <w:szCs w:val="22"/>
+              </w:rPr>
+              <w:tab/>
+              <w:t>}</w:t>
+            </w:r>
+          </w:p>
+          <w:p>
+            <w:pPr>
+              <w:autoSpaceDE w:val="0"/>
+              <w:autoSpaceDN w:val="0"/>
+              <w:adjustRightInd w:val="0"/>
+              <w:jc w:val="left"/>
+              <w:rPr>
+                <w:rFonts w:ascii="新宋体" w:eastAsia="新宋体" w:hAnsi="Times New Roman" w:cs="新宋体"/>
+                <w:kern w:val="0"/>
+                <w:sz w:val="22"/>
+                <w:szCs w:val="22"/>
+              </w:rPr>
+            </w:pPr>
+            <w:r>
+              <w:rPr>
+                <w:rFonts w:ascii="新宋体" w:eastAsia="新宋体" w:hAnsi="Times New Roman" w:cs="新宋体"/>
+                <w:kern w:val="0"/>
+                <w:sz w:val="22"/>
+                <w:szCs w:val="22"/>
+              </w:rPr>
+              <w:tab/>
+            </w:r>
+            <w:r>
+              <w:rPr>
+                <w:rFonts w:ascii="新宋体" w:eastAsia="新宋体" w:hAnsi="Times New Roman" w:cs="新宋体"/>
+                <w:kern w:val="0"/>
+                <w:sz w:val="22"/>
+                <w:szCs w:val="22"/>
+              </w:rPr>
+              <w:tab/>
+            </w:r>
+            <w:r>
+              <w:rPr>
+                <w:rFonts w:ascii="新宋体" w:eastAsia="新宋体" w:hAnsi="Times New Roman" w:cs="新宋体"/>
+                <w:color w:val="0000FF"/>
+                <w:kern w:val="0"/>
+                <w:sz w:val="22"/>
+                <w:szCs w:val="22"/>
+              </w:rPr>
+              <w:t>else</w:t>
+            </w:r>
+            <w:r>
+              <w:rPr>
+                <w:rFonts w:ascii="新宋体" w:eastAsia="新宋体" w:hAnsi="Times New Roman" w:cs="新宋体"/>
+                <w:kern w:val="0"/>
+                <w:sz w:val="22"/>
+                <w:szCs w:val="22"/>
+              </w:rPr>
+              <w:t xml:space="preserve"> </w:t>
+            </w:r>
+            <w:r>
+              <w:rPr>
+                <w:rFonts w:ascii="新宋体" w:eastAsia="新宋体" w:hAnsi="Times New Roman" w:cs="新宋体"/>
+                <w:color w:val="008000"/>
+                <w:kern w:val="0"/>
+                <w:sz w:val="22"/>
+                <w:szCs w:val="22"/>
+              </w:rPr>
+              <w:t>//departure first or of the same time, process departure</w:t>
+            </w:r>
+          </w:p>
+          <w:p>
+            <w:pPr>
+              <w:autoSpaceDE w:val="0"/>
+              <w:autoSpaceDN w:val="0"/>
+              <w:adjustRightInd w:val="0"/>
+              <w:jc w:val="left"/>
+              <w:rPr>
+                <w:rFonts w:ascii="新宋体" w:eastAsia="新宋体" w:hAnsi="Times New Roman" w:cs="新宋体"/>
+                <w:kern w:val="0"/>
+                <w:sz w:val="22"/>
+                <w:szCs w:val="22"/>
+              </w:rPr>
+            </w:pPr>
+            <w:r>
+              <w:rPr>
+                <w:rFonts w:ascii="新宋体" w:eastAsia="新宋体" w:hAnsi="Times New Roman" w:cs="新宋体"/>
+                <w:kern w:val="0"/>
+                <w:sz w:val="22"/>
+                <w:szCs w:val="22"/>
+              </w:rPr>
+              <w:tab/>
+            </w:r>
+            <w:r>
+              <w:rPr>
+                <w:rFonts w:ascii="新宋体" w:eastAsia="新宋体" w:hAnsi="Times New Roman" w:cs="新宋体"/>
+                <w:kern w:val="0"/>
+                <w:sz w:val="22"/>
+                <w:szCs w:val="22"/>
+              </w:rPr>
+              <w:tab/>
+              <w:t>{</w:t>
+            </w:r>
+          </w:p>
+          <w:p>
+            <w:pPr>
+              <w:autoSpaceDE w:val="0"/>
+              <w:autoSpaceDN w:val="0"/>
+              <w:adjustRightInd w:val="0"/>
+              <w:jc w:val="left"/>
+              <w:rPr>
+                <w:rFonts w:ascii="新宋体" w:eastAsia="新宋体" w:hAnsi="Times New Roman" w:cs="新宋体"/>
+                <w:kern w:val="0"/>
+                <w:sz w:val="22"/>
+                <w:szCs w:val="22"/>
+              </w:rPr>
+            </w:pPr>
+            <w:r>
+              <w:rPr>
+                <w:rFonts w:ascii="新宋体" w:eastAsia="新宋体" w:hAnsi="Times New Roman" w:cs="新宋体"/>
+                <w:kern w:val="0"/>
+                <w:sz w:val="22"/>
+                <w:szCs w:val="22"/>
+              </w:rPr>
+              <w:tab/>
+            </w:r>
+            <w:r>
+              <w:rPr>
+                <w:rFonts w:ascii="新宋体" w:eastAsia="新宋体" w:hAnsi="Times New Roman" w:cs="新宋体"/>
+                <w:kern w:val="0"/>
+                <w:sz w:val="22"/>
+                <w:szCs w:val="22"/>
+              </w:rPr>
+              <w:tab/>
+            </w:r>
+            <w:r>
+              <w:rPr>
+                <w:rFonts w:ascii="新宋体" w:eastAsia="新宋体" w:hAnsi="Times New Roman" w:cs="新宋体"/>
+                <w:kern w:val="0"/>
+                <w:sz w:val="22"/>
+                <w:szCs w:val="22"/>
+              </w:rPr>
+              <w:tab/>
+            </w:r>
+            <w:proofErr w:type="spellStart"/>
+            <w:proofErr w:type="gramStart"/>
+            <w:r>
+              <w:rPr>
+                <w:rFonts w:ascii="新宋体" w:eastAsia="新宋体" w:hAnsi="Times New Roman" w:cs="新宋体"/>
+                <w:kern w:val="0"/>
+                <w:sz w:val="22"/>
+                <w:szCs w:val="22"/>
+              </w:rPr>
+              <w:t>processDeparture</w:t>
+            </w:r>
+            <w:proofErr w:type="spellEnd"/>
+            <w:r>
+              <w:rPr>
+                <w:rFonts w:ascii="新宋体" w:eastAsia="新宋体" w:hAnsi="Times New Roman" w:cs="新宋体"/>
+                <w:kern w:val="0"/>
+                <w:sz w:val="22"/>
+                <w:szCs w:val="22"/>
+              </w:rPr>
+              <w:t>(</w:t>
+            </w:r>
+            <w:proofErr w:type="gramEnd"/>
+            <w:r>
+              <w:rPr>
+                <w:rFonts w:ascii="新宋体" w:eastAsia="新宋体" w:hAnsi="Times New Roman" w:cs="新宋体"/>
+                <w:kern w:val="0"/>
+                <w:sz w:val="22"/>
+                <w:szCs w:val="22"/>
+              </w:rPr>
+              <w:t xml:space="preserve">); </w:t>
+            </w:r>
+            <w:r>
+              <w:rPr>
+                <w:rFonts w:ascii="新宋体" w:eastAsia="新宋体" w:hAnsi="Times New Roman" w:cs="新宋体"/>
+                <w:color w:val="008000"/>
+                <w:kern w:val="0"/>
+                <w:sz w:val="22"/>
+                <w:szCs w:val="22"/>
+              </w:rPr>
+              <w:t>//no need to get next arrival</w:t>
+            </w:r>
+          </w:p>
+          <w:p>
+            <w:pPr>
+              <w:autoSpaceDE w:val="0"/>
+              <w:autoSpaceDN w:val="0"/>
+              <w:adjustRightInd w:val="0"/>
+              <w:jc w:val="left"/>
+              <w:rPr>
+                <w:rFonts w:ascii="新宋体" w:eastAsia="新宋体" w:hAnsi="Times New Roman" w:cs="新宋体"/>
+                <w:kern w:val="0"/>
+                <w:sz w:val="22"/>
+                <w:szCs w:val="22"/>
+              </w:rPr>
+            </w:pPr>
+            <w:r>
+              <w:rPr>
+                <w:rFonts w:ascii="新宋体" w:eastAsia="新宋体" w:hAnsi="Times New Roman" w:cs="新宋体"/>
+                <w:kern w:val="0"/>
+                <w:sz w:val="22"/>
+                <w:szCs w:val="22"/>
+              </w:rPr>
+              <w:tab/>
+            </w:r>
+            <w:r>
+              <w:rPr>
+                <w:rFonts w:ascii="新宋体" w:eastAsia="新宋体" w:hAnsi="Times New Roman" w:cs="新宋体"/>
+                <w:kern w:val="0"/>
+                <w:sz w:val="22"/>
+                <w:szCs w:val="22"/>
+              </w:rPr>
+              <w:tab/>
+              <w:t>}</w:t>
+            </w:r>
+          </w:p>
+          <w:p>
+            <w:pPr>
+              <w:autoSpaceDE w:val="0"/>
+              <w:autoSpaceDN w:val="0"/>
+              <w:adjustRightInd w:val="0"/>
+              <w:jc w:val="left"/>
+              <w:rPr>
+                <w:rFonts w:ascii="新宋体" w:eastAsia="新宋体" w:hAnsi="Times New Roman" w:cs="新宋体"/>
+                <w:kern w:val="0"/>
+                <w:sz w:val="22"/>
+                <w:szCs w:val="22"/>
+              </w:rPr>
+            </w:pPr>
+            <w:r>
+              <w:rPr>
+                <w:rFonts w:ascii="新宋体" w:eastAsia="新宋体" w:hAnsi="Times New Roman" w:cs="新宋体"/>
+                <w:kern w:val="0"/>
+                <w:sz w:val="22"/>
+                <w:szCs w:val="22"/>
+              </w:rPr>
+              <w:tab/>
+              <w:t>}</w:t>
+            </w:r>
+          </w:p>
+          <w:p>
+            <w:pPr>
+              <w:autoSpaceDE w:val="0"/>
+              <w:autoSpaceDN w:val="0"/>
+              <w:adjustRightInd w:val="0"/>
+              <w:jc w:val="left"/>
+              <w:rPr>
+                <w:rFonts w:ascii="新宋体" w:eastAsia="新宋体" w:hAnsi="Times New Roman" w:cs="新宋体"/>
+                <w:kern w:val="0"/>
+                <w:sz w:val="22"/>
+                <w:szCs w:val="22"/>
+              </w:rPr>
+            </w:pPr>
+          </w:p>
+          <w:p>
+            <w:pPr>
+              <w:autoSpaceDE w:val="0"/>
+              <w:autoSpaceDN w:val="0"/>
+              <w:adjustRightInd w:val="0"/>
+              <w:jc w:val="left"/>
+              <w:rPr>
+                <w:rFonts w:ascii="新宋体" w:eastAsia="新宋体" w:hAnsi="Times New Roman" w:cs="新宋体"/>
+                <w:kern w:val="0"/>
+                <w:sz w:val="22"/>
+                <w:szCs w:val="22"/>
+              </w:rPr>
+            </w:pPr>
+            <w:r>
+              <w:rPr>
+                <w:rFonts w:ascii="新宋体" w:eastAsia="新宋体" w:hAnsi="Times New Roman" w:cs="新宋体"/>
+                <w:kern w:val="0"/>
+                <w:sz w:val="22"/>
+                <w:szCs w:val="22"/>
+              </w:rPr>
+              <w:tab/>
+            </w:r>
+            <w:r>
+              <w:rPr>
+                <w:rFonts w:ascii="新宋体" w:eastAsia="新宋体" w:hAnsi="Times New Roman" w:cs="新宋体"/>
+                <w:color w:val="008000"/>
+                <w:kern w:val="0"/>
+                <w:sz w:val="22"/>
+                <w:szCs w:val="22"/>
+              </w:rPr>
+              <w:t>//no more arrival, process the remaining cars in the queue</w:t>
+            </w:r>
+          </w:p>
+          <w:p>
+            <w:pPr>
+              <w:autoSpaceDE w:val="0"/>
+              <w:autoSpaceDN w:val="0"/>
+              <w:adjustRightInd w:val="0"/>
+              <w:jc w:val="left"/>
+              <w:rPr>
+                <w:rFonts w:ascii="新宋体" w:eastAsia="新宋体" w:hAnsi="Times New Roman" w:cs="新宋体"/>
+                <w:kern w:val="0"/>
+                <w:sz w:val="22"/>
+                <w:szCs w:val="22"/>
+              </w:rPr>
+            </w:pPr>
+            <w:r>
+              <w:rPr>
+                <w:rFonts w:ascii="新宋体" w:eastAsia="新宋体" w:hAnsi="Times New Roman" w:cs="新宋体"/>
+                <w:kern w:val="0"/>
+                <w:sz w:val="22"/>
+                <w:szCs w:val="22"/>
+              </w:rPr>
+              <w:tab/>
+            </w:r>
+            <w:proofErr w:type="spellStart"/>
+            <w:proofErr w:type="gramStart"/>
+            <w:r>
+              <w:rPr>
+                <w:rFonts w:ascii="新宋体" w:eastAsia="新宋体" w:hAnsi="Times New Roman" w:cs="新宋体"/>
+                <w:kern w:val="0"/>
+                <w:sz w:val="22"/>
+                <w:szCs w:val="22"/>
+              </w:rPr>
+              <w:t>processRemain</w:t>
+            </w:r>
+            <w:proofErr w:type="spellEnd"/>
+            <w:r>
+              <w:rPr>
+                <w:rFonts w:ascii="新宋体" w:eastAsia="新宋体" w:hAnsi="Times New Roman" w:cs="新宋体"/>
+                <w:kern w:val="0"/>
+                <w:sz w:val="22"/>
+                <w:szCs w:val="22"/>
+              </w:rPr>
+              <w:t>(</w:t>
+            </w:r>
+            <w:proofErr w:type="gramEnd"/>
+            <w:r>
+              <w:rPr>
+                <w:rFonts w:ascii="新宋体" w:eastAsia="新宋体" w:hAnsi="Times New Roman" w:cs="新宋体"/>
+                <w:kern w:val="0"/>
+                <w:sz w:val="22"/>
+                <w:szCs w:val="22"/>
+              </w:rPr>
+              <w:t>);</w:t>
+            </w:r>
+          </w:p>
+          <w:p>
+            <w:pPr>
+              <w:rPr>
+                <w:rFonts w:ascii="微软雅黑" w:eastAsiaTheme="minorEastAsia" w:hAnsi="微软雅黑" w:cs="Adobe 黑体 Std R"/>
+                <w:sz w:val="36"/>
+                <w:szCs w:val="36"/>
+              </w:rPr>
+            </w:pPr>
+            <w:r>
+              <w:rPr>
+                <w:rFonts w:ascii="新宋体" w:eastAsia="新宋体" w:hAnsi="Times New Roman" w:cs="新宋体"/>
+                <w:kern w:val="0"/>
+                <w:sz w:val="22"/>
+                <w:szCs w:val="22"/>
+              </w:rPr>
+              <w:t>}</w:t>
+            </w:r>
+          </w:p>
+          <w:p>
+            <w:pPr>
+              <w:rPr>
+                <w:rFonts w:ascii="微软雅黑" w:eastAsiaTheme="minorEastAsia" w:hAnsi="微软雅黑" w:cs="Adobe 黑体 Std R"/>
+                <w:sz w:val="24"/>
+                <w:szCs w:val="24"/>
+              </w:rPr>
+            </w:pPr>
+            <w:r>
+              <w:rPr>
+                <w:rFonts w:ascii="微软雅黑" w:eastAsiaTheme="minorEastAsia" w:hAnsi="微软雅黑" w:cs="Adobe 黑体 Std R"/>
+                <w:sz w:val="24"/>
+                <w:szCs w:val="24"/>
+              </w:rPr>
+              <w:t>Change the loop condition of the simulation function</w:t>
+            </w:r>
+            <w:r>
+              <w:rPr>
+                <w:rFonts w:ascii="微软雅黑" w:eastAsiaTheme="minorEastAsia" w:hAnsi="微软雅黑" w:cs="Adobe 黑体 Std R"/>
+                <w:sz w:val="24"/>
+                <w:szCs w:val="24"/>
+              </w:rPr>
+              <w:t>.</w:t>
+            </w:r>
+          </w:p>
+          <w:p>
+            <w:pPr>
+              <w:rPr>
+                <w:rFonts w:ascii="微软雅黑" w:eastAsiaTheme="minorEastAsia" w:hAnsi="微软雅黑" w:cs="Adobe 黑体 Std R"/>
+                <w:sz w:val="24"/>
+                <w:szCs w:val="24"/>
+              </w:rPr>
+            </w:pPr>
+          </w:p>
+          <w:p>
+            <w:pPr>
+              <w:autoSpaceDE w:val="0"/>
+              <w:autoSpaceDN w:val="0"/>
+              <w:adjustRightInd w:val="0"/>
+              <w:jc w:val="left"/>
+              <w:rPr>
+                <w:rFonts w:ascii="新宋体" w:eastAsia="新宋体" w:hAnsi="Times New Roman" w:cs="新宋体"/>
+                <w:kern w:val="0"/>
+                <w:sz w:val="22"/>
+                <w:szCs w:val="22"/>
+              </w:rPr>
+            </w:pPr>
+            <w:r>
+              <w:rPr>
+                <w:rFonts w:ascii="新宋体" w:eastAsia="新宋体" w:hAnsi="Times New Roman" w:cs="新宋体"/>
+                <w:color w:val="0000FF"/>
+                <w:kern w:val="0"/>
+                <w:sz w:val="22"/>
+                <w:szCs w:val="22"/>
+              </w:rPr>
+              <w:t>int</w:t>
+            </w:r>
+            <w:r>
+              <w:rPr>
+                <w:rFonts w:ascii="新宋体" w:eastAsia="新宋体" w:hAnsi="Times New Roman" w:cs="新宋体"/>
+                <w:kern w:val="0"/>
+                <w:sz w:val="22"/>
+                <w:szCs w:val="22"/>
+              </w:rPr>
+              <w:t xml:space="preserve"> </w:t>
+            </w:r>
+            <w:proofErr w:type="spellStart"/>
+            <w:proofErr w:type="gramStart"/>
+            <w:r>
+              <w:rPr>
+                <w:rFonts w:ascii="新宋体" w:eastAsia="新宋体" w:hAnsi="Times New Roman" w:cs="新宋体"/>
+                <w:color w:val="2B91AF"/>
+                <w:kern w:val="0"/>
+                <w:sz w:val="22"/>
+                <w:szCs w:val="22"/>
+              </w:rPr>
+              <w:t>WashCmp</w:t>
+            </w:r>
+            <w:proofErr w:type="spellEnd"/>
+            <w:r>
+              <w:rPr>
+                <w:rFonts w:ascii="新宋体" w:eastAsia="新宋体" w:hAnsi="Times New Roman" w:cs="新宋体"/>
+                <w:kern w:val="0"/>
+                <w:sz w:val="22"/>
+                <w:szCs w:val="22"/>
+              </w:rPr>
+              <w:t>::</w:t>
+            </w:r>
+            <w:proofErr w:type="spellStart"/>
+            <w:proofErr w:type="gramEnd"/>
+            <w:r>
+              <w:rPr>
+                <w:rFonts w:ascii="新宋体" w:eastAsia="新宋体" w:hAnsi="Times New Roman" w:cs="新宋体"/>
+                <w:kern w:val="0"/>
+                <w:sz w:val="22"/>
+                <w:szCs w:val="22"/>
+              </w:rPr>
+              <w:t>getNextArrival</w:t>
+            </w:r>
+            <w:proofErr w:type="spellEnd"/>
+            <w:r>
+              <w:rPr>
+                <w:rFonts w:ascii="新宋体" w:eastAsia="新宋体" w:hAnsi="Times New Roman" w:cs="新宋体"/>
+                <w:kern w:val="0"/>
+                <w:sz w:val="22"/>
+                <w:szCs w:val="22"/>
+              </w:rPr>
+              <w:t>()</w:t>
+            </w:r>
+          </w:p>
+          <w:p>
+            <w:pPr>
+              <w:autoSpaceDE w:val="0"/>
+              <w:autoSpaceDN w:val="0"/>
+              <w:adjustRightInd w:val="0"/>
+              <w:jc w:val="left"/>
+              <w:rPr>
+                <w:rFonts w:ascii="新宋体" w:eastAsia="新宋体" w:hAnsi="Times New Roman" w:cs="新宋体"/>
+                <w:kern w:val="0"/>
+                <w:sz w:val="22"/>
+                <w:szCs w:val="22"/>
+              </w:rPr>
+            </w:pPr>
+            <w:r>
+              <w:rPr>
+                <w:rFonts w:ascii="新宋体" w:eastAsia="新宋体" w:hAnsi="Times New Roman" w:cs="新宋体"/>
+                <w:kern w:val="0"/>
+                <w:sz w:val="22"/>
+                <w:szCs w:val="22"/>
+              </w:rPr>
+              <w:lastRenderedPageBreak/>
+              <w:t>{</w:t>
+            </w:r>
+          </w:p>
+          <w:p>
+            <w:pPr>
+              <w:autoSpaceDE w:val="0"/>
+              <w:autoSpaceDN w:val="0"/>
+              <w:adjustRightInd w:val="0"/>
+              <w:jc w:val="left"/>
+              <w:rPr>
+                <w:rFonts w:ascii="新宋体" w:eastAsia="新宋体" w:hAnsi="Times New Roman" w:cs="新宋体"/>
+                <w:kern w:val="0"/>
+                <w:sz w:val="22"/>
+                <w:szCs w:val="22"/>
+              </w:rPr>
+            </w:pPr>
+            <w:r>
+              <w:rPr>
+                <w:rFonts w:ascii="新宋体" w:eastAsia="新宋体" w:hAnsi="Times New Roman" w:cs="新宋体"/>
+                <w:kern w:val="0"/>
+                <w:sz w:val="22"/>
+                <w:szCs w:val="22"/>
+              </w:rPr>
+              <w:tab/>
+            </w:r>
+            <w:r>
+              <w:rPr>
+                <w:rFonts w:ascii="新宋体" w:eastAsia="新宋体" w:hAnsi="Times New Roman" w:cs="新宋体"/>
+                <w:color w:val="0000FF"/>
+                <w:kern w:val="0"/>
+                <w:sz w:val="22"/>
+                <w:szCs w:val="22"/>
+              </w:rPr>
+              <w:t>int</w:t>
+            </w:r>
+            <w:r>
+              <w:rPr>
+                <w:rFonts w:ascii="新宋体" w:eastAsia="新宋体" w:hAnsi="Times New Roman" w:cs="新宋体"/>
+                <w:kern w:val="0"/>
+                <w:sz w:val="22"/>
+                <w:szCs w:val="22"/>
+              </w:rPr>
+              <w:t xml:space="preserve"> </w:t>
+            </w:r>
+            <w:proofErr w:type="spellStart"/>
+            <w:r>
+              <w:rPr>
+                <w:rFonts w:ascii="新宋体" w:eastAsia="新宋体" w:hAnsi="Times New Roman" w:cs="新宋体"/>
+                <w:kern w:val="0"/>
+                <w:sz w:val="22"/>
+                <w:szCs w:val="22"/>
+              </w:rPr>
+              <w:t>tempT</w:t>
+            </w:r>
+            <w:proofErr w:type="spellEnd"/>
+            <w:r>
+              <w:rPr>
+                <w:rFonts w:ascii="新宋体" w:eastAsia="新宋体" w:hAnsi="Times New Roman" w:cs="新宋体"/>
+                <w:kern w:val="0"/>
+                <w:sz w:val="22"/>
+                <w:szCs w:val="22"/>
+              </w:rPr>
+              <w:t>;</w:t>
+            </w:r>
+          </w:p>
+          <w:p>
+            <w:pPr>
+              <w:autoSpaceDE w:val="0"/>
+              <w:autoSpaceDN w:val="0"/>
+              <w:adjustRightInd w:val="0"/>
+              <w:jc w:val="left"/>
+              <w:rPr>
+                <w:rFonts w:ascii="新宋体" w:eastAsia="新宋体" w:hAnsi="Times New Roman" w:cs="新宋体"/>
+                <w:kern w:val="0"/>
+                <w:sz w:val="22"/>
+                <w:szCs w:val="22"/>
+              </w:rPr>
+            </w:pPr>
+            <w:r>
+              <w:rPr>
+                <w:rFonts w:ascii="新宋体" w:eastAsia="新宋体" w:hAnsi="Times New Roman" w:cs="新宋体"/>
+                <w:kern w:val="0"/>
+                <w:sz w:val="22"/>
+                <w:szCs w:val="22"/>
+              </w:rPr>
+              <w:tab/>
+            </w:r>
+            <w:r>
+              <w:rPr>
+                <w:rFonts w:ascii="新宋体" w:eastAsia="新宋体" w:hAnsi="Times New Roman" w:cs="新宋体"/>
+                <w:color w:val="008000"/>
+                <w:kern w:val="0"/>
+                <w:sz w:val="22"/>
+                <w:szCs w:val="22"/>
+              </w:rPr>
+              <w:t>//</w:t>
+            </w:r>
+            <w:proofErr w:type="gramStart"/>
+            <w:r>
+              <w:rPr>
+                <w:rFonts w:ascii="新宋体" w:eastAsia="新宋体" w:hAnsi="Times New Roman" w:cs="新宋体"/>
+                <w:color w:val="008000"/>
+                <w:kern w:val="0"/>
+                <w:sz w:val="22"/>
+                <w:szCs w:val="22"/>
+              </w:rPr>
+              <w:t>std::</w:t>
+            </w:r>
+            <w:proofErr w:type="spellStart"/>
+            <w:proofErr w:type="gramEnd"/>
+            <w:r>
+              <w:rPr>
+                <w:rFonts w:ascii="新宋体" w:eastAsia="新宋体" w:hAnsi="Times New Roman" w:cs="新宋体"/>
+                <w:color w:val="008000"/>
+                <w:kern w:val="0"/>
+                <w:sz w:val="22"/>
+                <w:szCs w:val="22"/>
+              </w:rPr>
+              <w:t>cout</w:t>
+            </w:r>
+            <w:proofErr w:type="spellEnd"/>
+            <w:r>
+              <w:rPr>
+                <w:rFonts w:ascii="新宋体" w:eastAsia="新宋体" w:hAnsi="Times New Roman" w:cs="新宋体"/>
+                <w:color w:val="008000"/>
+                <w:kern w:val="0"/>
+                <w:sz w:val="22"/>
+                <w:szCs w:val="22"/>
+              </w:rPr>
+              <w:t xml:space="preserve"> &lt;&lt; "Please input the next arrival time (input 999 to terminate):\n";</w:t>
+            </w:r>
+          </w:p>
+          <w:p>
+            <w:pPr>
+              <w:autoSpaceDE w:val="0"/>
+              <w:autoSpaceDN w:val="0"/>
+              <w:adjustRightInd w:val="0"/>
+              <w:jc w:val="left"/>
+              <w:rPr>
+                <w:rFonts w:ascii="新宋体" w:eastAsia="新宋体" w:hAnsi="Times New Roman" w:cs="新宋体"/>
+                <w:kern w:val="0"/>
+                <w:sz w:val="22"/>
+                <w:szCs w:val="22"/>
+              </w:rPr>
+            </w:pPr>
+            <w:r>
+              <w:rPr>
+                <w:rFonts w:ascii="新宋体" w:eastAsia="新宋体" w:hAnsi="Times New Roman" w:cs="新宋体"/>
+                <w:kern w:val="0"/>
+                <w:sz w:val="22"/>
+                <w:szCs w:val="22"/>
+              </w:rPr>
+              <w:tab/>
+            </w:r>
+            <w:proofErr w:type="spellStart"/>
+            <w:r>
+              <w:rPr>
+                <w:rFonts w:ascii="新宋体" w:eastAsia="新宋体" w:hAnsi="Times New Roman" w:cs="新宋体"/>
+                <w:kern w:val="0"/>
+                <w:sz w:val="22"/>
+                <w:szCs w:val="22"/>
+              </w:rPr>
+              <w:t>tempT</w:t>
+            </w:r>
+            <w:proofErr w:type="spellEnd"/>
+            <w:r>
+              <w:rPr>
+                <w:rFonts w:ascii="新宋体" w:eastAsia="新宋体" w:hAnsi="Times New Roman" w:cs="新宋体"/>
+                <w:kern w:val="0"/>
+                <w:sz w:val="22"/>
+                <w:szCs w:val="22"/>
+              </w:rPr>
+              <w:t xml:space="preserve"> = </w:t>
+            </w:r>
+            <w:proofErr w:type="spellStart"/>
+            <w:r>
+              <w:rPr>
+                <w:rFonts w:ascii="新宋体" w:eastAsia="新宋体" w:hAnsi="Times New Roman" w:cs="新宋体"/>
+                <w:kern w:val="0"/>
+                <w:sz w:val="22"/>
+                <w:szCs w:val="22"/>
+              </w:rPr>
+              <w:t>arrivalTime</w:t>
+            </w:r>
+            <w:proofErr w:type="spellEnd"/>
+            <w:r>
+              <w:rPr>
+                <w:rFonts w:ascii="新宋体" w:eastAsia="新宋体" w:hAnsi="Times New Roman" w:cs="新宋体"/>
+                <w:kern w:val="0"/>
+                <w:sz w:val="22"/>
+                <w:szCs w:val="22"/>
+              </w:rPr>
+              <w:t xml:space="preserve"> - 1.0 / lambda * </w:t>
+            </w:r>
+            <w:proofErr w:type="gramStart"/>
+            <w:r>
+              <w:rPr>
+                <w:rFonts w:ascii="新宋体" w:eastAsia="新宋体" w:hAnsi="Times New Roman" w:cs="新宋体"/>
+                <w:kern w:val="0"/>
+                <w:sz w:val="22"/>
+                <w:szCs w:val="22"/>
+              </w:rPr>
+              <w:t>log(</w:t>
+            </w:r>
+            <w:proofErr w:type="gramEnd"/>
+            <w:r>
+              <w:rPr>
+                <w:rFonts w:ascii="新宋体" w:eastAsia="新宋体" w:hAnsi="Times New Roman" w:cs="新宋体"/>
+                <w:kern w:val="0"/>
+                <w:sz w:val="22"/>
+                <w:szCs w:val="22"/>
+              </w:rPr>
+              <w:t>1 - rand() / (</w:t>
+            </w:r>
+            <w:r>
+              <w:rPr>
+                <w:rFonts w:ascii="新宋体" w:eastAsia="新宋体" w:hAnsi="Times New Roman" w:cs="新宋体"/>
+                <w:color w:val="0000FF"/>
+                <w:kern w:val="0"/>
+                <w:sz w:val="22"/>
+                <w:szCs w:val="22"/>
+              </w:rPr>
+              <w:t>double</w:t>
+            </w:r>
+            <w:r>
+              <w:rPr>
+                <w:rFonts w:ascii="新宋体" w:eastAsia="新宋体" w:hAnsi="Times New Roman" w:cs="新宋体"/>
+                <w:kern w:val="0"/>
+                <w:sz w:val="22"/>
+                <w:szCs w:val="22"/>
+              </w:rPr>
+              <w:t>)</w:t>
+            </w:r>
+            <w:r>
+              <w:rPr>
+                <w:rFonts w:ascii="新宋体" w:eastAsia="新宋体" w:hAnsi="Times New Roman" w:cs="新宋体"/>
+                <w:color w:val="6F008A"/>
+                <w:kern w:val="0"/>
+                <w:sz w:val="22"/>
+                <w:szCs w:val="22"/>
+              </w:rPr>
+              <w:t>RAND_MAX</w:t>
+            </w:r>
+            <w:r>
+              <w:rPr>
+                <w:rFonts w:ascii="新宋体" w:eastAsia="新宋体" w:hAnsi="Times New Roman" w:cs="新宋体"/>
+                <w:kern w:val="0"/>
+                <w:sz w:val="22"/>
+                <w:szCs w:val="22"/>
+              </w:rPr>
+              <w:t>);</w:t>
+            </w:r>
+          </w:p>
+          <w:p>
+            <w:pPr>
+              <w:autoSpaceDE w:val="0"/>
+              <w:autoSpaceDN w:val="0"/>
+              <w:adjustRightInd w:val="0"/>
+              <w:jc w:val="left"/>
+              <w:rPr>
+                <w:rFonts w:ascii="新宋体" w:eastAsia="新宋体" w:hAnsi="Times New Roman" w:cs="新宋体"/>
+                <w:kern w:val="0"/>
+                <w:sz w:val="22"/>
+                <w:szCs w:val="22"/>
+              </w:rPr>
+            </w:pPr>
+            <w:r>
+              <w:rPr>
+                <w:rFonts w:ascii="新宋体" w:eastAsia="新宋体" w:hAnsi="Times New Roman" w:cs="新宋体"/>
+                <w:kern w:val="0"/>
+                <w:sz w:val="22"/>
+                <w:szCs w:val="22"/>
+              </w:rPr>
+              <w:tab/>
+            </w:r>
+            <w:r>
+              <w:rPr>
+                <w:rFonts w:ascii="新宋体" w:eastAsia="新宋体" w:hAnsi="Times New Roman" w:cs="新宋体"/>
+                <w:color w:val="0000FF"/>
+                <w:kern w:val="0"/>
+                <w:sz w:val="22"/>
+                <w:szCs w:val="22"/>
+              </w:rPr>
+              <w:t>return</w:t>
+            </w:r>
+            <w:r>
+              <w:rPr>
+                <w:rFonts w:ascii="新宋体" w:eastAsia="新宋体" w:hAnsi="Times New Roman" w:cs="新宋体"/>
+                <w:kern w:val="0"/>
+                <w:sz w:val="22"/>
+                <w:szCs w:val="22"/>
+              </w:rPr>
+              <w:t xml:space="preserve"> </w:t>
+            </w:r>
+            <w:proofErr w:type="spellStart"/>
+            <w:r>
+              <w:rPr>
+                <w:rFonts w:ascii="新宋体" w:eastAsia="新宋体" w:hAnsi="Times New Roman" w:cs="新宋体"/>
+                <w:kern w:val="0"/>
+                <w:sz w:val="22"/>
+                <w:szCs w:val="22"/>
+              </w:rPr>
+              <w:t>tempT</w:t>
+            </w:r>
+            <w:proofErr w:type="spellEnd"/>
+            <w:r>
+              <w:rPr>
+                <w:rFonts w:ascii="新宋体" w:eastAsia="新宋体" w:hAnsi="Times New Roman" w:cs="新宋体"/>
+                <w:kern w:val="0"/>
+                <w:sz w:val="22"/>
+                <w:szCs w:val="22"/>
+              </w:rPr>
+              <w:t>;</w:t>
+            </w:r>
+          </w:p>
+          <w:p>
+            <w:pPr>
+              <w:rPr>
+                <w:rFonts w:ascii="微软雅黑" w:eastAsiaTheme="minorEastAsia" w:hAnsi="微软雅黑" w:cs="Adobe 黑体 Std R"/>
+                <w:sz w:val="36"/>
+                <w:szCs w:val="36"/>
+              </w:rPr>
+            </w:pPr>
+            <w:r>
+              <w:rPr>
+                <w:rFonts w:ascii="新宋体" w:eastAsia="新宋体" w:hAnsi="Times New Roman" w:cs="新宋体"/>
+                <w:kern w:val="0"/>
+                <w:sz w:val="22"/>
+                <w:szCs w:val="22"/>
+              </w:rPr>
+              <w:t>}</w:t>
+            </w:r>
+          </w:p>
+          <w:p>
+            <w:pPr>
+              <w:rPr>
+                <w:rFonts w:ascii="微软雅黑" w:eastAsiaTheme="minorEastAsia" w:hAnsi="微软雅黑" w:cs="Adobe 黑体 Std R"/>
+                <w:sz w:val="24"/>
+                <w:szCs w:val="24"/>
+              </w:rPr>
+            </w:pPr>
+            <w:r>
+              <w:rPr>
+                <w:rFonts w:ascii="微软雅黑" w:eastAsiaTheme="minorEastAsia" w:hAnsi="微软雅黑" w:cs="Adobe 黑体 Std R"/>
+                <w:sz w:val="24"/>
+                <w:szCs w:val="24"/>
+              </w:rPr>
+              <w:t xml:space="preserve">Change the </w:t>
+            </w:r>
+            <w:proofErr w:type="spellStart"/>
+            <w:r>
+              <w:rPr>
+                <w:rFonts w:ascii="微软雅黑" w:eastAsiaTheme="minorEastAsia" w:hAnsi="微软雅黑" w:cs="Adobe 黑体 Std R"/>
+                <w:sz w:val="24"/>
+                <w:szCs w:val="24"/>
+              </w:rPr>
+              <w:t>getNextArrival</w:t>
+            </w:r>
+            <w:proofErr w:type="spellEnd"/>
+            <w:r>
+              <w:rPr>
+                <w:rFonts w:ascii="微软雅黑" w:eastAsiaTheme="minorEastAsia" w:hAnsi="微软雅黑" w:cs="Adobe 黑体 Std R"/>
+                <w:sz w:val="24"/>
+                <w:szCs w:val="24"/>
+              </w:rPr>
+              <w:t xml:space="preserve"> function to use a randomly generated variable as the return value</w:t>
+            </w:r>
+            <w:r>
+              <w:rPr>
+                <w:rFonts w:ascii="微软雅黑" w:eastAsiaTheme="minorEastAsia" w:hAnsi="微软雅黑" w:cs="Adobe 黑体 Std R"/>
+                <w:sz w:val="24"/>
+                <w:szCs w:val="24"/>
+              </w:rPr>
+              <w:t>.</w:t>
+            </w:r>
+          </w:p>
+          <w:p>
+            <w:pPr>
+              <w:rPr>
+                <w:rFonts w:ascii="微软雅黑" w:eastAsiaTheme="minorEastAsia" w:hAnsi="微软雅黑" w:cs="Adobe 黑体 Std R"/>
+                <w:sz w:val="24"/>
+                <w:szCs w:val="24"/>
+              </w:rPr>
+            </w:pPr>
+          </w:p>
+          <w:p>
+            <w:pPr>
+              <w:autoSpaceDE w:val="0"/>
+              <w:autoSpaceDN w:val="0"/>
+              <w:adjustRightInd w:val="0"/>
+              <w:jc w:val="left"/>
+              <w:rPr>
+                <w:rFonts w:ascii="新宋体" w:eastAsia="新宋体" w:hAnsi="Times New Roman" w:cs="新宋体"/>
+                <w:kern w:val="0"/>
+                <w:sz w:val="22"/>
+                <w:szCs w:val="22"/>
+              </w:rPr>
+            </w:pPr>
+            <w:r>
+              <w:rPr>
+                <w:rFonts w:ascii="新宋体" w:eastAsia="新宋体" w:hAnsi="Times New Roman" w:cs="新宋体"/>
+                <w:color w:val="0000FF"/>
+                <w:kern w:val="0"/>
+                <w:sz w:val="22"/>
+                <w:szCs w:val="22"/>
+              </w:rPr>
+              <w:t>void</w:t>
+            </w:r>
+            <w:r>
+              <w:rPr>
+                <w:rFonts w:ascii="新宋体" w:eastAsia="新宋体" w:hAnsi="Times New Roman" w:cs="新宋体"/>
+                <w:kern w:val="0"/>
+                <w:sz w:val="22"/>
+                <w:szCs w:val="22"/>
+              </w:rPr>
+              <w:t xml:space="preserve"> </w:t>
+            </w:r>
+            <w:proofErr w:type="spellStart"/>
+            <w:proofErr w:type="gramStart"/>
+            <w:r>
+              <w:rPr>
+                <w:rFonts w:ascii="新宋体" w:eastAsia="新宋体" w:hAnsi="Times New Roman" w:cs="新宋体"/>
+                <w:color w:val="2B91AF"/>
+                <w:kern w:val="0"/>
+                <w:sz w:val="22"/>
+                <w:szCs w:val="22"/>
+              </w:rPr>
+              <w:t>WashCmp</w:t>
+            </w:r>
+            <w:proofErr w:type="spellEnd"/>
+            <w:r>
+              <w:rPr>
+                <w:rFonts w:ascii="新宋体" w:eastAsia="新宋体" w:hAnsi="Times New Roman" w:cs="新宋体"/>
+                <w:kern w:val="0"/>
+                <w:sz w:val="22"/>
+                <w:szCs w:val="22"/>
+              </w:rPr>
+              <w:t>::</w:t>
+            </w:r>
+            <w:proofErr w:type="spellStart"/>
+            <w:proofErr w:type="gramEnd"/>
+            <w:r>
+              <w:rPr>
+                <w:rFonts w:ascii="新宋体" w:eastAsia="新宋体" w:hAnsi="Times New Roman" w:cs="新宋体"/>
+                <w:kern w:val="0"/>
+                <w:sz w:val="22"/>
+                <w:szCs w:val="22"/>
+              </w:rPr>
+              <w:t>processArrivalEmptyQ</w:t>
+            </w:r>
+            <w:proofErr w:type="spellEnd"/>
+            <w:r>
+              <w:rPr>
+                <w:rFonts w:ascii="新宋体" w:eastAsia="新宋体" w:hAnsi="Times New Roman" w:cs="新宋体"/>
+                <w:kern w:val="0"/>
+                <w:sz w:val="22"/>
+                <w:szCs w:val="22"/>
+              </w:rPr>
+              <w:t>(</w:t>
+            </w:r>
+            <w:r>
+              <w:rPr>
+                <w:rFonts w:ascii="新宋体" w:eastAsia="新宋体" w:hAnsi="Times New Roman" w:cs="新宋体"/>
+                <w:color w:val="0000FF"/>
+                <w:kern w:val="0"/>
+                <w:sz w:val="22"/>
+                <w:szCs w:val="22"/>
+              </w:rPr>
+              <w:t>int</w:t>
+            </w:r>
+            <w:r>
+              <w:rPr>
+                <w:rFonts w:ascii="新宋体" w:eastAsia="新宋体" w:hAnsi="Times New Roman" w:cs="新宋体"/>
+                <w:kern w:val="0"/>
+                <w:sz w:val="22"/>
+                <w:szCs w:val="22"/>
+              </w:rPr>
+              <w:t xml:space="preserve"> </w:t>
+            </w:r>
+            <w:proofErr w:type="spellStart"/>
+            <w:r>
+              <w:rPr>
+                <w:rFonts w:ascii="新宋体" w:eastAsia="新宋体" w:hAnsi="Times New Roman" w:cs="新宋体"/>
+                <w:color w:val="808080"/>
+                <w:kern w:val="0"/>
+                <w:sz w:val="22"/>
+                <w:szCs w:val="22"/>
+              </w:rPr>
+              <w:t>arrivalTime</w:t>
+            </w:r>
+            <w:proofErr w:type="spellEnd"/>
+            <w:r>
+              <w:rPr>
+                <w:rFonts w:ascii="新宋体" w:eastAsia="新宋体" w:hAnsi="Times New Roman" w:cs="新宋体"/>
+                <w:kern w:val="0"/>
+                <w:sz w:val="22"/>
+                <w:szCs w:val="22"/>
+              </w:rPr>
+              <w:t>)</w:t>
+            </w:r>
+          </w:p>
+          <w:p>
+            <w:pPr>
+              <w:autoSpaceDE w:val="0"/>
+              <w:autoSpaceDN w:val="0"/>
+              <w:adjustRightInd w:val="0"/>
+              <w:jc w:val="left"/>
+              <w:rPr>
+                <w:rFonts w:ascii="新宋体" w:eastAsia="新宋体" w:hAnsi="Times New Roman" w:cs="新宋体"/>
+                <w:kern w:val="0"/>
+                <w:sz w:val="22"/>
+                <w:szCs w:val="22"/>
+              </w:rPr>
+            </w:pPr>
+            <w:r>
+              <w:rPr>
+                <w:rFonts w:ascii="新宋体" w:eastAsia="新宋体" w:hAnsi="Times New Roman" w:cs="新宋体"/>
+                <w:kern w:val="0"/>
+                <w:sz w:val="22"/>
+                <w:szCs w:val="22"/>
+              </w:rPr>
+              <w:t>{</w:t>
+            </w:r>
+          </w:p>
+          <w:p>
+            <w:pPr>
+              <w:autoSpaceDE w:val="0"/>
+              <w:autoSpaceDN w:val="0"/>
+              <w:adjustRightInd w:val="0"/>
+              <w:jc w:val="left"/>
+              <w:rPr>
+                <w:rFonts w:ascii="新宋体" w:eastAsia="新宋体" w:hAnsi="Times New Roman" w:cs="新宋体"/>
+                <w:kern w:val="0"/>
+                <w:sz w:val="22"/>
+                <w:szCs w:val="22"/>
+              </w:rPr>
+            </w:pPr>
+            <w:r>
+              <w:rPr>
+                <w:rFonts w:ascii="新宋体" w:eastAsia="新宋体" w:hAnsi="Times New Roman" w:cs="新宋体"/>
+                <w:kern w:val="0"/>
+                <w:sz w:val="22"/>
+                <w:szCs w:val="22"/>
+              </w:rPr>
+              <w:tab/>
+            </w:r>
+            <w:r>
+              <w:rPr>
+                <w:rFonts w:ascii="新宋体" w:eastAsia="新宋体" w:hAnsi="Times New Roman" w:cs="新宋体"/>
+                <w:color w:val="2B91AF"/>
+                <w:kern w:val="0"/>
+                <w:sz w:val="22"/>
+                <w:szCs w:val="22"/>
+              </w:rPr>
+              <w:t>Car</w:t>
+            </w:r>
+            <w:r>
+              <w:rPr>
+                <w:rFonts w:ascii="新宋体" w:eastAsia="新宋体" w:hAnsi="Times New Roman" w:cs="新宋体"/>
+                <w:kern w:val="0"/>
+                <w:sz w:val="22"/>
+                <w:szCs w:val="22"/>
+              </w:rPr>
+              <w:t xml:space="preserve"> </w:t>
+            </w:r>
+            <w:proofErr w:type="spellStart"/>
+            <w:r>
+              <w:rPr>
+                <w:rFonts w:ascii="新宋体" w:eastAsia="新宋体" w:hAnsi="Times New Roman" w:cs="新宋体"/>
+                <w:kern w:val="0"/>
+                <w:sz w:val="22"/>
+                <w:szCs w:val="22"/>
+              </w:rPr>
+              <w:t>arrivedCar</w:t>
+            </w:r>
+            <w:proofErr w:type="spellEnd"/>
+            <w:r>
+              <w:rPr>
+                <w:rFonts w:ascii="新宋体" w:eastAsia="新宋体" w:hAnsi="Times New Roman" w:cs="新宋体"/>
+                <w:kern w:val="0"/>
+                <w:sz w:val="22"/>
+                <w:szCs w:val="22"/>
+              </w:rPr>
+              <w:t xml:space="preserve"> = </w:t>
+            </w:r>
+            <w:proofErr w:type="gramStart"/>
+            <w:r>
+              <w:rPr>
+                <w:rFonts w:ascii="新宋体" w:eastAsia="新宋体" w:hAnsi="Times New Roman" w:cs="新宋体"/>
+                <w:color w:val="2B91AF"/>
+                <w:kern w:val="0"/>
+                <w:sz w:val="22"/>
+                <w:szCs w:val="22"/>
+              </w:rPr>
+              <w:t>Car</w:t>
+            </w:r>
+            <w:r>
+              <w:rPr>
+                <w:rFonts w:ascii="新宋体" w:eastAsia="新宋体" w:hAnsi="Times New Roman" w:cs="新宋体"/>
+                <w:kern w:val="0"/>
+                <w:sz w:val="22"/>
+                <w:szCs w:val="22"/>
+              </w:rPr>
+              <w:t>(</w:t>
+            </w:r>
+            <w:proofErr w:type="spellStart"/>
+            <w:proofErr w:type="gramEnd"/>
+            <w:r>
+              <w:rPr>
+                <w:rFonts w:ascii="新宋体" w:eastAsia="新宋体" w:hAnsi="Times New Roman" w:cs="新宋体"/>
+                <w:color w:val="808080"/>
+                <w:kern w:val="0"/>
+                <w:sz w:val="22"/>
+                <w:szCs w:val="22"/>
+              </w:rPr>
+              <w:t>arrivalTime</w:t>
+            </w:r>
+            <w:proofErr w:type="spellEnd"/>
+            <w:r>
+              <w:rPr>
+                <w:rFonts w:ascii="新宋体" w:eastAsia="新宋体" w:hAnsi="Times New Roman" w:cs="新宋体"/>
+                <w:kern w:val="0"/>
+                <w:sz w:val="22"/>
+                <w:szCs w:val="22"/>
+              </w:rPr>
+              <w:t>, mu);</w:t>
+            </w:r>
+          </w:p>
+          <w:p>
+            <w:pPr>
+              <w:autoSpaceDE w:val="0"/>
+              <w:autoSpaceDN w:val="0"/>
+              <w:adjustRightInd w:val="0"/>
+              <w:jc w:val="left"/>
+              <w:rPr>
+                <w:rFonts w:ascii="新宋体" w:eastAsia="新宋体" w:hAnsi="Times New Roman" w:cs="新宋体"/>
+                <w:kern w:val="0"/>
+                <w:sz w:val="22"/>
+                <w:szCs w:val="22"/>
+              </w:rPr>
+            </w:pPr>
+            <w:r>
+              <w:rPr>
+                <w:rFonts w:ascii="新宋体" w:eastAsia="新宋体" w:hAnsi="Times New Roman" w:cs="新宋体"/>
+                <w:kern w:val="0"/>
+                <w:sz w:val="22"/>
+                <w:szCs w:val="22"/>
+              </w:rPr>
+              <w:tab/>
+            </w:r>
+            <w:proofErr w:type="spellStart"/>
+            <w:r>
+              <w:rPr>
+                <w:rFonts w:ascii="新宋体" w:eastAsia="新宋体" w:hAnsi="Times New Roman" w:cs="新宋体"/>
+                <w:kern w:val="0"/>
+                <w:sz w:val="22"/>
+                <w:szCs w:val="22"/>
+              </w:rPr>
+              <w:t>arrivedCar.setDepartAndWaitTime</w:t>
+            </w:r>
+            <w:proofErr w:type="spellEnd"/>
+            <w:r>
+              <w:rPr>
+                <w:rFonts w:ascii="新宋体" w:eastAsia="新宋体" w:hAnsi="Times New Roman" w:cs="新宋体"/>
+                <w:kern w:val="0"/>
+                <w:sz w:val="22"/>
+                <w:szCs w:val="22"/>
+              </w:rPr>
+              <w:t>(</w:t>
+            </w:r>
+            <w:proofErr w:type="spellStart"/>
+            <w:r>
+              <w:rPr>
+                <w:rFonts w:ascii="新宋体" w:eastAsia="新宋体" w:hAnsi="Times New Roman" w:cs="新宋体"/>
+                <w:color w:val="808080"/>
+                <w:kern w:val="0"/>
+                <w:sz w:val="22"/>
+                <w:szCs w:val="22"/>
+              </w:rPr>
+              <w:t>arrivalTime</w:t>
+            </w:r>
+            <w:proofErr w:type="spellEnd"/>
+            <w:r>
+              <w:rPr>
+                <w:rFonts w:ascii="新宋体" w:eastAsia="新宋体" w:hAnsi="Times New Roman" w:cs="新宋体"/>
+                <w:kern w:val="0"/>
+                <w:sz w:val="22"/>
+                <w:szCs w:val="22"/>
+              </w:rPr>
+              <w:t xml:space="preserve">); </w:t>
+            </w:r>
+            <w:r>
+              <w:rPr>
+                <w:rFonts w:ascii="新宋体" w:eastAsia="新宋体" w:hAnsi="Times New Roman" w:cs="新宋体"/>
+                <w:color w:val="008000"/>
+                <w:kern w:val="0"/>
+                <w:sz w:val="22"/>
+                <w:szCs w:val="22"/>
+              </w:rPr>
+              <w:t>//set the departure and waiting time of the arrived car</w:t>
+            </w:r>
+          </w:p>
+          <w:p>
+            <w:pPr>
+              <w:autoSpaceDE w:val="0"/>
+              <w:autoSpaceDN w:val="0"/>
+              <w:adjustRightInd w:val="0"/>
+              <w:jc w:val="left"/>
+              <w:rPr>
+                <w:rFonts w:ascii="新宋体" w:eastAsia="新宋体" w:hAnsi="Times New Roman" w:cs="新宋体"/>
+                <w:kern w:val="0"/>
+                <w:sz w:val="22"/>
+                <w:szCs w:val="22"/>
+              </w:rPr>
+            </w:pPr>
+            <w:r>
+              <w:rPr>
+                <w:rFonts w:ascii="新宋体" w:eastAsia="新宋体" w:hAnsi="Times New Roman" w:cs="新宋体"/>
+                <w:kern w:val="0"/>
+                <w:sz w:val="22"/>
+                <w:szCs w:val="22"/>
+              </w:rPr>
+              <w:tab/>
+            </w:r>
+            <w:proofErr w:type="spellStart"/>
+            <w:r>
+              <w:rPr>
+                <w:rFonts w:ascii="新宋体" w:eastAsia="新宋体" w:hAnsi="Times New Roman" w:cs="新宋体"/>
+                <w:kern w:val="0"/>
+                <w:sz w:val="22"/>
+                <w:szCs w:val="22"/>
+              </w:rPr>
+              <w:t>arrivedCar.printCarArrival</w:t>
+            </w:r>
+            <w:proofErr w:type="spellEnd"/>
+            <w:r>
+              <w:rPr>
+                <w:rFonts w:ascii="新宋体" w:eastAsia="新宋体" w:hAnsi="Times New Roman" w:cs="新宋体"/>
+                <w:kern w:val="0"/>
+                <w:sz w:val="22"/>
+                <w:szCs w:val="22"/>
+              </w:rPr>
+              <w:t xml:space="preserve">(); </w:t>
+            </w:r>
+            <w:r>
+              <w:rPr>
+                <w:rFonts w:ascii="新宋体" w:eastAsia="新宋体" w:hAnsi="Times New Roman" w:cs="新宋体"/>
+                <w:color w:val="008000"/>
+                <w:kern w:val="0"/>
+                <w:sz w:val="22"/>
+                <w:szCs w:val="22"/>
+              </w:rPr>
+              <w:t>//print the arrival information of the arrived car</w:t>
+            </w:r>
+          </w:p>
+          <w:p>
+            <w:pPr>
+              <w:autoSpaceDE w:val="0"/>
+              <w:autoSpaceDN w:val="0"/>
+              <w:adjustRightInd w:val="0"/>
+              <w:jc w:val="left"/>
+              <w:rPr>
+                <w:rFonts w:ascii="新宋体" w:eastAsia="新宋体" w:hAnsi="Times New Roman" w:cs="新宋体"/>
+                <w:kern w:val="0"/>
+                <w:sz w:val="22"/>
+                <w:szCs w:val="22"/>
+              </w:rPr>
+            </w:pPr>
+            <w:r>
+              <w:rPr>
+                <w:rFonts w:ascii="新宋体" w:eastAsia="新宋体" w:hAnsi="Times New Roman" w:cs="新宋体"/>
+                <w:kern w:val="0"/>
+                <w:sz w:val="22"/>
+                <w:szCs w:val="22"/>
+              </w:rPr>
+              <w:tab/>
+            </w:r>
+            <w:proofErr w:type="spellStart"/>
+            <w:r>
+              <w:rPr>
+                <w:rFonts w:ascii="新宋体" w:eastAsia="新宋体" w:hAnsi="Times New Roman" w:cs="新宋体"/>
+                <w:kern w:val="0"/>
+                <w:sz w:val="22"/>
+                <w:szCs w:val="22"/>
+              </w:rPr>
+              <w:t>carQueue.push</w:t>
+            </w:r>
+            <w:proofErr w:type="spellEnd"/>
+            <w:r>
+              <w:rPr>
+                <w:rFonts w:ascii="新宋体" w:eastAsia="新宋体" w:hAnsi="Times New Roman" w:cs="新宋体"/>
+                <w:kern w:val="0"/>
+                <w:sz w:val="22"/>
+                <w:szCs w:val="22"/>
+              </w:rPr>
+              <w:t>(</w:t>
+            </w:r>
+            <w:proofErr w:type="spellStart"/>
+            <w:r>
+              <w:rPr>
+                <w:rFonts w:ascii="新宋体" w:eastAsia="新宋体" w:hAnsi="Times New Roman" w:cs="新宋体"/>
+                <w:kern w:val="0"/>
+                <w:sz w:val="22"/>
+                <w:szCs w:val="22"/>
+              </w:rPr>
+              <w:t>arrivedCar</w:t>
+            </w:r>
+            <w:proofErr w:type="spellEnd"/>
+            <w:r>
+              <w:rPr>
+                <w:rFonts w:ascii="新宋体" w:eastAsia="新宋体" w:hAnsi="Times New Roman" w:cs="新宋体"/>
+                <w:kern w:val="0"/>
+                <w:sz w:val="22"/>
+                <w:szCs w:val="22"/>
+              </w:rPr>
+              <w:t xml:space="preserve">); </w:t>
+            </w:r>
+            <w:r>
+              <w:rPr>
+                <w:rFonts w:ascii="新宋体" w:eastAsia="新宋体" w:hAnsi="Times New Roman" w:cs="新宋体"/>
+                <w:color w:val="008000"/>
+                <w:kern w:val="0"/>
+                <w:sz w:val="22"/>
+                <w:szCs w:val="22"/>
+              </w:rPr>
+              <w:t>//set the arrival time of the arrived car</w:t>
+            </w:r>
+          </w:p>
+          <w:p>
+            <w:pPr>
+              <w:autoSpaceDE w:val="0"/>
+              <w:autoSpaceDN w:val="0"/>
+              <w:adjustRightInd w:val="0"/>
+              <w:jc w:val="left"/>
+              <w:rPr>
+                <w:rFonts w:ascii="新宋体" w:eastAsia="新宋体" w:hAnsi="Times New Roman" w:cs="新宋体"/>
+                <w:kern w:val="0"/>
+                <w:sz w:val="22"/>
+                <w:szCs w:val="22"/>
+              </w:rPr>
+            </w:pPr>
+            <w:r>
+              <w:rPr>
+                <w:rFonts w:ascii="新宋体" w:eastAsia="新宋体" w:hAnsi="Times New Roman" w:cs="新宋体"/>
+                <w:kern w:val="0"/>
+                <w:sz w:val="22"/>
+                <w:szCs w:val="22"/>
+              </w:rPr>
+              <w:tab/>
+            </w:r>
+            <w:r>
+              <w:rPr>
+                <w:rFonts w:ascii="新宋体" w:eastAsia="新宋体" w:hAnsi="Times New Roman" w:cs="新宋体"/>
+                <w:color w:val="0000FF"/>
+                <w:kern w:val="0"/>
+                <w:sz w:val="22"/>
+                <w:szCs w:val="22"/>
+              </w:rPr>
+              <w:t>if</w:t>
+            </w:r>
+            <w:r>
+              <w:rPr>
+                <w:rFonts w:ascii="新宋体" w:eastAsia="新宋体" w:hAnsi="Times New Roman" w:cs="新宋体"/>
+                <w:kern w:val="0"/>
+                <w:sz w:val="22"/>
+                <w:szCs w:val="22"/>
+              </w:rPr>
+              <w:t xml:space="preserve"> (</w:t>
+            </w:r>
+            <w:proofErr w:type="spellStart"/>
+            <w:r>
+              <w:rPr>
+                <w:rFonts w:ascii="新宋体" w:eastAsia="新宋体" w:hAnsi="Times New Roman" w:cs="新宋体"/>
+                <w:kern w:val="0"/>
+                <w:sz w:val="22"/>
+                <w:szCs w:val="22"/>
+              </w:rPr>
+              <w:t>carQueue.size</w:t>
+            </w:r>
+            <w:proofErr w:type="spellEnd"/>
+            <w:r>
+              <w:rPr>
+                <w:rFonts w:ascii="新宋体" w:eastAsia="新宋体" w:hAnsi="Times New Roman" w:cs="新宋体"/>
+                <w:kern w:val="0"/>
+                <w:sz w:val="22"/>
+                <w:szCs w:val="22"/>
+              </w:rPr>
+              <w:t xml:space="preserve">() &gt; </w:t>
+            </w:r>
+            <w:proofErr w:type="spellStart"/>
+            <w:r>
+              <w:rPr>
+                <w:rFonts w:ascii="新宋体" w:eastAsia="新宋体" w:hAnsi="Times New Roman" w:cs="新宋体"/>
+                <w:kern w:val="0"/>
+                <w:sz w:val="22"/>
+                <w:szCs w:val="22"/>
+              </w:rPr>
+              <w:t>maxQueueLength</w:t>
+            </w:r>
+            <w:proofErr w:type="spellEnd"/>
+            <w:r>
+              <w:rPr>
+                <w:rFonts w:ascii="新宋体" w:eastAsia="新宋体" w:hAnsi="Times New Roman" w:cs="新宋体"/>
+                <w:kern w:val="0"/>
+                <w:sz w:val="22"/>
+                <w:szCs w:val="22"/>
+              </w:rPr>
+              <w:t>)</w:t>
+            </w:r>
+          </w:p>
+          <w:p>
+            <w:pPr>
+              <w:autoSpaceDE w:val="0"/>
+              <w:autoSpaceDN w:val="0"/>
+              <w:adjustRightInd w:val="0"/>
+              <w:jc w:val="left"/>
+              <w:rPr>
+                <w:rFonts w:ascii="新宋体" w:eastAsia="新宋体" w:hAnsi="Times New Roman" w:cs="新宋体"/>
+                <w:kern w:val="0"/>
+                <w:sz w:val="22"/>
+                <w:szCs w:val="22"/>
+              </w:rPr>
+            </w:pPr>
+            <w:r>
+              <w:rPr>
+                <w:rFonts w:ascii="新宋体" w:eastAsia="新宋体" w:hAnsi="Times New Roman" w:cs="新宋体"/>
+                <w:kern w:val="0"/>
+                <w:sz w:val="22"/>
+                <w:szCs w:val="22"/>
+              </w:rPr>
+              <w:tab/>
+            </w:r>
+            <w:r>
+              <w:rPr>
+                <w:rFonts w:ascii="新宋体" w:eastAsia="新宋体" w:hAnsi="Times New Roman" w:cs="新宋体"/>
+                <w:kern w:val="0"/>
+                <w:sz w:val="22"/>
+                <w:szCs w:val="22"/>
+              </w:rPr>
+              <w:tab/>
+            </w:r>
+            <w:proofErr w:type="spellStart"/>
+            <w:r>
+              <w:rPr>
+                <w:rFonts w:ascii="新宋体" w:eastAsia="新宋体" w:hAnsi="Times New Roman" w:cs="新宋体"/>
+                <w:kern w:val="0"/>
+                <w:sz w:val="22"/>
+                <w:szCs w:val="22"/>
+              </w:rPr>
+              <w:t>maxQueueLength</w:t>
+            </w:r>
+            <w:proofErr w:type="spellEnd"/>
+            <w:r>
+              <w:rPr>
+                <w:rFonts w:ascii="新宋体" w:eastAsia="新宋体" w:hAnsi="Times New Roman" w:cs="新宋体"/>
+                <w:kern w:val="0"/>
+                <w:sz w:val="22"/>
+                <w:szCs w:val="22"/>
+              </w:rPr>
+              <w:t xml:space="preserve"> = </w:t>
+            </w:r>
+            <w:proofErr w:type="spellStart"/>
+            <w:r>
+              <w:rPr>
+                <w:rFonts w:ascii="新宋体" w:eastAsia="新宋体" w:hAnsi="Times New Roman" w:cs="新宋体"/>
+                <w:kern w:val="0"/>
+                <w:sz w:val="22"/>
+                <w:szCs w:val="22"/>
+              </w:rPr>
+              <w:t>carQueue.size</w:t>
+            </w:r>
+            <w:proofErr w:type="spellEnd"/>
+            <w:r>
+              <w:rPr>
+                <w:rFonts w:ascii="新宋体" w:eastAsia="新宋体" w:hAnsi="Times New Roman" w:cs="新宋体"/>
+                <w:kern w:val="0"/>
+                <w:sz w:val="22"/>
+                <w:szCs w:val="22"/>
+              </w:rPr>
+              <w:t>();</w:t>
+            </w:r>
+          </w:p>
+          <w:p>
+            <w:pPr>
+              <w:autoSpaceDE w:val="0"/>
+              <w:autoSpaceDN w:val="0"/>
+              <w:adjustRightInd w:val="0"/>
+              <w:jc w:val="left"/>
+              <w:rPr>
+                <w:rFonts w:ascii="新宋体" w:eastAsia="新宋体" w:hAnsi="Times New Roman" w:cs="新宋体"/>
+                <w:kern w:val="0"/>
+                <w:sz w:val="22"/>
+                <w:szCs w:val="22"/>
+              </w:rPr>
+            </w:pPr>
+            <w:r>
+              <w:rPr>
+                <w:rFonts w:ascii="新宋体" w:eastAsia="新宋体" w:hAnsi="Times New Roman" w:cs="新宋体"/>
+                <w:kern w:val="0"/>
+                <w:sz w:val="22"/>
+                <w:szCs w:val="22"/>
+              </w:rPr>
+              <w:t>}</w:t>
+            </w:r>
+          </w:p>
+          <w:p>
+            <w:pPr>
+              <w:autoSpaceDE w:val="0"/>
+              <w:autoSpaceDN w:val="0"/>
+              <w:adjustRightInd w:val="0"/>
+              <w:jc w:val="left"/>
+              <w:rPr>
+                <w:rFonts w:ascii="新宋体" w:eastAsia="新宋体" w:hAnsi="Times New Roman" w:cs="新宋体"/>
+                <w:kern w:val="0"/>
+                <w:sz w:val="22"/>
+                <w:szCs w:val="22"/>
+              </w:rPr>
+            </w:pPr>
+          </w:p>
+          <w:p>
+            <w:pPr>
+              <w:autoSpaceDE w:val="0"/>
+              <w:autoSpaceDN w:val="0"/>
+              <w:adjustRightInd w:val="0"/>
+              <w:jc w:val="left"/>
+              <w:rPr>
+                <w:rFonts w:ascii="新宋体" w:eastAsia="新宋体" w:hAnsi="Times New Roman" w:cs="新宋体"/>
+                <w:kern w:val="0"/>
+                <w:sz w:val="22"/>
+                <w:szCs w:val="22"/>
+              </w:rPr>
+            </w:pPr>
+            <w:r>
+              <w:rPr>
+                <w:rFonts w:ascii="新宋体" w:eastAsia="新宋体" w:hAnsi="Times New Roman" w:cs="新宋体"/>
+                <w:color w:val="0000FF"/>
+                <w:kern w:val="0"/>
+                <w:sz w:val="22"/>
+                <w:szCs w:val="22"/>
+              </w:rPr>
+              <w:t>void</w:t>
+            </w:r>
+            <w:r>
+              <w:rPr>
+                <w:rFonts w:ascii="新宋体" w:eastAsia="新宋体" w:hAnsi="Times New Roman" w:cs="新宋体"/>
+                <w:kern w:val="0"/>
+                <w:sz w:val="22"/>
+                <w:szCs w:val="22"/>
+              </w:rPr>
+              <w:t xml:space="preserve"> </w:t>
+            </w:r>
+            <w:proofErr w:type="spellStart"/>
+            <w:proofErr w:type="gramStart"/>
+            <w:r>
+              <w:rPr>
+                <w:rFonts w:ascii="新宋体" w:eastAsia="新宋体" w:hAnsi="Times New Roman" w:cs="新宋体"/>
+                <w:color w:val="2B91AF"/>
+                <w:kern w:val="0"/>
+                <w:sz w:val="22"/>
+                <w:szCs w:val="22"/>
+              </w:rPr>
+              <w:t>WashCmp</w:t>
+            </w:r>
+            <w:proofErr w:type="spellEnd"/>
+            <w:r>
+              <w:rPr>
+                <w:rFonts w:ascii="新宋体" w:eastAsia="新宋体" w:hAnsi="Times New Roman" w:cs="新宋体"/>
+                <w:kern w:val="0"/>
+                <w:sz w:val="22"/>
+                <w:szCs w:val="22"/>
+              </w:rPr>
+              <w:t>::</w:t>
+            </w:r>
+            <w:proofErr w:type="spellStart"/>
+            <w:proofErr w:type="gramEnd"/>
+            <w:r>
+              <w:rPr>
+                <w:rFonts w:ascii="新宋体" w:eastAsia="新宋体" w:hAnsi="Times New Roman" w:cs="新宋体"/>
+                <w:kern w:val="0"/>
+                <w:sz w:val="22"/>
+                <w:szCs w:val="22"/>
+              </w:rPr>
+              <w:t>processArrivalNonEmptyQ</w:t>
+            </w:r>
+            <w:proofErr w:type="spellEnd"/>
+            <w:r>
+              <w:rPr>
+                <w:rFonts w:ascii="新宋体" w:eastAsia="新宋体" w:hAnsi="Times New Roman" w:cs="新宋体"/>
+                <w:kern w:val="0"/>
+                <w:sz w:val="22"/>
+                <w:szCs w:val="22"/>
+              </w:rPr>
+              <w:t>(</w:t>
+            </w:r>
+            <w:r>
+              <w:rPr>
+                <w:rFonts w:ascii="新宋体" w:eastAsia="新宋体" w:hAnsi="Times New Roman" w:cs="新宋体"/>
+                <w:color w:val="0000FF"/>
+                <w:kern w:val="0"/>
+                <w:sz w:val="22"/>
+                <w:szCs w:val="22"/>
+              </w:rPr>
+              <w:t>int</w:t>
+            </w:r>
+            <w:r>
+              <w:rPr>
+                <w:rFonts w:ascii="新宋体" w:eastAsia="新宋体" w:hAnsi="Times New Roman" w:cs="新宋体"/>
+                <w:kern w:val="0"/>
+                <w:sz w:val="22"/>
+                <w:szCs w:val="22"/>
+              </w:rPr>
+              <w:t xml:space="preserve"> </w:t>
+            </w:r>
+            <w:proofErr w:type="spellStart"/>
+            <w:r>
+              <w:rPr>
+                <w:rFonts w:ascii="新宋体" w:eastAsia="新宋体" w:hAnsi="Times New Roman" w:cs="新宋体"/>
+                <w:color w:val="808080"/>
+                <w:kern w:val="0"/>
+                <w:sz w:val="22"/>
+                <w:szCs w:val="22"/>
+              </w:rPr>
+              <w:t>arrivalTime</w:t>
+            </w:r>
+            <w:proofErr w:type="spellEnd"/>
+            <w:r>
+              <w:rPr>
+                <w:rFonts w:ascii="新宋体" w:eastAsia="新宋体" w:hAnsi="Times New Roman" w:cs="新宋体"/>
+                <w:kern w:val="0"/>
+                <w:sz w:val="22"/>
+                <w:szCs w:val="22"/>
+              </w:rPr>
+              <w:t>)</w:t>
+            </w:r>
+          </w:p>
+          <w:p>
+            <w:pPr>
+              <w:autoSpaceDE w:val="0"/>
+              <w:autoSpaceDN w:val="0"/>
+              <w:adjustRightInd w:val="0"/>
+              <w:jc w:val="left"/>
+              <w:rPr>
+                <w:rFonts w:ascii="新宋体" w:eastAsia="新宋体" w:hAnsi="Times New Roman" w:cs="新宋体"/>
+                <w:kern w:val="0"/>
+                <w:sz w:val="22"/>
+                <w:szCs w:val="22"/>
+              </w:rPr>
+            </w:pPr>
+            <w:r>
+              <w:rPr>
+                <w:rFonts w:ascii="新宋体" w:eastAsia="新宋体" w:hAnsi="Times New Roman" w:cs="新宋体"/>
+                <w:kern w:val="0"/>
+                <w:sz w:val="22"/>
+                <w:szCs w:val="22"/>
+              </w:rPr>
+              <w:t>{</w:t>
+            </w:r>
+          </w:p>
+          <w:p>
+            <w:pPr>
+              <w:autoSpaceDE w:val="0"/>
+              <w:autoSpaceDN w:val="0"/>
+              <w:adjustRightInd w:val="0"/>
+              <w:jc w:val="left"/>
+              <w:rPr>
+                <w:rFonts w:ascii="新宋体" w:eastAsia="新宋体" w:hAnsi="Times New Roman" w:cs="新宋体"/>
+                <w:kern w:val="0"/>
+                <w:sz w:val="22"/>
+                <w:szCs w:val="22"/>
+              </w:rPr>
+            </w:pPr>
+            <w:r>
+              <w:rPr>
+                <w:rFonts w:ascii="新宋体" w:eastAsia="新宋体" w:hAnsi="Times New Roman" w:cs="新宋体"/>
+                <w:kern w:val="0"/>
+                <w:sz w:val="22"/>
+                <w:szCs w:val="22"/>
+              </w:rPr>
+              <w:tab/>
+            </w:r>
+            <w:r>
+              <w:rPr>
+                <w:rFonts w:ascii="新宋体" w:eastAsia="新宋体" w:hAnsi="Times New Roman" w:cs="新宋体"/>
+                <w:color w:val="2B91AF"/>
+                <w:kern w:val="0"/>
+                <w:sz w:val="22"/>
+                <w:szCs w:val="22"/>
+              </w:rPr>
+              <w:t>Car</w:t>
+            </w:r>
+            <w:r>
+              <w:rPr>
+                <w:rFonts w:ascii="新宋体" w:eastAsia="新宋体" w:hAnsi="Times New Roman" w:cs="新宋体"/>
+                <w:kern w:val="0"/>
+                <w:sz w:val="22"/>
+                <w:szCs w:val="22"/>
+              </w:rPr>
+              <w:t xml:space="preserve"> </w:t>
+            </w:r>
+            <w:proofErr w:type="spellStart"/>
+            <w:r>
+              <w:rPr>
+                <w:rFonts w:ascii="新宋体" w:eastAsia="新宋体" w:hAnsi="Times New Roman" w:cs="新宋体"/>
+                <w:kern w:val="0"/>
+                <w:sz w:val="22"/>
+                <w:szCs w:val="22"/>
+              </w:rPr>
+              <w:t>arrivedCar</w:t>
+            </w:r>
+            <w:proofErr w:type="spellEnd"/>
+            <w:r>
+              <w:rPr>
+                <w:rFonts w:ascii="新宋体" w:eastAsia="新宋体" w:hAnsi="Times New Roman" w:cs="新宋体"/>
+                <w:kern w:val="0"/>
+                <w:sz w:val="22"/>
+                <w:szCs w:val="22"/>
+              </w:rPr>
+              <w:t xml:space="preserve"> = </w:t>
+            </w:r>
+            <w:proofErr w:type="gramStart"/>
+            <w:r>
+              <w:rPr>
+                <w:rFonts w:ascii="新宋体" w:eastAsia="新宋体" w:hAnsi="Times New Roman" w:cs="新宋体"/>
+                <w:color w:val="2B91AF"/>
+                <w:kern w:val="0"/>
+                <w:sz w:val="22"/>
+                <w:szCs w:val="22"/>
+              </w:rPr>
+              <w:t>Car</w:t>
+            </w:r>
+            <w:r>
+              <w:rPr>
+                <w:rFonts w:ascii="新宋体" w:eastAsia="新宋体" w:hAnsi="Times New Roman" w:cs="新宋体"/>
+                <w:kern w:val="0"/>
+                <w:sz w:val="22"/>
+                <w:szCs w:val="22"/>
+              </w:rPr>
+              <w:t>(</w:t>
+            </w:r>
+            <w:proofErr w:type="spellStart"/>
+            <w:proofErr w:type="gramEnd"/>
+            <w:r>
+              <w:rPr>
+                <w:rFonts w:ascii="新宋体" w:eastAsia="新宋体" w:hAnsi="Times New Roman" w:cs="新宋体"/>
+                <w:color w:val="808080"/>
+                <w:kern w:val="0"/>
+                <w:sz w:val="22"/>
+                <w:szCs w:val="22"/>
+              </w:rPr>
+              <w:t>arrivalTime</w:t>
+            </w:r>
+            <w:proofErr w:type="spellEnd"/>
+            <w:r>
+              <w:rPr>
+                <w:rFonts w:ascii="新宋体" w:eastAsia="新宋体" w:hAnsi="Times New Roman" w:cs="新宋体"/>
+                <w:kern w:val="0"/>
+                <w:sz w:val="22"/>
+                <w:szCs w:val="22"/>
+              </w:rPr>
+              <w:t>, mu);</w:t>
+            </w:r>
+          </w:p>
+          <w:p>
+            <w:pPr>
+              <w:autoSpaceDE w:val="0"/>
+              <w:autoSpaceDN w:val="0"/>
+              <w:adjustRightInd w:val="0"/>
+              <w:jc w:val="left"/>
+              <w:rPr>
+                <w:rFonts w:ascii="新宋体" w:eastAsia="新宋体" w:hAnsi="Times New Roman" w:cs="新宋体"/>
+                <w:kern w:val="0"/>
+                <w:sz w:val="22"/>
+                <w:szCs w:val="22"/>
+              </w:rPr>
+            </w:pPr>
+            <w:r>
+              <w:rPr>
+                <w:rFonts w:ascii="新宋体" w:eastAsia="新宋体" w:hAnsi="Times New Roman" w:cs="新宋体"/>
+                <w:kern w:val="0"/>
+                <w:sz w:val="22"/>
+                <w:szCs w:val="22"/>
+              </w:rPr>
+              <w:tab/>
+            </w:r>
+            <w:proofErr w:type="spellStart"/>
+            <w:r>
+              <w:rPr>
+                <w:rFonts w:ascii="新宋体" w:eastAsia="新宋体" w:hAnsi="Times New Roman" w:cs="新宋体"/>
+                <w:kern w:val="0"/>
+                <w:sz w:val="22"/>
+                <w:szCs w:val="22"/>
+              </w:rPr>
+              <w:t>arrivedCar.printCarArrival</w:t>
+            </w:r>
+            <w:proofErr w:type="spellEnd"/>
+            <w:r>
+              <w:rPr>
+                <w:rFonts w:ascii="新宋体" w:eastAsia="新宋体" w:hAnsi="Times New Roman" w:cs="新宋体"/>
+                <w:kern w:val="0"/>
+                <w:sz w:val="22"/>
+                <w:szCs w:val="22"/>
+              </w:rPr>
+              <w:t xml:space="preserve">(); </w:t>
+            </w:r>
+            <w:r>
+              <w:rPr>
+                <w:rFonts w:ascii="新宋体" w:eastAsia="新宋体" w:hAnsi="Times New Roman" w:cs="新宋体"/>
+                <w:color w:val="008000"/>
+                <w:kern w:val="0"/>
+                <w:sz w:val="22"/>
+                <w:szCs w:val="22"/>
+              </w:rPr>
+              <w:t>//print the arrival information of the arrived car</w:t>
+            </w:r>
+          </w:p>
+          <w:p>
+            <w:pPr>
+              <w:autoSpaceDE w:val="0"/>
+              <w:autoSpaceDN w:val="0"/>
+              <w:adjustRightInd w:val="0"/>
+              <w:jc w:val="left"/>
+              <w:rPr>
+                <w:rFonts w:ascii="新宋体" w:eastAsia="新宋体" w:hAnsi="Times New Roman" w:cs="新宋体"/>
+                <w:kern w:val="0"/>
+                <w:sz w:val="22"/>
+                <w:szCs w:val="22"/>
+              </w:rPr>
+            </w:pPr>
+            <w:r>
+              <w:rPr>
+                <w:rFonts w:ascii="新宋体" w:eastAsia="新宋体" w:hAnsi="Times New Roman" w:cs="新宋体"/>
+                <w:kern w:val="0"/>
+                <w:sz w:val="22"/>
+                <w:szCs w:val="22"/>
+              </w:rPr>
+              <w:tab/>
+            </w:r>
+            <w:proofErr w:type="spellStart"/>
+            <w:r>
+              <w:rPr>
+                <w:rFonts w:ascii="新宋体" w:eastAsia="新宋体" w:hAnsi="Times New Roman" w:cs="新宋体"/>
+                <w:kern w:val="0"/>
+                <w:sz w:val="22"/>
+                <w:szCs w:val="22"/>
+              </w:rPr>
+              <w:t>carQueue.push</w:t>
+            </w:r>
+            <w:proofErr w:type="spellEnd"/>
+            <w:r>
+              <w:rPr>
+                <w:rFonts w:ascii="新宋体" w:eastAsia="新宋体" w:hAnsi="Times New Roman" w:cs="新宋体"/>
+                <w:kern w:val="0"/>
+                <w:sz w:val="22"/>
+                <w:szCs w:val="22"/>
+              </w:rPr>
+              <w:t>(</w:t>
+            </w:r>
+            <w:proofErr w:type="spellStart"/>
+            <w:r>
+              <w:rPr>
+                <w:rFonts w:ascii="新宋体" w:eastAsia="新宋体" w:hAnsi="Times New Roman" w:cs="新宋体"/>
+                <w:kern w:val="0"/>
+                <w:sz w:val="22"/>
+                <w:szCs w:val="22"/>
+              </w:rPr>
+              <w:t>arrivedCar</w:t>
+            </w:r>
+            <w:proofErr w:type="spellEnd"/>
+            <w:r>
+              <w:rPr>
+                <w:rFonts w:ascii="新宋体" w:eastAsia="新宋体" w:hAnsi="Times New Roman" w:cs="新宋体"/>
+                <w:kern w:val="0"/>
+                <w:sz w:val="22"/>
+                <w:szCs w:val="22"/>
+              </w:rPr>
+              <w:t xml:space="preserve">); </w:t>
+            </w:r>
+            <w:r>
+              <w:rPr>
+                <w:rFonts w:ascii="新宋体" w:eastAsia="新宋体" w:hAnsi="Times New Roman" w:cs="新宋体"/>
+                <w:color w:val="008000"/>
+                <w:kern w:val="0"/>
+                <w:sz w:val="22"/>
+                <w:szCs w:val="22"/>
+              </w:rPr>
+              <w:t>//set the arrival time of the arrived car</w:t>
+            </w:r>
+          </w:p>
+          <w:p>
+            <w:pPr>
+              <w:autoSpaceDE w:val="0"/>
+              <w:autoSpaceDN w:val="0"/>
+              <w:adjustRightInd w:val="0"/>
+              <w:jc w:val="left"/>
+              <w:rPr>
+                <w:rFonts w:ascii="新宋体" w:eastAsia="新宋体" w:hAnsi="Times New Roman" w:cs="新宋体"/>
+                <w:kern w:val="0"/>
+                <w:sz w:val="22"/>
+                <w:szCs w:val="22"/>
+              </w:rPr>
+            </w:pPr>
+            <w:r>
+              <w:rPr>
+                <w:rFonts w:ascii="新宋体" w:eastAsia="新宋体" w:hAnsi="Times New Roman" w:cs="新宋体"/>
+                <w:kern w:val="0"/>
+                <w:sz w:val="22"/>
+                <w:szCs w:val="22"/>
+              </w:rPr>
+              <w:tab/>
+            </w:r>
+            <w:r>
+              <w:rPr>
+                <w:rFonts w:ascii="新宋体" w:eastAsia="新宋体" w:hAnsi="Times New Roman" w:cs="新宋体"/>
+                <w:color w:val="0000FF"/>
+                <w:kern w:val="0"/>
+                <w:sz w:val="22"/>
+                <w:szCs w:val="22"/>
+              </w:rPr>
+              <w:t>if</w:t>
+            </w:r>
+            <w:r>
+              <w:rPr>
+                <w:rFonts w:ascii="新宋体" w:eastAsia="新宋体" w:hAnsi="Times New Roman" w:cs="新宋体"/>
+                <w:kern w:val="0"/>
+                <w:sz w:val="22"/>
+                <w:szCs w:val="22"/>
+              </w:rPr>
+              <w:t xml:space="preserve"> (</w:t>
+            </w:r>
+            <w:proofErr w:type="spellStart"/>
+            <w:r>
+              <w:rPr>
+                <w:rFonts w:ascii="新宋体" w:eastAsia="新宋体" w:hAnsi="Times New Roman" w:cs="新宋体"/>
+                <w:kern w:val="0"/>
+                <w:sz w:val="22"/>
+                <w:szCs w:val="22"/>
+              </w:rPr>
+              <w:t>carQueue.size</w:t>
+            </w:r>
+            <w:proofErr w:type="spellEnd"/>
+            <w:r>
+              <w:rPr>
+                <w:rFonts w:ascii="新宋体" w:eastAsia="新宋体" w:hAnsi="Times New Roman" w:cs="新宋体"/>
+                <w:kern w:val="0"/>
+                <w:sz w:val="22"/>
+                <w:szCs w:val="22"/>
+              </w:rPr>
+              <w:t xml:space="preserve">() &gt; </w:t>
+            </w:r>
+            <w:proofErr w:type="spellStart"/>
+            <w:r>
+              <w:rPr>
+                <w:rFonts w:ascii="新宋体" w:eastAsia="新宋体" w:hAnsi="Times New Roman" w:cs="新宋体"/>
+                <w:kern w:val="0"/>
+                <w:sz w:val="22"/>
+                <w:szCs w:val="22"/>
+              </w:rPr>
+              <w:t>maxQueueLength</w:t>
+            </w:r>
+            <w:proofErr w:type="spellEnd"/>
+            <w:r>
+              <w:rPr>
+                <w:rFonts w:ascii="新宋体" w:eastAsia="新宋体" w:hAnsi="Times New Roman" w:cs="新宋体"/>
+                <w:kern w:val="0"/>
+                <w:sz w:val="22"/>
+                <w:szCs w:val="22"/>
+              </w:rPr>
+              <w:t>)</w:t>
+            </w:r>
+          </w:p>
+          <w:p>
+            <w:pPr>
+              <w:autoSpaceDE w:val="0"/>
+              <w:autoSpaceDN w:val="0"/>
+              <w:adjustRightInd w:val="0"/>
+              <w:jc w:val="left"/>
+              <w:rPr>
+                <w:rFonts w:ascii="新宋体" w:eastAsia="新宋体" w:hAnsi="Times New Roman" w:cs="新宋体"/>
+                <w:kern w:val="0"/>
+                <w:sz w:val="22"/>
+                <w:szCs w:val="22"/>
+              </w:rPr>
+            </w:pPr>
+            <w:r>
+              <w:rPr>
+                <w:rFonts w:ascii="新宋体" w:eastAsia="新宋体" w:hAnsi="Times New Roman" w:cs="新宋体"/>
+                <w:kern w:val="0"/>
+                <w:sz w:val="22"/>
+                <w:szCs w:val="22"/>
+              </w:rPr>
+              <w:tab/>
+            </w:r>
+            <w:r>
+              <w:rPr>
+                <w:rFonts w:ascii="新宋体" w:eastAsia="新宋体" w:hAnsi="Times New Roman" w:cs="新宋体"/>
+                <w:kern w:val="0"/>
+                <w:sz w:val="22"/>
+                <w:szCs w:val="22"/>
+              </w:rPr>
+              <w:tab/>
+            </w:r>
+            <w:proofErr w:type="spellStart"/>
+            <w:r>
+              <w:rPr>
+                <w:rFonts w:ascii="新宋体" w:eastAsia="新宋体" w:hAnsi="Times New Roman" w:cs="新宋体"/>
+                <w:kern w:val="0"/>
+                <w:sz w:val="22"/>
+                <w:szCs w:val="22"/>
+              </w:rPr>
+              <w:t>maxQueueLength</w:t>
+            </w:r>
+            <w:proofErr w:type="spellEnd"/>
+            <w:r>
+              <w:rPr>
+                <w:rFonts w:ascii="新宋体" w:eastAsia="新宋体" w:hAnsi="Times New Roman" w:cs="新宋体"/>
+                <w:kern w:val="0"/>
+                <w:sz w:val="22"/>
+                <w:szCs w:val="22"/>
+              </w:rPr>
+              <w:t xml:space="preserve"> = </w:t>
+            </w:r>
+            <w:proofErr w:type="spellStart"/>
+            <w:r>
+              <w:rPr>
+                <w:rFonts w:ascii="新宋体" w:eastAsia="新宋体" w:hAnsi="Times New Roman" w:cs="新宋体"/>
+                <w:kern w:val="0"/>
+                <w:sz w:val="22"/>
+                <w:szCs w:val="22"/>
+              </w:rPr>
+              <w:t>carQueue.size</w:t>
+            </w:r>
+            <w:proofErr w:type="spellEnd"/>
+            <w:r>
+              <w:rPr>
+                <w:rFonts w:ascii="新宋体" w:eastAsia="新宋体" w:hAnsi="Times New Roman" w:cs="新宋体"/>
+                <w:kern w:val="0"/>
+                <w:sz w:val="22"/>
+                <w:szCs w:val="22"/>
+              </w:rPr>
+              <w:t>();</w:t>
+            </w:r>
+          </w:p>
+          <w:p>
+            <w:pPr>
+              <w:rPr>
+                <w:rFonts w:ascii="微软雅黑" w:eastAsiaTheme="minorEastAsia" w:hAnsi="微软雅黑" w:cs="Adobe 黑体 Std R"/>
+                <w:sz w:val="36"/>
+                <w:szCs w:val="36"/>
+              </w:rPr>
+            </w:pPr>
+            <w:r>
+              <w:rPr>
+                <w:rFonts w:ascii="新宋体" w:eastAsia="新宋体" w:hAnsi="Times New Roman" w:cs="新宋体"/>
+                <w:kern w:val="0"/>
+                <w:sz w:val="22"/>
+                <w:szCs w:val="22"/>
+              </w:rPr>
+              <w:t>}</w:t>
+            </w:r>
+          </w:p>
+          <w:p>
+            <w:pPr>
+              <w:rPr>
+                <w:rFonts w:ascii="微软雅黑" w:eastAsiaTheme="minorEastAsia" w:hAnsi="微软雅黑" w:cs="Adobe 黑体 Std R"/>
+                <w:sz w:val="24"/>
+                <w:szCs w:val="24"/>
+              </w:rPr>
+            </w:pPr>
+            <w:r>
+              <w:rPr>
+                <w:rFonts w:ascii="微软雅黑" w:eastAsiaTheme="minorEastAsia" w:hAnsi="微软雅黑" w:cs="Adobe 黑体 Std R"/>
+                <w:sz w:val="24"/>
+                <w:szCs w:val="24"/>
+              </w:rPr>
+              <w:t xml:space="preserve">Change the </w:t>
+            </w:r>
+            <w:proofErr w:type="spellStart"/>
+            <w:r>
+              <w:rPr>
+                <w:rFonts w:ascii="微软雅黑" w:eastAsiaTheme="minorEastAsia" w:hAnsi="微软雅黑" w:cs="Adobe 黑体 Std R"/>
+                <w:sz w:val="24"/>
+                <w:szCs w:val="24"/>
+              </w:rPr>
+              <w:t>processArrival</w:t>
+            </w:r>
+            <w:proofErr w:type="spellEnd"/>
+            <w:r>
+              <w:rPr>
+                <w:rFonts w:ascii="微软雅黑" w:eastAsiaTheme="minorEastAsia" w:hAnsi="微软雅黑" w:cs="Adobe 黑体 Std R"/>
+                <w:sz w:val="24"/>
+                <w:szCs w:val="24"/>
+              </w:rPr>
+              <w:t xml:space="preserve"> function to remove its queue length limit and record the maximum queue size</w:t>
+            </w:r>
+            <w:r>
+              <w:rPr>
+                <w:rFonts w:ascii="微软雅黑" w:eastAsiaTheme="minorEastAsia" w:hAnsi="微软雅黑" w:cs="Adobe 黑体 Std R"/>
+                <w:sz w:val="24"/>
+                <w:szCs w:val="24"/>
+              </w:rPr>
+              <w:t>.</w:t>
+            </w:r>
+          </w:p>
+          <w:p>
+            <w:pPr>
+              <w:rPr>
+                <w:rFonts w:ascii="微软雅黑" w:eastAsiaTheme="minorEastAsia" w:hAnsi="微软雅黑" w:cs="Adobe 黑体 Std R"/>
+                <w:sz w:val="24"/>
+                <w:szCs w:val="24"/>
+              </w:rPr>
+            </w:pPr>
+          </w:p>
+          <w:p>
+            <w:pPr>
+              <w:autoSpaceDE w:val="0"/>
+              <w:autoSpaceDN w:val="0"/>
+              <w:adjustRightInd w:val="0"/>
+              <w:jc w:val="left"/>
+              <w:rPr>
+                <w:rFonts w:ascii="新宋体" w:eastAsia="新宋体" w:hAnsi="Times New Roman" w:cs="新宋体"/>
+                <w:kern w:val="0"/>
+                <w:sz w:val="22"/>
+                <w:szCs w:val="22"/>
+              </w:rPr>
+            </w:pPr>
+            <w:r>
+              <w:rPr>
+                <w:rFonts w:ascii="新宋体" w:eastAsia="新宋体" w:hAnsi="Times New Roman" w:cs="新宋体"/>
+                <w:color w:val="0000FF"/>
+                <w:kern w:val="0"/>
+                <w:sz w:val="22"/>
+                <w:szCs w:val="22"/>
+              </w:rPr>
+              <w:t>void</w:t>
+            </w:r>
+            <w:r>
+              <w:rPr>
+                <w:rFonts w:ascii="新宋体" w:eastAsia="新宋体" w:hAnsi="Times New Roman" w:cs="新宋体"/>
+                <w:kern w:val="0"/>
+                <w:sz w:val="22"/>
+                <w:szCs w:val="22"/>
+              </w:rPr>
+              <w:t xml:space="preserve"> </w:t>
+            </w:r>
+            <w:proofErr w:type="spellStart"/>
+            <w:proofErr w:type="gramStart"/>
+            <w:r>
+              <w:rPr>
+                <w:rFonts w:ascii="新宋体" w:eastAsia="新宋体" w:hAnsi="Times New Roman" w:cs="新宋体"/>
+                <w:color w:val="2B91AF"/>
+                <w:kern w:val="0"/>
+                <w:sz w:val="22"/>
+                <w:szCs w:val="22"/>
+              </w:rPr>
+              <w:t>WashCmp</w:t>
+            </w:r>
+            <w:proofErr w:type="spellEnd"/>
+            <w:r>
+              <w:rPr>
+                <w:rFonts w:ascii="新宋体" w:eastAsia="新宋体" w:hAnsi="Times New Roman" w:cs="新宋体"/>
+                <w:kern w:val="0"/>
+                <w:sz w:val="22"/>
+                <w:szCs w:val="22"/>
+              </w:rPr>
+              <w:t>::</w:t>
+            </w:r>
+            <w:proofErr w:type="spellStart"/>
+            <w:proofErr w:type="gramEnd"/>
+            <w:r>
+              <w:rPr>
+                <w:rFonts w:ascii="新宋体" w:eastAsia="新宋体" w:hAnsi="Times New Roman" w:cs="新宋体"/>
+                <w:kern w:val="0"/>
+                <w:sz w:val="22"/>
+                <w:szCs w:val="22"/>
+              </w:rPr>
+              <w:t>printCmpStatistic</w:t>
+            </w:r>
+            <w:proofErr w:type="spellEnd"/>
+            <w:r>
+              <w:rPr>
+                <w:rFonts w:ascii="新宋体" w:eastAsia="新宋体" w:hAnsi="Times New Roman" w:cs="新宋体"/>
+                <w:kern w:val="0"/>
+                <w:sz w:val="22"/>
+                <w:szCs w:val="22"/>
+              </w:rPr>
+              <w:t>()</w:t>
+            </w:r>
+          </w:p>
+          <w:p>
+            <w:pPr>
+              <w:autoSpaceDE w:val="0"/>
+              <w:autoSpaceDN w:val="0"/>
+              <w:adjustRightInd w:val="0"/>
+              <w:jc w:val="left"/>
+              <w:rPr>
+                <w:rFonts w:ascii="新宋体" w:eastAsia="新宋体" w:hAnsi="Times New Roman" w:cs="新宋体"/>
+                <w:kern w:val="0"/>
+                <w:sz w:val="22"/>
+                <w:szCs w:val="22"/>
+              </w:rPr>
+            </w:pPr>
+            <w:r>
+              <w:rPr>
+                <w:rFonts w:ascii="新宋体" w:eastAsia="新宋体" w:hAnsi="Times New Roman" w:cs="新宋体"/>
+                <w:kern w:val="0"/>
+                <w:sz w:val="22"/>
+                <w:szCs w:val="22"/>
+              </w:rPr>
+              <w:t>{</w:t>
+            </w:r>
+          </w:p>
+          <w:p>
+            <w:pPr>
+              <w:autoSpaceDE w:val="0"/>
+              <w:autoSpaceDN w:val="0"/>
+              <w:adjustRightInd w:val="0"/>
+              <w:jc w:val="left"/>
+              <w:rPr>
+                <w:rFonts w:ascii="新宋体" w:eastAsia="新宋体" w:hAnsi="Times New Roman" w:cs="新宋体"/>
+                <w:kern w:val="0"/>
+                <w:sz w:val="22"/>
+                <w:szCs w:val="22"/>
+              </w:rPr>
+            </w:pPr>
+            <w:r>
+              <w:rPr>
+                <w:rFonts w:ascii="新宋体" w:eastAsia="新宋体" w:hAnsi="Times New Roman" w:cs="新宋体"/>
+                <w:kern w:val="0"/>
+                <w:sz w:val="22"/>
+                <w:szCs w:val="22"/>
+              </w:rPr>
+              <w:tab/>
+            </w:r>
+            <w:proofErr w:type="gramStart"/>
+            <w:r>
+              <w:rPr>
+                <w:rFonts w:ascii="新宋体" w:eastAsia="新宋体" w:hAnsi="Times New Roman" w:cs="新宋体"/>
+                <w:kern w:val="0"/>
+                <w:sz w:val="22"/>
+                <w:szCs w:val="22"/>
+              </w:rPr>
+              <w:t>std::</w:t>
+            </w:r>
+            <w:proofErr w:type="spellStart"/>
+            <w:proofErr w:type="gramEnd"/>
+            <w:r>
+              <w:rPr>
+                <w:rFonts w:ascii="新宋体" w:eastAsia="新宋体" w:hAnsi="Times New Roman" w:cs="新宋体"/>
+                <w:kern w:val="0"/>
+                <w:sz w:val="22"/>
+                <w:szCs w:val="22"/>
+              </w:rPr>
+              <w:t>cout</w:t>
+            </w:r>
+            <w:proofErr w:type="spellEnd"/>
+            <w:r>
+              <w:rPr>
+                <w:rFonts w:ascii="新宋体" w:eastAsia="新宋体" w:hAnsi="Times New Roman" w:cs="新宋体"/>
+                <w:kern w:val="0"/>
+                <w:sz w:val="22"/>
+                <w:szCs w:val="22"/>
+              </w:rPr>
+              <w:t xml:space="preserve"> </w:t>
+            </w:r>
+            <w:r>
+              <w:rPr>
+                <w:rFonts w:ascii="新宋体" w:eastAsia="新宋体" w:hAnsi="Times New Roman" w:cs="新宋体"/>
+                <w:color w:val="008080"/>
+                <w:kern w:val="0"/>
+                <w:sz w:val="22"/>
+                <w:szCs w:val="22"/>
+              </w:rPr>
+              <w:t>&lt;&lt;</w:t>
+            </w:r>
+            <w:r>
+              <w:rPr>
+                <w:rFonts w:ascii="新宋体" w:eastAsia="新宋体" w:hAnsi="Times New Roman" w:cs="新宋体"/>
+                <w:kern w:val="0"/>
+                <w:sz w:val="22"/>
+                <w:szCs w:val="22"/>
+              </w:rPr>
+              <w:t xml:space="preserve"> </w:t>
+            </w:r>
+            <w:r>
+              <w:rPr>
+                <w:rFonts w:ascii="新宋体" w:eastAsia="新宋体" w:hAnsi="Times New Roman" w:cs="新宋体"/>
+                <w:color w:val="A31515"/>
+                <w:kern w:val="0"/>
+                <w:sz w:val="22"/>
+                <w:szCs w:val="22"/>
+              </w:rPr>
+              <w:t>"Number of served cars: "</w:t>
+            </w:r>
+            <w:r>
+              <w:rPr>
+                <w:rFonts w:ascii="新宋体" w:eastAsia="新宋体" w:hAnsi="Times New Roman" w:cs="新宋体"/>
+                <w:kern w:val="0"/>
+                <w:sz w:val="22"/>
+                <w:szCs w:val="22"/>
+              </w:rPr>
+              <w:t xml:space="preserve"> </w:t>
+            </w:r>
+            <w:r>
+              <w:rPr>
+                <w:rFonts w:ascii="新宋体" w:eastAsia="新宋体" w:hAnsi="Times New Roman" w:cs="新宋体"/>
+                <w:color w:val="008080"/>
+                <w:kern w:val="0"/>
+                <w:sz w:val="22"/>
+                <w:szCs w:val="22"/>
+              </w:rPr>
+              <w:t>&lt;&lt;</w:t>
+            </w:r>
+            <w:r>
+              <w:rPr>
+                <w:rFonts w:ascii="新宋体" w:eastAsia="新宋体" w:hAnsi="Times New Roman" w:cs="新宋体"/>
+                <w:kern w:val="0"/>
+                <w:sz w:val="22"/>
+                <w:szCs w:val="22"/>
+              </w:rPr>
+              <w:t xml:space="preserve"> </w:t>
+            </w:r>
+            <w:proofErr w:type="spellStart"/>
+            <w:r>
+              <w:rPr>
+                <w:rFonts w:ascii="新宋体" w:eastAsia="新宋体" w:hAnsi="Times New Roman" w:cs="新宋体"/>
+                <w:kern w:val="0"/>
+                <w:sz w:val="22"/>
+                <w:szCs w:val="22"/>
+              </w:rPr>
+              <w:t>numServedCars</w:t>
+            </w:r>
+            <w:proofErr w:type="spellEnd"/>
+            <w:r>
+              <w:rPr>
+                <w:rFonts w:ascii="新宋体" w:eastAsia="新宋体" w:hAnsi="Times New Roman" w:cs="新宋体"/>
+                <w:kern w:val="0"/>
+                <w:sz w:val="22"/>
+                <w:szCs w:val="22"/>
+              </w:rPr>
+              <w:t xml:space="preserve"> </w:t>
+            </w:r>
+            <w:r>
+              <w:rPr>
+                <w:rFonts w:ascii="新宋体" w:eastAsia="新宋体" w:hAnsi="Times New Roman" w:cs="新宋体"/>
+                <w:color w:val="008080"/>
+                <w:kern w:val="0"/>
+                <w:sz w:val="22"/>
+                <w:szCs w:val="22"/>
+              </w:rPr>
+              <w:t>&lt;&lt;</w:t>
+            </w:r>
+            <w:r>
+              <w:rPr>
+                <w:rFonts w:ascii="新宋体" w:eastAsia="新宋体" w:hAnsi="Times New Roman" w:cs="新宋体"/>
+                <w:kern w:val="0"/>
+                <w:sz w:val="22"/>
+                <w:szCs w:val="22"/>
+              </w:rPr>
+              <w:t xml:space="preserve"> std::</w:t>
+            </w:r>
+            <w:proofErr w:type="spellStart"/>
+            <w:r>
+              <w:rPr>
+                <w:rFonts w:ascii="新宋体" w:eastAsia="新宋体" w:hAnsi="Times New Roman" w:cs="新宋体"/>
+                <w:kern w:val="0"/>
+                <w:sz w:val="22"/>
+                <w:szCs w:val="22"/>
+              </w:rPr>
+              <w:t>endl</w:t>
+            </w:r>
+            <w:proofErr w:type="spellEnd"/>
+            <w:r>
+              <w:rPr>
+                <w:rFonts w:ascii="新宋体" w:eastAsia="新宋体" w:hAnsi="Times New Roman" w:cs="新宋体"/>
+                <w:kern w:val="0"/>
+                <w:sz w:val="22"/>
+                <w:szCs w:val="22"/>
+              </w:rPr>
+              <w:t>;</w:t>
+            </w:r>
+          </w:p>
+          <w:p>
+            <w:pPr>
+              <w:autoSpaceDE w:val="0"/>
+              <w:autoSpaceDN w:val="0"/>
+              <w:adjustRightInd w:val="0"/>
+              <w:jc w:val="left"/>
+              <w:rPr>
+                <w:rFonts w:ascii="新宋体" w:eastAsia="新宋体" w:hAnsi="Times New Roman" w:cs="新宋体"/>
+                <w:kern w:val="0"/>
+                <w:sz w:val="22"/>
+                <w:szCs w:val="22"/>
+              </w:rPr>
+            </w:pPr>
+            <w:r>
+              <w:rPr>
+                <w:rFonts w:ascii="新宋体" w:eastAsia="新宋体" w:hAnsi="Times New Roman" w:cs="新宋体"/>
+                <w:kern w:val="0"/>
+                <w:sz w:val="22"/>
+                <w:szCs w:val="22"/>
+              </w:rPr>
+              <w:tab/>
+            </w:r>
+            <w:proofErr w:type="gramStart"/>
+            <w:r>
+              <w:rPr>
+                <w:rFonts w:ascii="新宋体" w:eastAsia="新宋体" w:hAnsi="Times New Roman" w:cs="新宋体"/>
+                <w:kern w:val="0"/>
+                <w:sz w:val="22"/>
+                <w:szCs w:val="22"/>
+              </w:rPr>
+              <w:t>std::</w:t>
+            </w:r>
+            <w:proofErr w:type="spellStart"/>
+            <w:proofErr w:type="gramEnd"/>
+            <w:r>
+              <w:rPr>
+                <w:rFonts w:ascii="新宋体" w:eastAsia="新宋体" w:hAnsi="Times New Roman" w:cs="新宋体"/>
+                <w:kern w:val="0"/>
+                <w:sz w:val="22"/>
+                <w:szCs w:val="22"/>
+              </w:rPr>
+              <w:t>cout</w:t>
+            </w:r>
+            <w:proofErr w:type="spellEnd"/>
+            <w:r>
+              <w:rPr>
+                <w:rFonts w:ascii="新宋体" w:eastAsia="新宋体" w:hAnsi="Times New Roman" w:cs="新宋体"/>
+                <w:kern w:val="0"/>
+                <w:sz w:val="22"/>
+                <w:szCs w:val="22"/>
+              </w:rPr>
+              <w:t xml:space="preserve"> </w:t>
+            </w:r>
+            <w:r>
+              <w:rPr>
+                <w:rFonts w:ascii="新宋体" w:eastAsia="新宋体" w:hAnsi="Times New Roman" w:cs="新宋体"/>
+                <w:color w:val="008080"/>
+                <w:kern w:val="0"/>
+                <w:sz w:val="22"/>
+                <w:szCs w:val="22"/>
+              </w:rPr>
+              <w:t>&lt;&lt;</w:t>
+            </w:r>
+            <w:r>
+              <w:rPr>
+                <w:rFonts w:ascii="新宋体" w:eastAsia="新宋体" w:hAnsi="Times New Roman" w:cs="新宋体"/>
+                <w:kern w:val="0"/>
+                <w:sz w:val="22"/>
+                <w:szCs w:val="22"/>
+              </w:rPr>
+              <w:t xml:space="preserve"> </w:t>
+            </w:r>
+            <w:r>
+              <w:rPr>
+                <w:rFonts w:ascii="新宋体" w:eastAsia="新宋体" w:hAnsi="Times New Roman" w:cs="新宋体"/>
+                <w:color w:val="A31515"/>
+                <w:kern w:val="0"/>
+                <w:sz w:val="22"/>
+                <w:szCs w:val="22"/>
+              </w:rPr>
+              <w:t>"Total waiting time: "</w:t>
+            </w:r>
+            <w:r>
+              <w:rPr>
+                <w:rFonts w:ascii="新宋体" w:eastAsia="新宋体" w:hAnsi="Times New Roman" w:cs="新宋体"/>
+                <w:kern w:val="0"/>
+                <w:sz w:val="22"/>
+                <w:szCs w:val="22"/>
+              </w:rPr>
+              <w:t xml:space="preserve"> </w:t>
+            </w:r>
+            <w:r>
+              <w:rPr>
+                <w:rFonts w:ascii="新宋体" w:eastAsia="新宋体" w:hAnsi="Times New Roman" w:cs="新宋体"/>
+                <w:color w:val="008080"/>
+                <w:kern w:val="0"/>
+                <w:sz w:val="22"/>
+                <w:szCs w:val="22"/>
+              </w:rPr>
+              <w:t>&lt;&lt;</w:t>
+            </w:r>
+            <w:r>
+              <w:rPr>
+                <w:rFonts w:ascii="新宋体" w:eastAsia="新宋体" w:hAnsi="Times New Roman" w:cs="新宋体"/>
+                <w:kern w:val="0"/>
+                <w:sz w:val="22"/>
+                <w:szCs w:val="22"/>
+              </w:rPr>
+              <w:t xml:space="preserve"> </w:t>
+            </w:r>
+            <w:proofErr w:type="spellStart"/>
+            <w:r>
+              <w:rPr>
+                <w:rFonts w:ascii="新宋体" w:eastAsia="新宋体" w:hAnsi="Times New Roman" w:cs="新宋体"/>
+                <w:kern w:val="0"/>
+                <w:sz w:val="22"/>
+                <w:szCs w:val="22"/>
+              </w:rPr>
+              <w:t>totalWaitingTime</w:t>
+            </w:r>
+            <w:proofErr w:type="spellEnd"/>
+            <w:r>
+              <w:rPr>
+                <w:rFonts w:ascii="新宋体" w:eastAsia="新宋体" w:hAnsi="Times New Roman" w:cs="新宋体"/>
+                <w:kern w:val="0"/>
+                <w:sz w:val="22"/>
+                <w:szCs w:val="22"/>
+              </w:rPr>
+              <w:t xml:space="preserve"> </w:t>
+            </w:r>
+            <w:r>
+              <w:rPr>
+                <w:rFonts w:ascii="新宋体" w:eastAsia="新宋体" w:hAnsi="Times New Roman" w:cs="新宋体"/>
+                <w:color w:val="008080"/>
+                <w:kern w:val="0"/>
+                <w:sz w:val="22"/>
+                <w:szCs w:val="22"/>
+              </w:rPr>
+              <w:t>&lt;&lt;</w:t>
+            </w:r>
+            <w:r>
+              <w:rPr>
+                <w:rFonts w:ascii="新宋体" w:eastAsia="新宋体" w:hAnsi="Times New Roman" w:cs="新宋体"/>
+                <w:kern w:val="0"/>
+                <w:sz w:val="22"/>
+                <w:szCs w:val="22"/>
+              </w:rPr>
+              <w:t xml:space="preserve"> std::</w:t>
+            </w:r>
+            <w:proofErr w:type="spellStart"/>
+            <w:r>
+              <w:rPr>
+                <w:rFonts w:ascii="新宋体" w:eastAsia="新宋体" w:hAnsi="Times New Roman" w:cs="新宋体"/>
+                <w:kern w:val="0"/>
+                <w:sz w:val="22"/>
+                <w:szCs w:val="22"/>
+              </w:rPr>
+              <w:t>endl</w:t>
+            </w:r>
+            <w:proofErr w:type="spellEnd"/>
+            <w:r>
+              <w:rPr>
+                <w:rFonts w:ascii="新宋体" w:eastAsia="新宋体" w:hAnsi="Times New Roman" w:cs="新宋体"/>
+                <w:kern w:val="0"/>
+                <w:sz w:val="22"/>
+                <w:szCs w:val="22"/>
+              </w:rPr>
+              <w:t>;</w:t>
+            </w:r>
+          </w:p>
+          <w:p>
+            <w:pPr>
+              <w:autoSpaceDE w:val="0"/>
+              <w:autoSpaceDN w:val="0"/>
+              <w:adjustRightInd w:val="0"/>
+              <w:jc w:val="left"/>
+              <w:rPr>
+                <w:rFonts w:ascii="新宋体" w:eastAsia="新宋体" w:hAnsi="Times New Roman" w:cs="新宋体"/>
+                <w:kern w:val="0"/>
+                <w:sz w:val="22"/>
+                <w:szCs w:val="22"/>
+              </w:rPr>
+            </w:pPr>
+            <w:r>
+              <w:rPr>
+                <w:rFonts w:ascii="新宋体" w:eastAsia="新宋体" w:hAnsi="Times New Roman" w:cs="新宋体"/>
+                <w:kern w:val="0"/>
+                <w:sz w:val="22"/>
+                <w:szCs w:val="22"/>
+              </w:rPr>
+              <w:tab/>
+            </w:r>
+            <w:proofErr w:type="gramStart"/>
+            <w:r>
+              <w:rPr>
+                <w:rFonts w:ascii="新宋体" w:eastAsia="新宋体" w:hAnsi="Times New Roman" w:cs="新宋体"/>
+                <w:kern w:val="0"/>
+                <w:sz w:val="22"/>
+                <w:szCs w:val="22"/>
+              </w:rPr>
+              <w:t>std::</w:t>
+            </w:r>
+            <w:proofErr w:type="spellStart"/>
+            <w:proofErr w:type="gramEnd"/>
+            <w:r>
+              <w:rPr>
+                <w:rFonts w:ascii="新宋体" w:eastAsia="新宋体" w:hAnsi="Times New Roman" w:cs="新宋体"/>
+                <w:kern w:val="0"/>
+                <w:sz w:val="22"/>
+                <w:szCs w:val="22"/>
+              </w:rPr>
+              <w:t>cout</w:t>
+            </w:r>
+            <w:proofErr w:type="spellEnd"/>
+            <w:r>
+              <w:rPr>
+                <w:rFonts w:ascii="新宋体" w:eastAsia="新宋体" w:hAnsi="Times New Roman" w:cs="新宋体"/>
+                <w:kern w:val="0"/>
+                <w:sz w:val="22"/>
+                <w:szCs w:val="22"/>
+              </w:rPr>
+              <w:t xml:space="preserve"> </w:t>
+            </w:r>
+            <w:r>
+              <w:rPr>
+                <w:rFonts w:ascii="新宋体" w:eastAsia="新宋体" w:hAnsi="Times New Roman" w:cs="新宋体"/>
+                <w:color w:val="008080"/>
+                <w:kern w:val="0"/>
+                <w:sz w:val="22"/>
+                <w:szCs w:val="22"/>
+              </w:rPr>
+              <w:t>&lt;&lt;</w:t>
+            </w:r>
+            <w:r>
+              <w:rPr>
+                <w:rFonts w:ascii="新宋体" w:eastAsia="新宋体" w:hAnsi="Times New Roman" w:cs="新宋体"/>
+                <w:kern w:val="0"/>
+                <w:sz w:val="22"/>
+                <w:szCs w:val="22"/>
+              </w:rPr>
+              <w:t xml:space="preserve"> </w:t>
+            </w:r>
+            <w:r>
+              <w:rPr>
+                <w:rFonts w:ascii="新宋体" w:eastAsia="新宋体" w:hAnsi="Times New Roman" w:cs="新宋体"/>
+                <w:color w:val="A31515"/>
+                <w:kern w:val="0"/>
+                <w:sz w:val="22"/>
+                <w:szCs w:val="22"/>
+              </w:rPr>
+              <w:t>"The average waiting time is: "</w:t>
+            </w:r>
+            <w:r>
+              <w:rPr>
+                <w:rFonts w:ascii="新宋体" w:eastAsia="新宋体" w:hAnsi="Times New Roman" w:cs="新宋体"/>
+                <w:kern w:val="0"/>
+                <w:sz w:val="22"/>
+                <w:szCs w:val="22"/>
+              </w:rPr>
+              <w:t xml:space="preserve"> </w:t>
+            </w:r>
+            <w:r>
+              <w:rPr>
+                <w:rFonts w:ascii="新宋体" w:eastAsia="新宋体" w:hAnsi="Times New Roman" w:cs="新宋体"/>
+                <w:color w:val="008080"/>
+                <w:kern w:val="0"/>
+                <w:sz w:val="22"/>
+                <w:szCs w:val="22"/>
+              </w:rPr>
+              <w:t>&lt;&lt;</w:t>
+            </w:r>
+            <w:r>
+              <w:rPr>
+                <w:rFonts w:ascii="新宋体" w:eastAsia="新宋体" w:hAnsi="Times New Roman" w:cs="新宋体"/>
+                <w:kern w:val="0"/>
+                <w:sz w:val="22"/>
+                <w:szCs w:val="22"/>
+              </w:rPr>
+              <w:t xml:space="preserve"> (</w:t>
+            </w:r>
+            <w:r>
+              <w:rPr>
+                <w:rFonts w:ascii="新宋体" w:eastAsia="新宋体" w:hAnsi="Times New Roman" w:cs="新宋体"/>
+                <w:color w:val="0000FF"/>
+                <w:kern w:val="0"/>
+                <w:sz w:val="22"/>
+                <w:szCs w:val="22"/>
+              </w:rPr>
+              <w:t>double</w:t>
+            </w:r>
+            <w:r>
+              <w:rPr>
+                <w:rFonts w:ascii="新宋体" w:eastAsia="新宋体" w:hAnsi="Times New Roman" w:cs="新宋体"/>
+                <w:kern w:val="0"/>
+                <w:sz w:val="22"/>
+                <w:szCs w:val="22"/>
+              </w:rPr>
+              <w:t>)</w:t>
+            </w:r>
+            <w:proofErr w:type="spellStart"/>
+            <w:r>
+              <w:rPr>
+                <w:rFonts w:ascii="新宋体" w:eastAsia="新宋体" w:hAnsi="Times New Roman" w:cs="新宋体"/>
+                <w:kern w:val="0"/>
+                <w:sz w:val="22"/>
+                <w:szCs w:val="22"/>
+              </w:rPr>
+              <w:t>totalWaitingTime</w:t>
+            </w:r>
+            <w:proofErr w:type="spellEnd"/>
+            <w:r>
+              <w:rPr>
+                <w:rFonts w:ascii="新宋体" w:eastAsia="新宋体" w:hAnsi="Times New Roman" w:cs="新宋体"/>
+                <w:kern w:val="0"/>
+                <w:sz w:val="22"/>
+                <w:szCs w:val="22"/>
+              </w:rPr>
+              <w:t xml:space="preserve"> / </w:t>
+            </w:r>
+            <w:proofErr w:type="spellStart"/>
+            <w:r>
+              <w:rPr>
+                <w:rFonts w:ascii="新宋体" w:eastAsia="新宋体" w:hAnsi="Times New Roman" w:cs="新宋体"/>
+                <w:kern w:val="0"/>
+                <w:sz w:val="22"/>
+                <w:szCs w:val="22"/>
+              </w:rPr>
+              <w:t>numServedCars</w:t>
+            </w:r>
+            <w:proofErr w:type="spellEnd"/>
+            <w:r>
+              <w:rPr>
+                <w:rFonts w:ascii="新宋体" w:eastAsia="新宋体" w:hAnsi="Times New Roman" w:cs="新宋体"/>
+                <w:kern w:val="0"/>
+                <w:sz w:val="22"/>
+                <w:szCs w:val="22"/>
+              </w:rPr>
+              <w:t xml:space="preserve"> </w:t>
+            </w:r>
+            <w:r>
+              <w:rPr>
+                <w:rFonts w:ascii="新宋体" w:eastAsia="新宋体" w:hAnsi="Times New Roman" w:cs="新宋体"/>
+                <w:color w:val="008080"/>
+                <w:kern w:val="0"/>
+                <w:sz w:val="22"/>
+                <w:szCs w:val="22"/>
+              </w:rPr>
+              <w:t>&lt;&lt;</w:t>
+            </w:r>
+            <w:r>
+              <w:rPr>
+                <w:rFonts w:ascii="新宋体" w:eastAsia="新宋体" w:hAnsi="Times New Roman" w:cs="新宋体"/>
+                <w:kern w:val="0"/>
+                <w:sz w:val="22"/>
+                <w:szCs w:val="22"/>
+              </w:rPr>
+              <w:t xml:space="preserve"> std::</w:t>
+            </w:r>
+            <w:proofErr w:type="spellStart"/>
+            <w:r>
+              <w:rPr>
+                <w:rFonts w:ascii="新宋体" w:eastAsia="新宋体" w:hAnsi="Times New Roman" w:cs="新宋体"/>
+                <w:kern w:val="0"/>
+                <w:sz w:val="22"/>
+                <w:szCs w:val="22"/>
+              </w:rPr>
+              <w:t>endl</w:t>
+            </w:r>
+            <w:proofErr w:type="spellEnd"/>
+            <w:r>
+              <w:rPr>
+                <w:rFonts w:ascii="新宋体" w:eastAsia="新宋体" w:hAnsi="Times New Roman" w:cs="新宋体"/>
+                <w:kern w:val="0"/>
+                <w:sz w:val="22"/>
+                <w:szCs w:val="22"/>
+              </w:rPr>
+              <w:t>;</w:t>
+            </w:r>
+          </w:p>
+          <w:p>
+            <w:pPr>
+              <w:autoSpaceDE w:val="0"/>
+              <w:autoSpaceDN w:val="0"/>
+              <w:adjustRightInd w:val="0"/>
+              <w:jc w:val="left"/>
+              <w:rPr>
+                <w:rFonts w:ascii="新宋体" w:eastAsia="新宋体" w:hAnsi="Times New Roman" w:cs="新宋体"/>
+                <w:kern w:val="0"/>
+                <w:sz w:val="22"/>
+                <w:szCs w:val="22"/>
+              </w:rPr>
+            </w:pPr>
+            <w:r>
+              <w:rPr>
+                <w:rFonts w:ascii="新宋体" w:eastAsia="新宋体" w:hAnsi="Times New Roman" w:cs="新宋体"/>
+                <w:kern w:val="0"/>
+                <w:sz w:val="22"/>
+                <w:szCs w:val="22"/>
+              </w:rPr>
+              <w:tab/>
+            </w:r>
+            <w:proofErr w:type="gramStart"/>
+            <w:r>
+              <w:rPr>
+                <w:rFonts w:ascii="新宋体" w:eastAsia="新宋体" w:hAnsi="Times New Roman" w:cs="新宋体"/>
+                <w:kern w:val="0"/>
+                <w:sz w:val="22"/>
+                <w:szCs w:val="22"/>
+              </w:rPr>
+              <w:t>std::</w:t>
+            </w:r>
+            <w:proofErr w:type="spellStart"/>
+            <w:proofErr w:type="gramEnd"/>
+            <w:r>
+              <w:rPr>
+                <w:rFonts w:ascii="新宋体" w:eastAsia="新宋体" w:hAnsi="Times New Roman" w:cs="新宋体"/>
+                <w:kern w:val="0"/>
+                <w:sz w:val="22"/>
+                <w:szCs w:val="22"/>
+              </w:rPr>
+              <w:t>cout</w:t>
+            </w:r>
+            <w:proofErr w:type="spellEnd"/>
+            <w:r>
+              <w:rPr>
+                <w:rFonts w:ascii="新宋体" w:eastAsia="新宋体" w:hAnsi="Times New Roman" w:cs="新宋体"/>
+                <w:kern w:val="0"/>
+                <w:sz w:val="22"/>
+                <w:szCs w:val="22"/>
+              </w:rPr>
+              <w:t xml:space="preserve"> </w:t>
+            </w:r>
+            <w:r>
+              <w:rPr>
+                <w:rFonts w:ascii="新宋体" w:eastAsia="新宋体" w:hAnsi="Times New Roman" w:cs="新宋体"/>
+                <w:color w:val="008080"/>
+                <w:kern w:val="0"/>
+                <w:sz w:val="22"/>
+                <w:szCs w:val="22"/>
+              </w:rPr>
+              <w:t>&lt;&lt;</w:t>
+            </w:r>
+            <w:r>
+              <w:rPr>
+                <w:rFonts w:ascii="新宋体" w:eastAsia="新宋体" w:hAnsi="Times New Roman" w:cs="新宋体"/>
+                <w:kern w:val="0"/>
+                <w:sz w:val="22"/>
+                <w:szCs w:val="22"/>
+              </w:rPr>
+              <w:t xml:space="preserve"> </w:t>
+            </w:r>
+            <w:r>
+              <w:rPr>
+                <w:rFonts w:ascii="新宋体" w:eastAsia="新宋体" w:hAnsi="Times New Roman" w:cs="新宋体"/>
+                <w:color w:val="A31515"/>
+                <w:kern w:val="0"/>
+                <w:sz w:val="22"/>
+                <w:szCs w:val="22"/>
+              </w:rPr>
+              <w:t>"Max length of queue is: "</w:t>
+            </w:r>
+            <w:r>
+              <w:rPr>
+                <w:rFonts w:ascii="新宋体" w:eastAsia="新宋体" w:hAnsi="Times New Roman" w:cs="新宋体"/>
+                <w:kern w:val="0"/>
+                <w:sz w:val="22"/>
+                <w:szCs w:val="22"/>
+              </w:rPr>
+              <w:t xml:space="preserve"> </w:t>
+            </w:r>
+            <w:r>
+              <w:rPr>
+                <w:rFonts w:ascii="新宋体" w:eastAsia="新宋体" w:hAnsi="Times New Roman" w:cs="新宋体"/>
+                <w:color w:val="008080"/>
+                <w:kern w:val="0"/>
+                <w:sz w:val="22"/>
+                <w:szCs w:val="22"/>
+              </w:rPr>
+              <w:t>&lt;&lt;</w:t>
+            </w:r>
+            <w:r>
+              <w:rPr>
+                <w:rFonts w:ascii="新宋体" w:eastAsia="新宋体" w:hAnsi="Times New Roman" w:cs="新宋体"/>
+                <w:kern w:val="0"/>
+                <w:sz w:val="22"/>
+                <w:szCs w:val="22"/>
+              </w:rPr>
+              <w:t xml:space="preserve"> </w:t>
+            </w:r>
+            <w:proofErr w:type="spellStart"/>
+            <w:r>
+              <w:rPr>
+                <w:rFonts w:ascii="新宋体" w:eastAsia="新宋体" w:hAnsi="Times New Roman" w:cs="新宋体"/>
+                <w:kern w:val="0"/>
+                <w:sz w:val="22"/>
+                <w:szCs w:val="22"/>
+              </w:rPr>
+              <w:t>maxQueueLength</w:t>
+            </w:r>
+            <w:proofErr w:type="spellEnd"/>
+            <w:r>
+              <w:rPr>
+                <w:rFonts w:ascii="新宋体" w:eastAsia="新宋体" w:hAnsi="Times New Roman" w:cs="新宋体"/>
+                <w:kern w:val="0"/>
+                <w:sz w:val="22"/>
+                <w:szCs w:val="22"/>
+              </w:rPr>
+              <w:t xml:space="preserve"> </w:t>
+            </w:r>
+            <w:r>
+              <w:rPr>
+                <w:rFonts w:ascii="新宋体" w:eastAsia="新宋体" w:hAnsi="Times New Roman" w:cs="新宋体"/>
+                <w:color w:val="008080"/>
+                <w:kern w:val="0"/>
+                <w:sz w:val="22"/>
+                <w:szCs w:val="22"/>
+              </w:rPr>
+              <w:t>&lt;&lt;</w:t>
+            </w:r>
+            <w:r>
+              <w:rPr>
+                <w:rFonts w:ascii="新宋体" w:eastAsia="新宋体" w:hAnsi="Times New Roman" w:cs="新宋体"/>
+                <w:kern w:val="0"/>
+                <w:sz w:val="22"/>
+                <w:szCs w:val="22"/>
+              </w:rPr>
+              <w:t xml:space="preserve"> std::</w:t>
+            </w:r>
+            <w:proofErr w:type="spellStart"/>
+            <w:r>
+              <w:rPr>
+                <w:rFonts w:ascii="新宋体" w:eastAsia="新宋体" w:hAnsi="Times New Roman" w:cs="新宋体"/>
+                <w:kern w:val="0"/>
+                <w:sz w:val="22"/>
+                <w:szCs w:val="22"/>
+              </w:rPr>
+              <w:t>endl</w:t>
+            </w:r>
+            <w:proofErr w:type="spellEnd"/>
+            <w:r>
+              <w:rPr>
+                <w:rFonts w:ascii="新宋体" w:eastAsia="新宋体" w:hAnsi="Times New Roman" w:cs="新宋体"/>
+                <w:kern w:val="0"/>
+                <w:sz w:val="22"/>
+                <w:szCs w:val="22"/>
+              </w:rPr>
+              <w:t>;</w:t>
+            </w:r>
+          </w:p>
+          <w:p>
+            <w:pPr>
+              <w:autoSpaceDE w:val="0"/>
+              <w:autoSpaceDN w:val="0"/>
+              <w:adjustRightInd w:val="0"/>
+              <w:jc w:val="left"/>
+              <w:rPr>
+                <w:rFonts w:ascii="新宋体" w:eastAsia="新宋体" w:hAnsi="Times New Roman" w:cs="新宋体"/>
+                <w:kern w:val="0"/>
+                <w:sz w:val="22"/>
+                <w:szCs w:val="22"/>
+              </w:rPr>
+            </w:pPr>
+            <w:r>
+              <w:rPr>
+                <w:rFonts w:ascii="新宋体" w:eastAsia="新宋体" w:hAnsi="Times New Roman" w:cs="新宋体"/>
+                <w:kern w:val="0"/>
+                <w:sz w:val="22"/>
+                <w:szCs w:val="22"/>
+              </w:rPr>
+              <w:tab/>
+            </w:r>
+            <w:proofErr w:type="gramStart"/>
+            <w:r>
+              <w:rPr>
+                <w:rFonts w:ascii="新宋体" w:eastAsia="新宋体" w:hAnsi="Times New Roman" w:cs="新宋体"/>
+                <w:kern w:val="0"/>
+                <w:sz w:val="22"/>
+                <w:szCs w:val="22"/>
+              </w:rPr>
+              <w:t>std::</w:t>
+            </w:r>
+            <w:proofErr w:type="spellStart"/>
+            <w:proofErr w:type="gramEnd"/>
+            <w:r>
+              <w:rPr>
+                <w:rFonts w:ascii="新宋体" w:eastAsia="新宋体" w:hAnsi="Times New Roman" w:cs="新宋体"/>
+                <w:kern w:val="0"/>
+                <w:sz w:val="22"/>
+                <w:szCs w:val="22"/>
+              </w:rPr>
+              <w:t>cout</w:t>
+            </w:r>
+            <w:proofErr w:type="spellEnd"/>
+            <w:r>
+              <w:rPr>
+                <w:rFonts w:ascii="新宋体" w:eastAsia="新宋体" w:hAnsi="Times New Roman" w:cs="新宋体"/>
+                <w:kern w:val="0"/>
+                <w:sz w:val="22"/>
+                <w:szCs w:val="22"/>
+              </w:rPr>
+              <w:t xml:space="preserve"> </w:t>
+            </w:r>
+            <w:r>
+              <w:rPr>
+                <w:rFonts w:ascii="新宋体" w:eastAsia="新宋体" w:hAnsi="Times New Roman" w:cs="新宋体"/>
+                <w:color w:val="008080"/>
+                <w:kern w:val="0"/>
+                <w:sz w:val="22"/>
+                <w:szCs w:val="22"/>
+              </w:rPr>
+              <w:t>&lt;&lt;</w:t>
+            </w:r>
+            <w:r>
+              <w:rPr>
+                <w:rFonts w:ascii="新宋体" w:eastAsia="新宋体" w:hAnsi="Times New Roman" w:cs="新宋体"/>
+                <w:kern w:val="0"/>
+                <w:sz w:val="22"/>
+                <w:szCs w:val="22"/>
+              </w:rPr>
+              <w:t xml:space="preserve"> </w:t>
+            </w:r>
+            <w:r>
+              <w:rPr>
+                <w:rFonts w:ascii="新宋体" w:eastAsia="新宋体" w:hAnsi="Times New Roman" w:cs="新宋体"/>
+                <w:color w:val="A31515"/>
+                <w:kern w:val="0"/>
+                <w:sz w:val="22"/>
+                <w:szCs w:val="22"/>
+              </w:rPr>
+              <w:t>"lambda / (mu * (mu - lambda)): "</w:t>
+            </w:r>
+            <w:r>
+              <w:rPr>
+                <w:rFonts w:ascii="新宋体" w:eastAsia="新宋体" w:hAnsi="Times New Roman" w:cs="新宋体"/>
+                <w:kern w:val="0"/>
+                <w:sz w:val="22"/>
+                <w:szCs w:val="22"/>
+              </w:rPr>
+              <w:t xml:space="preserve"> </w:t>
+            </w:r>
+            <w:r>
+              <w:rPr>
+                <w:rFonts w:ascii="新宋体" w:eastAsia="新宋体" w:hAnsi="Times New Roman" w:cs="新宋体"/>
+                <w:color w:val="008080"/>
+                <w:kern w:val="0"/>
+                <w:sz w:val="22"/>
+                <w:szCs w:val="22"/>
+              </w:rPr>
+              <w:t>&lt;&lt;</w:t>
+            </w:r>
+            <w:r>
+              <w:rPr>
+                <w:rFonts w:ascii="新宋体" w:eastAsia="新宋体" w:hAnsi="Times New Roman" w:cs="新宋体"/>
+                <w:kern w:val="0"/>
+                <w:sz w:val="22"/>
+                <w:szCs w:val="22"/>
+              </w:rPr>
+              <w:t xml:space="preserve"> lambda / (mu * (mu - lambda)) </w:t>
+            </w:r>
+            <w:r>
+              <w:rPr>
+                <w:rFonts w:ascii="新宋体" w:eastAsia="新宋体" w:hAnsi="Times New Roman" w:cs="新宋体"/>
+                <w:color w:val="008080"/>
+                <w:kern w:val="0"/>
+                <w:sz w:val="22"/>
+                <w:szCs w:val="22"/>
+              </w:rPr>
+              <w:t>&lt;&lt;</w:t>
+            </w:r>
+            <w:r>
+              <w:rPr>
+                <w:rFonts w:ascii="新宋体" w:eastAsia="新宋体" w:hAnsi="Times New Roman" w:cs="新宋体"/>
+                <w:kern w:val="0"/>
+                <w:sz w:val="22"/>
+                <w:szCs w:val="22"/>
+              </w:rPr>
+              <w:t xml:space="preserve"> std::</w:t>
+            </w:r>
+            <w:proofErr w:type="spellStart"/>
+            <w:r>
+              <w:rPr>
+                <w:rFonts w:ascii="新宋体" w:eastAsia="新宋体" w:hAnsi="Times New Roman" w:cs="新宋体"/>
+                <w:kern w:val="0"/>
+                <w:sz w:val="22"/>
+                <w:szCs w:val="22"/>
+              </w:rPr>
+              <w:t>endl</w:t>
+            </w:r>
+            <w:proofErr w:type="spellEnd"/>
+            <w:r>
+              <w:rPr>
+                <w:rFonts w:ascii="新宋体" w:eastAsia="新宋体" w:hAnsi="Times New Roman" w:cs="新宋体"/>
+                <w:kern w:val="0"/>
+                <w:sz w:val="22"/>
+                <w:szCs w:val="22"/>
+              </w:rPr>
+              <w:t>;</w:t>
+            </w:r>
+          </w:p>
+          <w:p>
+            <w:pPr>
+              <w:rPr>
+                <w:rFonts w:ascii="微软雅黑" w:eastAsiaTheme="minorEastAsia" w:hAnsi="微软雅黑" w:cs="Adobe 黑体 Std R"/>
+                <w:sz w:val="36"/>
+                <w:szCs w:val="36"/>
+              </w:rPr>
+            </w:pPr>
+            <w:r>
+              <w:rPr>
+                <w:rFonts w:ascii="新宋体" w:eastAsia="新宋体" w:hAnsi="Times New Roman" w:cs="新宋体"/>
+                <w:kern w:val="0"/>
+                <w:sz w:val="22"/>
+                <w:szCs w:val="22"/>
+              </w:rPr>
+              <w:t>}</w:t>
+            </w:r>
+          </w:p>
+          <w:p>
+            <w:pPr>
+              <w:rPr>
+                <w:rFonts w:ascii="微软雅黑" w:eastAsiaTheme="minorEastAsia" w:hAnsi="微软雅黑" w:cs="Adobe 黑体 Std R"/>
+                <w:sz w:val="24"/>
+                <w:szCs w:val="24"/>
+              </w:rPr>
+            </w:pPr>
+            <w:r>
+              <w:rPr>
+                <w:rFonts w:ascii="微软雅黑" w:eastAsiaTheme="minorEastAsia" w:hAnsi="微软雅黑" w:cs="Adobe 黑体 Std R"/>
+                <w:sz w:val="24"/>
+                <w:szCs w:val="24"/>
+              </w:rPr>
+              <w:lastRenderedPageBreak/>
+              <w:t xml:space="preserve">Change the </w:t>
+            </w:r>
+            <w:proofErr w:type="spellStart"/>
+            <w:r>
+              <w:rPr>
+                <w:rFonts w:ascii="微软雅黑" w:eastAsiaTheme="minorEastAsia" w:hAnsi="微软雅黑" w:cs="Adobe 黑体 Std R"/>
+                <w:sz w:val="24"/>
+                <w:szCs w:val="24"/>
+              </w:rPr>
+              <w:t>printCmpStatistics</w:t>
+            </w:r>
+            <w:proofErr w:type="spellEnd"/>
+            <w:r>
+              <w:rPr>
+                <w:rFonts w:ascii="微软雅黑" w:eastAsiaTheme="minorEastAsia" w:hAnsi="微软雅黑" w:cs="Adobe 黑体 Std R"/>
+                <w:sz w:val="24"/>
+                <w:szCs w:val="24"/>
+              </w:rPr>
+              <w:t xml:space="preserve"> function to output the values of all relevant variables</w:t>
+            </w:r>
+            <w:r>
+              <w:rPr>
+                <w:rFonts w:ascii="微软雅黑" w:eastAsiaTheme="minorEastAsia" w:hAnsi="微软雅黑" w:cs="Adobe 黑体 Std R"/>
+                <w:sz w:val="24"/>
+                <w:szCs w:val="24"/>
+              </w:rPr>
+              <w:t>.</w:t>
+            </w:r>
+          </w:p>
+          <w:p>
+            <w:pPr>
+              <w:rPr>
+                <w:rFonts w:ascii="微软雅黑" w:eastAsiaTheme="minorEastAsia" w:hAnsi="微软雅黑" w:cs="Adobe 黑体 Std R"/>
+                <w:sz w:val="24"/>
+                <w:szCs w:val="24"/>
+              </w:rPr>
+            </w:pPr>
+          </w:p>
+          <w:p>
+            <w:pPr>
+              <w:rPr>
+                <w:rFonts w:ascii="微软雅黑" w:eastAsiaTheme="minorEastAsia" w:hAnsi="微软雅黑" w:cs="Adobe 黑体 Std R"/>
+                <w:sz w:val="24"/>
+                <w:szCs w:val="24"/>
+              </w:rPr>
+            </w:pPr>
+            <w:r>
+              <w:rPr>
+                <w:rFonts w:ascii="微软雅黑" w:eastAsiaTheme="minorEastAsia" w:hAnsi="微软雅黑" w:cs="Adobe 黑体 Std R"/>
+                <w:sz w:val="24"/>
+                <w:szCs w:val="24"/>
+              </w:rPr>
+              <w:t>Test in main.</w:t>
+            </w:r>
+          </w:p>
+          <w:p>
+            <w:pPr>
+              <w:rPr>
+                <w:rFonts w:ascii="微软雅黑" w:eastAsiaTheme="minorEastAsia" w:hAnsi="微软雅黑" w:cs="Adobe 黑体 Std R" w:hint="eastAsia"/>
+                <w:sz w:val="24"/>
+                <w:szCs w:val="24"/>
+              </w:rPr>
+            </w:pPr>
+            <w:r>
+              <w:rPr>
+                <w:rFonts w:ascii="微软雅黑" w:eastAsiaTheme="minorEastAsia" w:hAnsi="微软雅黑" w:cs="Adobe 黑体 Std R" w:hint="eastAsia"/>
+                <w:noProof/>
+                <w:sz w:val="24"/>
+                <w:szCs w:val="24"/>
+              </w:rPr>
+              <w:drawing>
+                <wp:inline distT="0" distB="0" distL="0" distR="0" wp14:anchorId="1FCCA2C4" wp14:editId="0D511E73">
+                  <wp:extent cx="5270500" cy="2960370"/>
+                  <wp:effectExtent l="0" t="0" r="6350" b="0"/>
+                  <wp:docPr id="1" name="图片 1"/>
+                  <wp:cNvGraphicFramePr>
+                    <a:graphicFrameLocks xmlns:a="http://schemas.openxmlformats.org/drawingml/2006/main" noChangeAspect="1"/>
+                  </wp:cNvGraphicFramePr>
+                  <a:graphic xmlns:a="http://schemas.openxmlformats.org/drawingml/2006/main">
+                    <a:graphicData uri="http://schemas.openxmlformats.org/drawingml/2006/picture">
+                      <pic:pic xmlns:pic="http://schemas.openxmlformats.org/drawingml/2006/picture">
+                        <pic:nvPicPr>
+                          <pic:cNvPr id="1" name="图片 1"/>
+                          <pic:cNvPicPr/>
+                        </pic:nvPicPr>
+                        <pic:blipFill>
+                          <a:blip r:embed="rId9">
+                            <a:extLst>
+                              <a:ext uri="{28A0092B-C50C-407E-A947-70E740481C1C}">
+                                <a14:useLocalDpi xmlns:a14="http://schemas.microsoft.com/office/drawing/2010/main" val="0"/>
+                              </a:ext>
+                            </a:extLst>
+                          </a:blip>
+                          <a:stretch>
+                            <a:fillRect/>
+                          </a:stretch>
+                        </pic:blipFill>
+                        <pic:spPr>
+                          <a:xfrm>
+                            <a:off x="0" y="0"/>
+                            <a:ext cx="5270500" cy="2960370"/>
+                          </a:xfrm>
+                          <a:prstGeom prst="rect">
+                            <a:avLst/>
+                          </a:prstGeom>
+                        </pic:spPr>
+                      </pic:pic>
+                    </a:graphicData>
+                  </a:graphic>
+                </wp:inline>
+              </w:drawing>
+            </w:r>
+          </w:p>
+          <w:p>
+            <w:pPr>
+              <w:rPr>
+                <w:rFonts w:ascii="微软雅黑" w:eastAsiaTheme="minorEastAsia" w:hAnsi="微软雅黑" w:cs="Adobe 黑体 Std R"/>
+                <w:sz w:val="24"/>
+                <w:szCs w:val="24"/>
+              </w:rPr>
+            </w:pPr>
+            <w:r>
+              <w:rPr>
+                <w:rFonts w:ascii="微软雅黑" w:eastAsiaTheme="minorEastAsia" w:hAnsi="微软雅黑" w:cs="Adobe 黑体 Std R"/>
+                <w:sz w:val="24"/>
+                <w:szCs w:val="24"/>
+              </w:rPr>
+              <w:t>It can be seen that the results of the function simulation are in line with expectations</w:t>
+            </w:r>
+            <w:r>
+              <w:rPr>
+                <w:rFonts w:ascii="微软雅黑" w:eastAsiaTheme="minorEastAsia" w:hAnsi="微软雅黑" w:cs="Adobe 黑体 Std R"/>
+                <w:sz w:val="24"/>
+                <w:szCs w:val="24"/>
+              </w:rPr>
+              <w:t>.</w:t>
+            </w:r>
+          </w:p>
+          <w:p>
+            <w:pPr>
+              <w:rPr>
+                <w:rFonts w:ascii="微软雅黑" w:eastAsiaTheme="minorEastAsia" w:hAnsi="微软雅黑" w:cs="Adobe 黑体 Std R"/>
+                <w:sz w:val="24"/>
+                <w:szCs w:val="24"/>
+              </w:rPr>
+            </w:pPr>
+          </w:p>
+          <w:p>
+            <w:pPr>
+              <w:rPr>
+                <w:rFonts w:ascii="微软雅黑" w:eastAsiaTheme="minorEastAsia" w:hAnsi="微软雅黑" w:cs="Adobe 黑体 Std R" w:hint="eastAsia"/>
+                <w:sz w:val="24"/>
+                <w:szCs w:val="24"/>
+              </w:rPr>
+            </w:pPr>
+          </w:p>
         </w:tc>
       </w:tr>
       <w:tr>
@@ -2731,6 +11770,30 @@
                 <w:lang w:val="zh-TW" w:eastAsia="zh-TW"/>
               </w:rPr>
               <w:t>）</w:t>
+            </w:r>
+          </w:p>
+          <w:p>
+            <w:pPr>
+              <w:pStyle w:val="ae"/>
+              <w:ind w:left="360" w:firstLineChars="0" w:firstLine="0"/>
+              <w:jc w:val="left"/>
+              <w:rPr>
+                <w:rFonts w:ascii="微软雅黑" w:eastAsia="PMingLiU" w:hAnsi="微软雅黑" w:cs="Adobe 黑体 Std R" w:hint="eastAsia"/>
+                <w:bCs/>
+                <w:sz w:val="24"/>
+                <w:szCs w:val="24"/>
+                <w:lang w:eastAsia="zh-TW"/>
+              </w:rPr>
+            </w:pPr>
+            <w:r>
+              <w:rPr>
+                <w:rFonts w:ascii="微软雅黑" w:eastAsia="PMingLiU" w:hAnsi="微软雅黑" w:cs="Adobe 黑体 Std R"/>
+                <w:bCs/>
+                <w:sz w:val="24"/>
+                <w:szCs w:val="24"/>
+                <w:lang w:eastAsia="zh-TW"/>
+              </w:rPr>
+              <w:t>Through this experiment, I have gained some understanding of container adapters, and at the same time, mastered some knowledge about queues and learned practical program simulation to solve some practical problems. In the process I also learned to use random functions to generate random numbers that obey exponential distribution. There are no remaining problems in this experiment.</w:t>
             </w:r>
           </w:p>
         </w:tc>
